--- a/reportTeam5.docx
+++ b/reportTeam5.docx
@@ -31,33 +31,33 @@
           <w:szCs w:val="36"/>
           <w:u w:val="single"/>
         </w:rPr>
-        <w:t xml:space="preserve"> Readme</w:t>
+        <w:t xml:space="preserve"> </w:t>
       </w:r>
-      <w:bookmarkStart w:id="0" w:name="_GoBack"/>
-      <w:bookmarkEnd w:id="0"/>
-    </w:p>
-    <w:p>
-      <w:pPr>
-        <w:rPr>
-          <w:rFonts w:ascii="Times New Roman" w:hAnsi="Times New Roman" w:cs="Times New Roman"/>
-          <w:sz w:val="24"/>
-          <w:szCs w:val="24"/>
-        </w:rPr>
-      </w:pPr>
       <w:r>
         <w:rPr>
           <w:rFonts w:ascii="Times New Roman" w:hAnsi="Times New Roman" w:cs="Times New Roman"/>
           <w:b/>
-          <w:sz w:val="24"/>
-          <w:szCs w:val="24"/>
-        </w:rPr>
-        <w:t>Team Members</w:t>
+          <w:sz w:val="36"/>
+          <w:szCs w:val="36"/>
+          <w:u w:val="single"/>
+        </w:rPr>
+        <w:t>Report</w:t>
       </w:r>
     </w:p>
     <w:p>
       <w:pPr>
         <w:rPr>
           <w:rFonts w:ascii="Times New Roman" w:hAnsi="Times New Roman" w:cs="Times New Roman"/>
+          <w:b/>
+          <w:sz w:val="24"/>
+          <w:szCs w:val="24"/>
+        </w:rPr>
+      </w:pPr>
+    </w:p>
+    <w:p>
+      <w:pPr>
+        <w:rPr>
+          <w:rFonts w:ascii="Times New Roman" w:hAnsi="Times New Roman" w:cs="Times New Roman"/>
           <w:sz w:val="24"/>
           <w:szCs w:val="24"/>
         </w:rPr>
@@ -65,10 +65,60 @@
       <w:r>
         <w:rPr>
           <w:rFonts w:ascii="Times New Roman" w:hAnsi="Times New Roman" w:cs="Times New Roman"/>
+          <w:b/>
+          <w:sz w:val="24"/>
+          <w:szCs w:val="24"/>
+        </w:rPr>
+        <w:t>Team Members</w:t>
+      </w:r>
+      <w:r>
+        <w:rPr>
+          <w:rFonts w:ascii="Times New Roman" w:hAnsi="Times New Roman" w:cs="Times New Roman"/>
+          <w:b/>
+          <w:sz w:val="24"/>
+          <w:szCs w:val="24"/>
+        </w:rPr>
+        <w:t xml:space="preserve"> </w:t>
+      </w:r>
+      <w:r>
+        <w:rPr>
+          <w:rFonts w:ascii="Times New Roman" w:hAnsi="Times New Roman" w:cs="Times New Roman"/>
           <w:sz w:val="24"/>
           <w:szCs w:val="24"/>
         </w:rPr>
         <w:t>Luke Harper</w:t>
+      </w:r>
+      <w:r>
+        <w:rPr>
+          <w:rFonts w:ascii="Times New Roman" w:hAnsi="Times New Roman" w:cs="Times New Roman"/>
+          <w:sz w:val="24"/>
+          <w:szCs w:val="24"/>
+        </w:rPr>
+        <w:t xml:space="preserve">, </w:t>
+      </w:r>
+      <w:r>
+        <w:rPr>
+          <w:rFonts w:ascii="Times New Roman" w:hAnsi="Times New Roman" w:cs="Times New Roman"/>
+          <w:sz w:val="24"/>
+          <w:szCs w:val="24"/>
+        </w:rPr>
+        <w:t>Nick Chiasson</w:t>
+      </w:r>
+      <w:r>
+        <w:rPr>
+          <w:rFonts w:ascii="Times New Roman" w:hAnsi="Times New Roman" w:cs="Times New Roman"/>
+          <w:sz w:val="24"/>
+          <w:szCs w:val="24"/>
+        </w:rPr>
+        <w:t xml:space="preserve">, </w:t>
+      </w:r>
+      <w:r>
+        <w:rPr>
+          <w:rFonts w:ascii="Times New Roman" w:hAnsi="Times New Roman" w:cs="Times New Roman"/>
+          <w:sz w:val="24"/>
+          <w:szCs w:val="24"/>
+        </w:rPr>
+        <w:t>Colin Zeidler</w:t>
       </w:r>
     </w:p>
     <w:p>
@@ -79,24 +129,6 @@
           <w:szCs w:val="24"/>
         </w:rPr>
       </w:pPr>
-      <w:r>
-        <w:rPr>
-          <w:rFonts w:ascii="Times New Roman" w:hAnsi="Times New Roman" w:cs="Times New Roman"/>
-          <w:sz w:val="24"/>
-          <w:szCs w:val="24"/>
-        </w:rPr>
-        <w:t xml:space="preserve">Nick </w:t>
-      </w:r>
-      <w:proofErr w:type="spellStart"/>
-      <w:r>
-        <w:rPr>
-          <w:rFonts w:ascii="Times New Roman" w:hAnsi="Times New Roman" w:cs="Times New Roman"/>
-          <w:sz w:val="24"/>
-          <w:szCs w:val="24"/>
-        </w:rPr>
-        <w:t>Chiasson</w:t>
-      </w:r>
-      <w:proofErr w:type="spellEnd"/>
     </w:p>
     <w:p>
       <w:pPr>
@@ -106,208 +138,8 @@
           <w:szCs w:val="24"/>
         </w:rPr>
       </w:pPr>
-      <w:r>
-        <w:rPr>
-          <w:rFonts w:ascii="Times New Roman" w:hAnsi="Times New Roman" w:cs="Times New Roman"/>
-          <w:sz w:val="24"/>
-          <w:szCs w:val="24"/>
-        </w:rPr>
-        <w:t xml:space="preserve">Colin </w:t>
-      </w:r>
-      <w:proofErr w:type="spellStart"/>
-      <w:r>
-        <w:rPr>
-          <w:rFonts w:ascii="Times New Roman" w:hAnsi="Times New Roman" w:cs="Times New Roman"/>
-          <w:sz w:val="24"/>
-          <w:szCs w:val="24"/>
-        </w:rPr>
-        <w:t>Zeidler</w:t>
-      </w:r>
-      <w:proofErr w:type="spellEnd"/>
-    </w:p>
-    <w:p>
-      <w:pPr>
-        <w:rPr>
-          <w:rFonts w:ascii="Times New Roman" w:hAnsi="Times New Roman" w:cs="Times New Roman"/>
-          <w:sz w:val="24"/>
-          <w:szCs w:val="24"/>
-        </w:rPr>
-      </w:pPr>
-    </w:p>
-    <w:p>
-      <w:pPr>
-        <w:rPr>
-          <w:rFonts w:ascii="Times New Roman" w:hAnsi="Times New Roman" w:cs="Times New Roman"/>
-          <w:sz w:val="24"/>
-          <w:szCs w:val="24"/>
-        </w:rPr>
-      </w:pPr>
-      <w:r>
-        <w:rPr>
-          <w:rFonts w:ascii="Times New Roman" w:hAnsi="Times New Roman" w:cs="Times New Roman"/>
-          <w:b/>
-          <w:sz w:val="24"/>
-          <w:szCs w:val="24"/>
-        </w:rPr>
-        <w:t>Environment</w:t>
-      </w:r>
-    </w:p>
-    <w:p>
-      <w:pPr>
-        <w:pStyle w:val="ListParagraph"/>
-        <w:numPr>
-          <w:ilvl w:val="0"/>
-          <w:numId w:val="1"/>
-        </w:numPr>
-        <w:rPr>
-          <w:rFonts w:ascii="Times New Roman" w:hAnsi="Times New Roman" w:cs="Times New Roman"/>
-          <w:sz w:val="24"/>
-          <w:szCs w:val="24"/>
-        </w:rPr>
-      </w:pPr>
-      <w:r>
-        <w:rPr>
-          <w:rFonts w:ascii="Times New Roman" w:hAnsi="Times New Roman" w:cs="Times New Roman"/>
-          <w:sz w:val="24"/>
-          <w:szCs w:val="24"/>
-        </w:rPr>
-        <w:t>Microsoft Visual Studio 2012 Ultimate</w:t>
-      </w:r>
-    </w:p>
-    <w:p>
-      <w:pPr>
-        <w:pStyle w:val="ListParagraph"/>
-        <w:numPr>
-          <w:ilvl w:val="0"/>
-          <w:numId w:val="1"/>
-        </w:numPr>
-        <w:rPr>
-          <w:rFonts w:ascii="Times New Roman" w:hAnsi="Times New Roman" w:cs="Times New Roman"/>
-          <w:sz w:val="24"/>
-          <w:szCs w:val="24"/>
-        </w:rPr>
-      </w:pPr>
-      <w:proofErr w:type="spellStart"/>
-      <w:r>
-        <w:rPr>
-          <w:rFonts w:ascii="Times New Roman" w:hAnsi="Times New Roman" w:cs="Times New Roman"/>
-          <w:sz w:val="24"/>
-          <w:szCs w:val="24"/>
-        </w:rPr>
-        <w:t>Qt</w:t>
-      </w:r>
-      <w:proofErr w:type="spellEnd"/>
-      <w:r>
-        <w:rPr>
-          <w:rFonts w:ascii="Times New Roman" w:hAnsi="Times New Roman" w:cs="Times New Roman"/>
-          <w:sz w:val="24"/>
-          <w:szCs w:val="24"/>
-        </w:rPr>
-        <w:t xml:space="preserve"> Framework</w:t>
-      </w:r>
-    </w:p>
-    <w:p>
-      <w:pPr>
-        <w:pStyle w:val="ListParagraph"/>
-        <w:numPr>
-          <w:ilvl w:val="0"/>
-          <w:numId w:val="1"/>
-        </w:numPr>
-        <w:rPr>
-          <w:rFonts w:ascii="Times New Roman" w:hAnsi="Times New Roman" w:cs="Times New Roman"/>
-          <w:sz w:val="24"/>
-          <w:szCs w:val="24"/>
-        </w:rPr>
-      </w:pPr>
-      <w:r>
-        <w:rPr>
-          <w:rFonts w:ascii="Times New Roman" w:hAnsi="Times New Roman" w:cs="Times New Roman"/>
-          <w:sz w:val="24"/>
-          <w:szCs w:val="24"/>
-        </w:rPr>
-        <w:t>C++</w:t>
-      </w:r>
-    </w:p>
-    <w:p>
-      <w:pPr>
-        <w:rPr>
-          <w:rFonts w:ascii="Times New Roman" w:hAnsi="Times New Roman" w:cs="Times New Roman"/>
-          <w:sz w:val="24"/>
-          <w:szCs w:val="24"/>
-        </w:rPr>
-      </w:pPr>
-      <w:r>
-        <w:rPr>
-          <w:rFonts w:ascii="Times New Roman" w:hAnsi="Times New Roman" w:cs="Times New Roman"/>
-          <w:b/>
-          <w:sz w:val="24"/>
-          <w:szCs w:val="24"/>
-        </w:rPr>
-        <w:t>Accessing Source Code</w:t>
-      </w:r>
-    </w:p>
-    <w:p>
-      <w:pPr>
-        <w:rPr>
-          <w:rFonts w:ascii="Times New Roman" w:hAnsi="Times New Roman" w:cs="Times New Roman"/>
-          <w:sz w:val="24"/>
-          <w:szCs w:val="24"/>
-        </w:rPr>
-      </w:pPr>
-      <w:r>
-        <w:rPr>
-          <w:rFonts w:ascii="Times New Roman" w:hAnsi="Times New Roman" w:cs="Times New Roman"/>
-          <w:i/>
-          <w:sz w:val="24"/>
-          <w:szCs w:val="24"/>
-        </w:rPr>
-        <w:t>Work in progress</w:t>
-      </w:r>
-    </w:p>
-    <w:p>
-      <w:pPr>
-        <w:rPr>
-          <w:rFonts w:ascii="Times New Roman" w:hAnsi="Times New Roman" w:cs="Times New Roman"/>
-          <w:sz w:val="24"/>
-          <w:szCs w:val="24"/>
-        </w:rPr>
-      </w:pPr>
-    </w:p>
-    <w:p>
-      <w:pPr>
-        <w:rPr>
-          <w:rFonts w:ascii="Times New Roman" w:hAnsi="Times New Roman" w:cs="Times New Roman"/>
-          <w:sz w:val="24"/>
-          <w:szCs w:val="24"/>
-        </w:rPr>
-      </w:pPr>
-      <w:r>
-        <w:rPr>
-          <w:rFonts w:ascii="Times New Roman" w:hAnsi="Times New Roman" w:cs="Times New Roman"/>
-          <w:b/>
-          <w:sz w:val="24"/>
-          <w:szCs w:val="24"/>
-        </w:rPr>
-        <w:t>Start Program</w:t>
-      </w:r>
-    </w:p>
-    <w:p>
-      <w:pPr>
-        <w:rPr>
-          <w:rFonts w:ascii="Times New Roman" w:hAnsi="Times New Roman" w:cs="Times New Roman"/>
-          <w:sz w:val="24"/>
-          <w:szCs w:val="24"/>
-        </w:rPr>
-      </w:pPr>
-      <w:r>
-        <w:rPr>
-          <w:rFonts w:ascii="Times New Roman" w:hAnsi="Times New Roman" w:cs="Times New Roman"/>
-          <w:i/>
-          <w:sz w:val="24"/>
-          <w:szCs w:val="24"/>
-        </w:rPr>
-        <w:t>Work in Progress</w:t>
-      </w:r>
+      <w:bookmarkStart w:id="0" w:name="_GoBack"/>
+      <w:bookmarkEnd w:id="0"/>
     </w:p>
     <w:sectPr>
       <w:pgSz w:w="12240" w:h="15840"/>

--- a/reportTeam5.docx
+++ b/reportTeam5.docx
@@ -102,8 +102,18 @@
           <w:sz w:val="24"/>
           <w:szCs w:val="24"/>
         </w:rPr>
-        <w:t>Nick Chiasson</w:t>
-      </w:r>
+        <w:t xml:space="preserve">Nick </w:t>
+      </w:r>
+      <w:proofErr w:type="spellStart"/>
+      <w:r>
+        <w:rPr>
+          <w:rFonts w:ascii="Times New Roman" w:hAnsi="Times New Roman" w:cs="Times New Roman"/>
+          <w:sz w:val="24"/>
+          <w:szCs w:val="24"/>
+        </w:rPr>
+        <w:t>Chiasson</w:t>
+      </w:r>
+      <w:proofErr w:type="spellEnd"/>
       <w:r>
         <w:rPr>
           <w:rFonts w:ascii="Times New Roman" w:hAnsi="Times New Roman" w:cs="Times New Roman"/>
@@ -118,28 +128,500 @@
           <w:sz w:val="24"/>
           <w:szCs w:val="24"/>
         </w:rPr>
-        <w:t>Colin Zeidler</w:t>
-      </w:r>
-    </w:p>
-    <w:p>
-      <w:pPr>
-        <w:rPr>
-          <w:rFonts w:ascii="Times New Roman" w:hAnsi="Times New Roman" w:cs="Times New Roman"/>
-          <w:sz w:val="24"/>
-          <w:szCs w:val="24"/>
-        </w:rPr>
-      </w:pPr>
-    </w:p>
-    <w:p>
-      <w:pPr>
-        <w:rPr>
-          <w:rFonts w:ascii="Times New Roman" w:hAnsi="Times New Roman" w:cs="Times New Roman"/>
-          <w:sz w:val="24"/>
-          <w:szCs w:val="24"/>
-        </w:rPr>
-      </w:pPr>
+        <w:t xml:space="preserve">Colin </w:t>
+      </w:r>
+      <w:proofErr w:type="spellStart"/>
+      <w:r>
+        <w:rPr>
+          <w:rFonts w:ascii="Times New Roman" w:hAnsi="Times New Roman" w:cs="Times New Roman"/>
+          <w:sz w:val="24"/>
+          <w:szCs w:val="24"/>
+        </w:rPr>
+        <w:t>Zeidler</w:t>
+      </w:r>
+      <w:proofErr w:type="spellEnd"/>
+    </w:p>
+    <w:p>
+      <w:pPr>
+        <w:rPr>
+          <w:rFonts w:ascii="Times New Roman" w:hAnsi="Times New Roman" w:cs="Times New Roman"/>
+          <w:sz w:val="24"/>
+          <w:szCs w:val="24"/>
+        </w:rPr>
+      </w:pPr>
+    </w:p>
+    <w:p>
+      <w:pPr>
+        <w:rPr>
+          <w:rFonts w:ascii="Times New Roman" w:hAnsi="Times New Roman" w:cs="Times New Roman"/>
+          <w:sz w:val="24"/>
+          <w:szCs w:val="24"/>
+        </w:rPr>
+      </w:pPr>
+      <w:r>
+        <w:rPr>
+          <w:rFonts w:ascii="Times New Roman" w:hAnsi="Times New Roman" w:cs="Times New Roman"/>
+          <w:sz w:val="24"/>
+          <w:szCs w:val="24"/>
+          <w:u w:val="single"/>
+        </w:rPr>
+        <w:t>Iteration 1 Requirements</w:t>
+      </w:r>
+    </w:p>
+    <w:p>
+      <w:pPr>
+        <w:rPr>
+          <w:rFonts w:ascii="Times New Roman" w:hAnsi="Times New Roman" w:cs="Times New Roman"/>
+          <w:b/>
+          <w:sz w:val="24"/>
+          <w:szCs w:val="24"/>
+        </w:rPr>
+      </w:pPr>
+      <w:r>
+        <w:rPr>
+          <w:rFonts w:ascii="Times New Roman" w:hAnsi="Times New Roman" w:cs="Times New Roman"/>
+          <w:b/>
+          <w:sz w:val="24"/>
+          <w:szCs w:val="24"/>
+        </w:rPr>
+        <w:t>Display Board</w:t>
+      </w:r>
+    </w:p>
+    <w:p>
+      <w:pPr>
+        <w:rPr>
+          <w:rFonts w:ascii="Times New Roman" w:hAnsi="Times New Roman" w:cs="Times New Roman"/>
+          <w:sz w:val="24"/>
+          <w:szCs w:val="24"/>
+        </w:rPr>
+      </w:pPr>
+      <w:r>
+        <w:rPr>
+          <w:rFonts w:ascii="Times New Roman" w:hAnsi="Times New Roman" w:cs="Times New Roman"/>
+          <w:sz w:val="24"/>
+          <w:szCs w:val="24"/>
+        </w:rPr>
+        <w:t>Support</w:t>
+      </w:r>
+    </w:p>
+    <w:p>
+      <w:pPr>
+        <w:pStyle w:val="ListParagraph"/>
+        <w:numPr>
+          <w:ilvl w:val="0"/>
+          <w:numId w:val="2"/>
+        </w:numPr>
+        <w:rPr>
+          <w:rFonts w:ascii="Times New Roman" w:hAnsi="Times New Roman" w:cs="Times New Roman"/>
+          <w:sz w:val="24"/>
+          <w:szCs w:val="24"/>
+        </w:rPr>
+      </w:pPr>
+      <w:r>
+        <w:rPr>
+          <w:rFonts w:ascii="Times New Roman" w:hAnsi="Times New Roman" w:cs="Times New Roman"/>
+          <w:sz w:val="24"/>
+          <w:szCs w:val="24"/>
+        </w:rPr>
+        <w:t>Supported</w:t>
+      </w:r>
+    </w:p>
+    <w:p>
+      <w:pPr>
+        <w:rPr>
+          <w:rFonts w:ascii="Times New Roman" w:hAnsi="Times New Roman" w:cs="Times New Roman"/>
+          <w:sz w:val="24"/>
+          <w:szCs w:val="24"/>
+        </w:rPr>
+      </w:pPr>
+      <w:r>
+        <w:rPr>
+          <w:rFonts w:ascii="Times New Roman" w:hAnsi="Times New Roman" w:cs="Times New Roman"/>
+          <w:sz w:val="24"/>
+          <w:szCs w:val="24"/>
+        </w:rPr>
+        <w:t>Testing</w:t>
+      </w:r>
+    </w:p>
+    <w:p>
+      <w:pPr>
+        <w:pStyle w:val="ListParagraph"/>
+        <w:numPr>
+          <w:ilvl w:val="0"/>
+          <w:numId w:val="2"/>
+        </w:numPr>
+        <w:rPr>
+          <w:rFonts w:ascii="Times New Roman" w:hAnsi="Times New Roman" w:cs="Times New Roman"/>
+          <w:sz w:val="24"/>
+          <w:szCs w:val="24"/>
+        </w:rPr>
+      </w:pPr>
+      <w:r>
+        <w:rPr>
+          <w:rFonts w:ascii="Times New Roman" w:hAnsi="Times New Roman" w:cs="Times New Roman"/>
+          <w:sz w:val="24"/>
+          <w:szCs w:val="24"/>
+        </w:rPr>
+        <w:t>Launched the Client and Started the game, the board appears</w:t>
+      </w:r>
+    </w:p>
+    <w:p>
+      <w:pPr>
+        <w:rPr>
+          <w:rFonts w:ascii="Times New Roman" w:hAnsi="Times New Roman" w:cs="Times New Roman"/>
+          <w:b/>
+          <w:sz w:val="24"/>
+          <w:szCs w:val="24"/>
+        </w:rPr>
+      </w:pPr>
+      <w:r>
+        <w:rPr>
+          <w:rFonts w:ascii="Times New Roman" w:hAnsi="Times New Roman" w:cs="Times New Roman"/>
+          <w:b/>
+          <w:sz w:val="24"/>
+          <w:szCs w:val="24"/>
+        </w:rPr>
+        <w:t>Chits</w:t>
+      </w:r>
+    </w:p>
+    <w:p>
+      <w:pPr>
+        <w:rPr>
+          <w:rFonts w:ascii="Times New Roman" w:hAnsi="Times New Roman" w:cs="Times New Roman"/>
+          <w:sz w:val="24"/>
+          <w:szCs w:val="24"/>
+        </w:rPr>
+      </w:pPr>
+      <w:r>
+        <w:rPr>
+          <w:rFonts w:ascii="Times New Roman" w:hAnsi="Times New Roman" w:cs="Times New Roman"/>
+          <w:sz w:val="24"/>
+          <w:szCs w:val="24"/>
+        </w:rPr>
+        <w:t>Support</w:t>
+      </w:r>
+    </w:p>
+    <w:p>
+      <w:pPr>
+        <w:pStyle w:val="ListParagraph"/>
+        <w:numPr>
+          <w:ilvl w:val="0"/>
+          <w:numId w:val="2"/>
+        </w:numPr>
+        <w:rPr>
+          <w:rFonts w:ascii="Times New Roman" w:hAnsi="Times New Roman" w:cs="Times New Roman"/>
+          <w:sz w:val="24"/>
+          <w:szCs w:val="24"/>
+        </w:rPr>
+      </w:pPr>
+      <w:r>
+        <w:rPr>
+          <w:rFonts w:ascii="Times New Roman" w:hAnsi="Times New Roman" w:cs="Times New Roman"/>
+          <w:sz w:val="24"/>
+          <w:szCs w:val="24"/>
+        </w:rPr>
+        <w:t>Supported</w:t>
+      </w:r>
+    </w:p>
+    <w:p>
+      <w:pPr>
+        <w:rPr>
+          <w:rFonts w:ascii="Times New Roman" w:hAnsi="Times New Roman" w:cs="Times New Roman"/>
+          <w:sz w:val="24"/>
+          <w:szCs w:val="24"/>
+        </w:rPr>
+      </w:pPr>
+      <w:r>
+        <w:rPr>
+          <w:rFonts w:ascii="Times New Roman" w:hAnsi="Times New Roman" w:cs="Times New Roman"/>
+          <w:sz w:val="24"/>
+          <w:szCs w:val="24"/>
+        </w:rPr>
+        <w:t>Limitations</w:t>
+      </w:r>
+    </w:p>
+    <w:p>
+      <w:pPr>
+        <w:pStyle w:val="ListParagraph"/>
+        <w:numPr>
+          <w:ilvl w:val="0"/>
+          <w:numId w:val="2"/>
+        </w:numPr>
+        <w:rPr>
+          <w:rFonts w:ascii="Times New Roman" w:hAnsi="Times New Roman" w:cs="Times New Roman"/>
+          <w:sz w:val="24"/>
+          <w:szCs w:val="24"/>
+        </w:rPr>
+      </w:pPr>
+      <w:r>
+        <w:rPr>
+          <w:rFonts w:ascii="Times New Roman" w:hAnsi="Times New Roman" w:cs="Times New Roman"/>
+          <w:sz w:val="24"/>
+          <w:szCs w:val="24"/>
+        </w:rPr>
+        <w:t>Chits are not graphically displayed on the board</w:t>
+      </w:r>
+    </w:p>
+    <w:p>
+      <w:pPr>
+        <w:pStyle w:val="ListParagraph"/>
+        <w:numPr>
+          <w:ilvl w:val="0"/>
+          <w:numId w:val="2"/>
+        </w:numPr>
+        <w:rPr>
+          <w:rFonts w:ascii="Times New Roman" w:hAnsi="Times New Roman" w:cs="Times New Roman"/>
+          <w:sz w:val="24"/>
+          <w:szCs w:val="24"/>
+        </w:rPr>
+      </w:pPr>
+      <w:r>
+        <w:rPr>
+          <w:rFonts w:ascii="Times New Roman" w:hAnsi="Times New Roman" w:cs="Times New Roman"/>
+          <w:sz w:val="24"/>
+          <w:szCs w:val="24"/>
+        </w:rPr>
+        <w:t>Distributed randomly</w:t>
+      </w:r>
+    </w:p>
+    <w:p>
+      <w:pPr>
+        <w:rPr>
+          <w:rFonts w:ascii="Times New Roman" w:hAnsi="Times New Roman" w:cs="Times New Roman"/>
+          <w:sz w:val="24"/>
+          <w:szCs w:val="24"/>
+        </w:rPr>
+      </w:pPr>
+      <w:r>
+        <w:rPr>
+          <w:rFonts w:ascii="Times New Roman" w:hAnsi="Times New Roman" w:cs="Times New Roman"/>
+          <w:sz w:val="24"/>
+          <w:szCs w:val="24"/>
+        </w:rPr>
+        <w:t>Testing Done</w:t>
+      </w:r>
+    </w:p>
+    <w:p>
+      <w:pPr>
+        <w:pStyle w:val="ListParagraph"/>
+        <w:numPr>
+          <w:ilvl w:val="0"/>
+          <w:numId w:val="2"/>
+        </w:numPr>
+        <w:rPr>
+          <w:rFonts w:ascii="Times New Roman" w:hAnsi="Times New Roman" w:cs="Times New Roman"/>
+          <w:sz w:val="24"/>
+          <w:szCs w:val="24"/>
+        </w:rPr>
+      </w:pPr>
+      <w:r>
+        <w:rPr>
+          <w:rFonts w:ascii="Times New Roman" w:hAnsi="Times New Roman" w:cs="Times New Roman"/>
+          <w:sz w:val="24"/>
+          <w:szCs w:val="24"/>
+        </w:rPr>
+        <w:t>VS 2</w:t>
+      </w:r>
+      <w:r>
+        <w:rPr>
+          <w:rFonts w:ascii="Times New Roman" w:hAnsi="Times New Roman" w:cs="Times New Roman"/>
+          <w:sz w:val="24"/>
+          <w:szCs w:val="24"/>
+        </w:rPr>
+        <w:t xml:space="preserve">012 debugging Breakpoint on </w:t>
+      </w:r>
+      <w:proofErr w:type="spellStart"/>
+      <w:r>
+        <w:rPr>
+          <w:rFonts w:ascii="Times New Roman" w:hAnsi="Times New Roman" w:cs="Times New Roman"/>
+          <w:sz w:val="24"/>
+          <w:szCs w:val="24"/>
+        </w:rPr>
+        <w:t>runG</w:t>
+      </w:r>
+      <w:r>
+        <w:rPr>
+          <w:rFonts w:ascii="Times New Roman" w:hAnsi="Times New Roman" w:cs="Times New Roman"/>
+          <w:sz w:val="24"/>
+          <w:szCs w:val="24"/>
+        </w:rPr>
+        <w:t>ame</w:t>
+      </w:r>
+      <w:proofErr w:type="spellEnd"/>
+      <w:r>
+        <w:rPr>
+          <w:rFonts w:ascii="Times New Roman" w:hAnsi="Times New Roman" w:cs="Times New Roman"/>
+          <w:sz w:val="24"/>
+          <w:szCs w:val="24"/>
+        </w:rPr>
+        <w:t xml:space="preserve"> (runs after everything setup) shows all chits are distributed to tiles.</w:t>
+      </w:r>
+    </w:p>
+    <w:p>
+      <w:pPr>
+        <w:pStyle w:val="ListParagraph"/>
+        <w:numPr>
+          <w:ilvl w:val="0"/>
+          <w:numId w:val="2"/>
+        </w:numPr>
+        <w:rPr>
+          <w:rFonts w:ascii="Times New Roman" w:hAnsi="Times New Roman" w:cs="Times New Roman"/>
+          <w:i/>
+          <w:sz w:val="24"/>
+          <w:szCs w:val="24"/>
+        </w:rPr>
+      </w:pPr>
+      <w:r>
+        <w:rPr>
+          <w:rFonts w:ascii="Times New Roman" w:hAnsi="Times New Roman" w:cs="Times New Roman"/>
+          <w:i/>
+          <w:sz w:val="24"/>
+          <w:szCs w:val="24"/>
+        </w:rPr>
+        <w:t>Character moves t</w:t>
+      </w:r>
+      <w:r>
+        <w:rPr>
+          <w:rFonts w:ascii="Times New Roman" w:hAnsi="Times New Roman" w:cs="Times New Roman"/>
+          <w:i/>
+          <w:sz w:val="24"/>
+          <w:szCs w:val="24"/>
+        </w:rPr>
+        <w:t>o a tile, the chit is displayed (in the tile list)</w:t>
+      </w:r>
+    </w:p>
+    <w:p>
+      <w:pPr>
+        <w:rPr>
+          <w:rFonts w:ascii="Times New Roman" w:hAnsi="Times New Roman" w:cs="Times New Roman"/>
+          <w:sz w:val="24"/>
+          <w:szCs w:val="24"/>
+        </w:rPr>
+      </w:pPr>
+    </w:p>
+    <w:p>
+      <w:pPr>
+        <w:rPr>
+          <w:rFonts w:ascii="Times New Roman" w:hAnsi="Times New Roman" w:cs="Times New Roman"/>
+          <w:b/>
+          <w:sz w:val="24"/>
+          <w:szCs w:val="24"/>
+        </w:rPr>
+      </w:pPr>
+      <w:r>
+        <w:rPr>
+          <w:rFonts w:ascii="Times New Roman" w:hAnsi="Times New Roman" w:cs="Times New Roman"/>
+          <w:b/>
+          <w:sz w:val="24"/>
+          <w:szCs w:val="24"/>
+        </w:rPr>
+        <w:t>Place Dwellings and Ghost on the Board</w:t>
+      </w:r>
+    </w:p>
+    <w:p>
+      <w:pPr>
+        <w:rPr>
+          <w:rFonts w:ascii="Times New Roman" w:hAnsi="Times New Roman" w:cs="Times New Roman"/>
+          <w:sz w:val="24"/>
+          <w:szCs w:val="24"/>
+        </w:rPr>
+      </w:pPr>
+      <w:r>
+        <w:rPr>
+          <w:rFonts w:ascii="Times New Roman" w:hAnsi="Times New Roman" w:cs="Times New Roman"/>
+          <w:sz w:val="24"/>
+          <w:szCs w:val="24"/>
+        </w:rPr>
+        <w:t>Support</w:t>
+      </w:r>
+    </w:p>
+    <w:p>
+      <w:pPr>
+        <w:pStyle w:val="ListParagraph"/>
+        <w:numPr>
+          <w:ilvl w:val="0"/>
+          <w:numId w:val="2"/>
+        </w:numPr>
+        <w:rPr>
+          <w:rFonts w:ascii="Times New Roman" w:hAnsi="Times New Roman" w:cs="Times New Roman"/>
+          <w:sz w:val="24"/>
+          <w:szCs w:val="24"/>
+        </w:rPr>
+      </w:pPr>
+      <w:r>
+        <w:rPr>
+          <w:rFonts w:ascii="Times New Roman" w:hAnsi="Times New Roman" w:cs="Times New Roman"/>
+          <w:sz w:val="24"/>
+          <w:szCs w:val="24"/>
+        </w:rPr>
+        <w:t>Supported</w:t>
+      </w:r>
+    </w:p>
+    <w:p>
+      <w:pPr>
+        <w:rPr>
+          <w:rFonts w:ascii="Times New Roman" w:hAnsi="Times New Roman" w:cs="Times New Roman"/>
+          <w:sz w:val="24"/>
+          <w:szCs w:val="24"/>
+        </w:rPr>
+      </w:pPr>
+      <w:r>
+        <w:rPr>
+          <w:rFonts w:ascii="Times New Roman" w:hAnsi="Times New Roman" w:cs="Times New Roman"/>
+          <w:sz w:val="24"/>
+          <w:szCs w:val="24"/>
+        </w:rPr>
+        <w:t>Limitations</w:t>
+      </w:r>
       <w:bookmarkStart w:id="0" w:name="_GoBack"/>
       <w:bookmarkEnd w:id="0"/>
+    </w:p>
+    <w:p>
+      <w:pPr>
+        <w:pStyle w:val="ListParagraph"/>
+        <w:numPr>
+          <w:ilvl w:val="0"/>
+          <w:numId w:val="2"/>
+        </w:numPr>
+        <w:rPr>
+          <w:rFonts w:ascii="Times New Roman" w:hAnsi="Times New Roman" w:cs="Times New Roman"/>
+          <w:i/>
+          <w:sz w:val="24"/>
+          <w:szCs w:val="24"/>
+        </w:rPr>
+      </w:pPr>
+      <w:r>
+        <w:rPr>
+          <w:rFonts w:ascii="Times New Roman" w:hAnsi="Times New Roman" w:cs="Times New Roman"/>
+          <w:sz w:val="24"/>
+          <w:szCs w:val="24"/>
+        </w:rPr>
+        <w:t>Ghosts are not placed</w:t>
+      </w:r>
+    </w:p>
+    <w:p>
+      <w:pPr>
+        <w:pStyle w:val="ListParagraph"/>
+        <w:numPr>
+          <w:ilvl w:val="0"/>
+          <w:numId w:val="2"/>
+        </w:numPr>
+        <w:rPr>
+          <w:rFonts w:ascii="Times New Roman" w:hAnsi="Times New Roman" w:cs="Times New Roman"/>
+          <w:i/>
+          <w:sz w:val="24"/>
+          <w:szCs w:val="24"/>
+        </w:rPr>
+      </w:pPr>
+      <w:r>
+        <w:rPr>
+          <w:rFonts w:ascii="Times New Roman" w:hAnsi="Times New Roman" w:cs="Times New Roman"/>
+          <w:sz w:val="24"/>
+          <w:szCs w:val="24"/>
+        </w:rPr>
+        <w:lastRenderedPageBreak/>
+        <w:t>No graphical</w:t>
+      </w:r>
     </w:p>
     <w:sectPr>
       <w:pgSz w:w="12240" w:h="15840"/>
@@ -154,6 +636,118 @@
 <file path=word/numbering.xml><?xml version="1.0" encoding="utf-8"?>
 <w:numbering xmlns:wpc="http://schemas.microsoft.com/office/word/2010/wordprocessingCanvas" xmlns:mc="http://schemas.openxmlformats.org/markup-compatibility/2006" xmlns:o="urn:schemas-microsoft-com:office:office" xmlns:r="http://schemas.openxmlformats.org/officeDocument/2006/relationships" xmlns:m="http://schemas.openxmlformats.org/officeDocument/2006/math" xmlns:v="urn:schemas-microsoft-com:vml" xmlns:wp14="http://schemas.microsoft.com/office/word/2010/wordprocessingDrawing" xmlns:wp="http://schemas.openxmlformats.org/drawingml/2006/wordprocessingDrawing" xmlns:w10="urn:schemas-microsoft-com:office:word" xmlns:w="http://schemas.openxmlformats.org/wordprocessingml/2006/main" xmlns:w14="http://schemas.microsoft.com/office/word/2010/wordml" xmlns:wpg="http://schemas.microsoft.com/office/word/2010/wordprocessingGroup" xmlns:wpi="http://schemas.microsoft.com/office/word/2010/wordprocessingInk" xmlns:wne="http://schemas.microsoft.com/office/word/2006/wordml" xmlns:wps="http://schemas.microsoft.com/office/word/2010/wordprocessingShape" mc:Ignorable="w14 wp14">
   <w:abstractNum w:abstractNumId="0">
+    <w:nsid w:val="02A815AF"/>
+    <w:multiLevelType w:val="hybridMultilevel"/>
+    <w:tmpl w:val="C312FAC4"/>
+    <w:lvl w:ilvl="0" w:tplc="CAFA5290">
+      <w:numFmt w:val="bullet"/>
+      <w:lvlText w:val="-"/>
+      <w:lvlJc w:val="left"/>
+      <w:pPr>
+        <w:ind w:left="720" w:hanging="360"/>
+      </w:pPr>
+      <w:rPr>
+        <w:rFonts w:ascii="Times New Roman" w:eastAsiaTheme="minorHAnsi" w:hAnsi="Times New Roman" w:cs="Times New Roman" w:hint="default"/>
+      </w:rPr>
+    </w:lvl>
+    <w:lvl w:ilvl="1" w:tplc="10090003" w:tentative="1">
+      <w:start w:val="1"/>
+      <w:numFmt w:val="bullet"/>
+      <w:lvlText w:val="o"/>
+      <w:lvlJc w:val="left"/>
+      <w:pPr>
+        <w:ind w:left="1440" w:hanging="360"/>
+      </w:pPr>
+      <w:rPr>
+        <w:rFonts w:ascii="Courier New" w:hAnsi="Courier New" w:cs="Courier New" w:hint="default"/>
+      </w:rPr>
+    </w:lvl>
+    <w:lvl w:ilvl="2" w:tplc="10090005" w:tentative="1">
+      <w:start w:val="1"/>
+      <w:numFmt w:val="bullet"/>
+      <w:lvlText w:val=""/>
+      <w:lvlJc w:val="left"/>
+      <w:pPr>
+        <w:ind w:left="2160" w:hanging="360"/>
+      </w:pPr>
+      <w:rPr>
+        <w:rFonts w:ascii="Wingdings" w:hAnsi="Wingdings" w:hint="default"/>
+      </w:rPr>
+    </w:lvl>
+    <w:lvl w:ilvl="3" w:tplc="10090001" w:tentative="1">
+      <w:start w:val="1"/>
+      <w:numFmt w:val="bullet"/>
+      <w:lvlText w:val=""/>
+      <w:lvlJc w:val="left"/>
+      <w:pPr>
+        <w:ind w:left="2880" w:hanging="360"/>
+      </w:pPr>
+      <w:rPr>
+        <w:rFonts w:ascii="Symbol" w:hAnsi="Symbol" w:hint="default"/>
+      </w:rPr>
+    </w:lvl>
+    <w:lvl w:ilvl="4" w:tplc="10090003" w:tentative="1">
+      <w:start w:val="1"/>
+      <w:numFmt w:val="bullet"/>
+      <w:lvlText w:val="o"/>
+      <w:lvlJc w:val="left"/>
+      <w:pPr>
+        <w:ind w:left="3600" w:hanging="360"/>
+      </w:pPr>
+      <w:rPr>
+        <w:rFonts w:ascii="Courier New" w:hAnsi="Courier New" w:cs="Courier New" w:hint="default"/>
+      </w:rPr>
+    </w:lvl>
+    <w:lvl w:ilvl="5" w:tplc="10090005" w:tentative="1">
+      <w:start w:val="1"/>
+      <w:numFmt w:val="bullet"/>
+      <w:lvlText w:val=""/>
+      <w:lvlJc w:val="left"/>
+      <w:pPr>
+        <w:ind w:left="4320" w:hanging="360"/>
+      </w:pPr>
+      <w:rPr>
+        <w:rFonts w:ascii="Wingdings" w:hAnsi="Wingdings" w:hint="default"/>
+      </w:rPr>
+    </w:lvl>
+    <w:lvl w:ilvl="6" w:tplc="10090001" w:tentative="1">
+      <w:start w:val="1"/>
+      <w:numFmt w:val="bullet"/>
+      <w:lvlText w:val=""/>
+      <w:lvlJc w:val="left"/>
+      <w:pPr>
+        <w:ind w:left="5040" w:hanging="360"/>
+      </w:pPr>
+      <w:rPr>
+        <w:rFonts w:ascii="Symbol" w:hAnsi="Symbol" w:hint="default"/>
+      </w:rPr>
+    </w:lvl>
+    <w:lvl w:ilvl="7" w:tplc="10090003" w:tentative="1">
+      <w:start w:val="1"/>
+      <w:numFmt w:val="bullet"/>
+      <w:lvlText w:val="o"/>
+      <w:lvlJc w:val="left"/>
+      <w:pPr>
+        <w:ind w:left="5760" w:hanging="360"/>
+      </w:pPr>
+      <w:rPr>
+        <w:rFonts w:ascii="Courier New" w:hAnsi="Courier New" w:cs="Courier New" w:hint="default"/>
+      </w:rPr>
+    </w:lvl>
+    <w:lvl w:ilvl="8" w:tplc="10090005" w:tentative="1">
+      <w:start w:val="1"/>
+      <w:numFmt w:val="bullet"/>
+      <w:lvlText w:val=""/>
+      <w:lvlJc w:val="left"/>
+      <w:pPr>
+        <w:ind w:left="6480" w:hanging="360"/>
+      </w:pPr>
+      <w:rPr>
+        <w:rFonts w:ascii="Wingdings" w:hAnsi="Wingdings" w:hint="default"/>
+      </w:rPr>
+    </w:lvl>
+  </w:abstractNum>
+  <w:abstractNum w:abstractNumId="1">
     <w:nsid w:val="24C72291"/>
     <w:multiLevelType w:val="hybridMultilevel"/>
     <w:tmpl w:val="374824F2"/>
@@ -266,6 +860,9 @@
     </w:lvl>
   </w:abstractNum>
   <w:num w:numId="1">
+    <w:abstractNumId w:val="1"/>
+  </w:num>
+  <w:num w:numId="2">
     <w:abstractNumId w:val="0"/>
   </w:num>
 </w:numbering>

--- a/reportTeam5.docx
+++ b/reportTeam5.docx
@@ -102,18 +102,8 @@
           <w:sz w:val="24"/>
           <w:szCs w:val="24"/>
         </w:rPr>
-        <w:t xml:space="preserve">Nick </w:t>
-      </w:r>
-      <w:proofErr w:type="spellStart"/>
-      <w:r>
-        <w:rPr>
-          <w:rFonts w:ascii="Times New Roman" w:hAnsi="Times New Roman" w:cs="Times New Roman"/>
-          <w:sz w:val="24"/>
-          <w:szCs w:val="24"/>
-        </w:rPr>
-        <w:t>Chiasson</w:t>
-      </w:r>
-      <w:proofErr w:type="spellEnd"/>
+        <w:t>Nick Chiasson</w:t>
+      </w:r>
       <w:r>
         <w:rPr>
           <w:rFonts w:ascii="Times New Roman" w:hAnsi="Times New Roman" w:cs="Times New Roman"/>
@@ -128,18 +118,8 @@
           <w:sz w:val="24"/>
           <w:szCs w:val="24"/>
         </w:rPr>
-        <w:t xml:space="preserve">Colin </w:t>
-      </w:r>
-      <w:proofErr w:type="spellStart"/>
-      <w:r>
-        <w:rPr>
-          <w:rFonts w:ascii="Times New Roman" w:hAnsi="Times New Roman" w:cs="Times New Roman"/>
-          <w:sz w:val="24"/>
-          <w:szCs w:val="24"/>
-        </w:rPr>
-        <w:t>Zeidler</w:t>
-      </w:r>
-      <w:proofErr w:type="spellEnd"/>
+        <w:t>Colin Zeidler</w:t>
+      </w:r>
     </w:p>
     <w:p>
       <w:pPr>
@@ -361,6 +341,14 @@
         </w:rPr>
         <w:t>Chits are not graphically displayed on the board</w:t>
       </w:r>
+      <w:r>
+        <w:rPr>
+          <w:rFonts w:ascii="Times New Roman" w:hAnsi="Times New Roman" w:cs="Times New Roman"/>
+          <w:sz w:val="24"/>
+          <w:szCs w:val="24"/>
+        </w:rPr>
+        <w:t>(only in info pane)</w:t>
+      </w:r>
     </w:p>
     <w:p>
       <w:pPr>
@@ -428,33 +416,37 @@
           <w:sz w:val="24"/>
           <w:szCs w:val="24"/>
         </w:rPr>
-        <w:t xml:space="preserve">012 debugging Breakpoint on </w:t>
-      </w:r>
-      <w:proofErr w:type="spellStart"/>
-      <w:r>
-        <w:rPr>
-          <w:rFonts w:ascii="Times New Roman" w:hAnsi="Times New Roman" w:cs="Times New Roman"/>
-          <w:sz w:val="24"/>
-          <w:szCs w:val="24"/>
-        </w:rPr>
-        <w:t>runG</w:t>
-      </w:r>
-      <w:r>
-        <w:rPr>
-          <w:rFonts w:ascii="Times New Roman" w:hAnsi="Times New Roman" w:cs="Times New Roman"/>
-          <w:sz w:val="24"/>
-          <w:szCs w:val="24"/>
-        </w:rPr>
-        <w:t>ame</w:t>
-      </w:r>
-      <w:proofErr w:type="spellEnd"/>
-      <w:r>
-        <w:rPr>
-          <w:rFonts w:ascii="Times New Roman" w:hAnsi="Times New Roman" w:cs="Times New Roman"/>
-          <w:sz w:val="24"/>
-          <w:szCs w:val="24"/>
-        </w:rPr>
-        <w:t xml:space="preserve"> (runs after everything setup) shows all chits are distributed to tiles.</w:t>
+        <w:t>012 debugging Breakpoint on runG</w:t>
+      </w:r>
+      <w:r>
+        <w:rPr>
+          <w:rFonts w:ascii="Times New Roman" w:hAnsi="Times New Roman" w:cs="Times New Roman"/>
+          <w:sz w:val="24"/>
+          <w:szCs w:val="24"/>
+        </w:rPr>
+        <w:t>ame (runs after everything setup) shows all chits are distributed to tiles.</w:t>
+      </w:r>
+    </w:p>
+    <w:p>
+      <w:pPr>
+        <w:pStyle w:val="ListParagraph"/>
+        <w:numPr>
+          <w:ilvl w:val="0"/>
+          <w:numId w:val="2"/>
+        </w:numPr>
+        <w:rPr>
+          <w:rFonts w:ascii="Times New Roman" w:hAnsi="Times New Roman" w:cs="Times New Roman"/>
+          <w:sz w:val="24"/>
+          <w:szCs w:val="24"/>
+        </w:rPr>
+      </w:pPr>
+      <w:r>
+        <w:rPr>
+          <w:rFonts w:ascii="Times New Roman" w:hAnsi="Times New Roman" w:cs="Times New Roman"/>
+          <w:sz w:val="24"/>
+          <w:szCs w:val="24"/>
+        </w:rPr>
+        <w:t>Looping through tiles and displaying the name of the chits on each tile (in the runGame function(no longer there))</w:t>
       </w:r>
     </w:p>
     <w:p>
@@ -572,56 +564,1866 @@
           <w:szCs w:val="24"/>
         </w:rPr>
         <w:t>Limitations</w:t>
+      </w:r>
+    </w:p>
+    <w:p>
+      <w:pPr>
+        <w:pStyle w:val="ListParagraph"/>
+        <w:numPr>
+          <w:ilvl w:val="0"/>
+          <w:numId w:val="2"/>
+        </w:numPr>
+        <w:rPr>
+          <w:rFonts w:ascii="Times New Roman" w:hAnsi="Times New Roman" w:cs="Times New Roman"/>
+          <w:i/>
+          <w:sz w:val="24"/>
+          <w:szCs w:val="24"/>
+        </w:rPr>
+      </w:pPr>
+      <w:r>
+        <w:rPr>
+          <w:rFonts w:ascii="Times New Roman" w:hAnsi="Times New Roman" w:cs="Times New Roman"/>
+          <w:sz w:val="24"/>
+          <w:szCs w:val="24"/>
+        </w:rPr>
+        <w:lastRenderedPageBreak/>
+        <w:t>Ghosts are not placed</w:t>
+      </w:r>
+    </w:p>
+    <w:p>
+      <w:pPr>
+        <w:pStyle w:val="ListParagraph"/>
+        <w:numPr>
+          <w:ilvl w:val="0"/>
+          <w:numId w:val="2"/>
+        </w:numPr>
+        <w:rPr>
+          <w:rFonts w:ascii="Times New Roman" w:hAnsi="Times New Roman" w:cs="Times New Roman"/>
+          <w:i/>
+          <w:sz w:val="24"/>
+          <w:szCs w:val="24"/>
+        </w:rPr>
+      </w:pPr>
+      <w:r>
+        <w:rPr>
+          <w:rFonts w:ascii="Times New Roman" w:hAnsi="Times New Roman" w:cs="Times New Roman"/>
+          <w:sz w:val="24"/>
+          <w:szCs w:val="24"/>
+        </w:rPr>
+        <w:t>Not graphically displayed on the board (only in info pane)</w:t>
+      </w:r>
+    </w:p>
+    <w:p>
+      <w:pPr>
+        <w:pStyle w:val="ListParagraph"/>
+        <w:numPr>
+          <w:ilvl w:val="0"/>
+          <w:numId w:val="2"/>
+        </w:numPr>
+        <w:rPr>
+          <w:rFonts w:ascii="Times New Roman" w:hAnsi="Times New Roman" w:cs="Times New Roman"/>
+          <w:i/>
+          <w:sz w:val="24"/>
+          <w:szCs w:val="24"/>
+        </w:rPr>
+      </w:pPr>
+      <w:r>
+        <w:rPr>
+          <w:rFonts w:ascii="Times New Roman" w:hAnsi="Times New Roman" w:cs="Times New Roman"/>
+          <w:sz w:val="24"/>
+          <w:szCs w:val="24"/>
+        </w:rPr>
+        <w:t>No cheat mode.</w:t>
+      </w:r>
+    </w:p>
+    <w:p>
+      <w:pPr>
+        <w:rPr>
+          <w:rFonts w:ascii="Times New Roman" w:hAnsi="Times New Roman" w:cs="Times New Roman"/>
+          <w:sz w:val="24"/>
+          <w:szCs w:val="24"/>
+        </w:rPr>
+      </w:pPr>
+      <w:r>
+        <w:rPr>
+          <w:rFonts w:ascii="Times New Roman" w:hAnsi="Times New Roman" w:cs="Times New Roman"/>
+          <w:sz w:val="24"/>
+          <w:szCs w:val="24"/>
+        </w:rPr>
+        <w:t>Testing Done</w:t>
+      </w:r>
+    </w:p>
+    <w:p>
+      <w:pPr>
+        <w:pStyle w:val="ListParagraph"/>
+        <w:numPr>
+          <w:ilvl w:val="0"/>
+          <w:numId w:val="2"/>
+        </w:numPr>
+        <w:rPr>
+          <w:rFonts w:ascii="Times New Roman" w:hAnsi="Times New Roman" w:cs="Times New Roman"/>
+          <w:sz w:val="24"/>
+          <w:szCs w:val="24"/>
+        </w:rPr>
+      </w:pPr>
+      <w:r>
+        <w:rPr>
+          <w:rFonts w:ascii="Times New Roman" w:hAnsi="Times New Roman" w:cs="Times New Roman"/>
+          <w:sz w:val="24"/>
+          <w:szCs w:val="24"/>
+        </w:rPr>
+        <w:t>Players start at a Dwelling(of their choosing (out of ones available for their character))</w:t>
+      </w:r>
+    </w:p>
+    <w:p>
+      <w:pPr>
+        <w:pStyle w:val="ListParagraph"/>
+        <w:numPr>
+          <w:ilvl w:val="0"/>
+          <w:numId w:val="2"/>
+        </w:numPr>
+        <w:rPr>
+          <w:rFonts w:ascii="Times New Roman" w:hAnsi="Times New Roman" w:cs="Times New Roman"/>
+          <w:sz w:val="24"/>
+          <w:szCs w:val="24"/>
+        </w:rPr>
+      </w:pPr>
+      <w:r>
+        <w:rPr>
+          <w:rFonts w:ascii="Times New Roman" w:hAnsi="Times New Roman" w:cs="Times New Roman"/>
+          <w:sz w:val="24"/>
+          <w:szCs w:val="24"/>
+        </w:rPr>
+        <w:t>Clicking on a tile displays what Dwelling is in the tile (in which clearing)</w:t>
+      </w:r>
+    </w:p>
+    <w:p>
+      <w:pPr>
+        <w:rPr>
+          <w:rFonts w:ascii="Times New Roman" w:hAnsi="Times New Roman" w:cs="Times New Roman"/>
+          <w:sz w:val="24"/>
+          <w:szCs w:val="24"/>
+        </w:rPr>
+      </w:pPr>
+      <w:r>
+        <w:rPr>
+          <w:rFonts w:ascii="Times New Roman" w:hAnsi="Times New Roman" w:cs="Times New Roman"/>
+          <w:b/>
+          <w:sz w:val="24"/>
+          <w:szCs w:val="24"/>
+        </w:rPr>
+        <w:t>Character Selection</w:t>
+      </w:r>
+    </w:p>
+    <w:p>
+      <w:pPr>
+        <w:rPr>
+          <w:rFonts w:ascii="Times New Roman" w:hAnsi="Times New Roman" w:cs="Times New Roman"/>
+          <w:sz w:val="24"/>
+          <w:szCs w:val="24"/>
+        </w:rPr>
+      </w:pPr>
+      <w:r>
+        <w:rPr>
+          <w:rFonts w:ascii="Times New Roman" w:hAnsi="Times New Roman" w:cs="Times New Roman"/>
+          <w:sz w:val="24"/>
+          <w:szCs w:val="24"/>
+        </w:rPr>
+        <w:t>Support</w:t>
+      </w:r>
+    </w:p>
+    <w:p>
+      <w:pPr>
+        <w:pStyle w:val="ListParagraph"/>
+        <w:numPr>
+          <w:ilvl w:val="0"/>
+          <w:numId w:val="2"/>
+        </w:numPr>
+        <w:rPr>
+          <w:rFonts w:ascii="Times New Roman" w:hAnsi="Times New Roman" w:cs="Times New Roman"/>
+          <w:sz w:val="24"/>
+          <w:szCs w:val="24"/>
+        </w:rPr>
+      </w:pPr>
+      <w:r>
+        <w:rPr>
+          <w:rFonts w:ascii="Times New Roman" w:hAnsi="Times New Roman" w:cs="Times New Roman"/>
+          <w:sz w:val="24"/>
+          <w:szCs w:val="24"/>
+        </w:rPr>
+        <w:t>Supported</w:t>
+      </w:r>
+    </w:p>
+    <w:p>
+      <w:pPr>
+        <w:rPr>
+          <w:rFonts w:ascii="Times New Roman" w:hAnsi="Times New Roman" w:cs="Times New Roman"/>
+          <w:sz w:val="24"/>
+          <w:szCs w:val="24"/>
+        </w:rPr>
+      </w:pPr>
+      <w:r>
+        <w:rPr>
+          <w:rFonts w:ascii="Times New Roman" w:hAnsi="Times New Roman" w:cs="Times New Roman"/>
+          <w:sz w:val="24"/>
+          <w:szCs w:val="24"/>
+        </w:rPr>
+        <w:t>Testing Done</w:t>
+      </w:r>
+    </w:p>
+    <w:p>
+      <w:pPr>
+        <w:pStyle w:val="ListParagraph"/>
+        <w:numPr>
+          <w:ilvl w:val="0"/>
+          <w:numId w:val="2"/>
+        </w:numPr>
+        <w:rPr>
+          <w:rFonts w:ascii="Times New Roman" w:hAnsi="Times New Roman" w:cs="Times New Roman"/>
+          <w:sz w:val="24"/>
+          <w:szCs w:val="24"/>
+        </w:rPr>
+      </w:pPr>
+      <w:r>
+        <w:rPr>
+          <w:rFonts w:ascii="Times New Roman" w:hAnsi="Times New Roman" w:cs="Times New Roman"/>
+          <w:sz w:val="24"/>
+          <w:szCs w:val="24"/>
+        </w:rPr>
+        <w:t>Click Play and Enter IP</w:t>
+      </w:r>
+    </w:p>
+    <w:p>
+      <w:pPr>
+        <w:pStyle w:val="ListParagraph"/>
+        <w:numPr>
+          <w:ilvl w:val="0"/>
+          <w:numId w:val="2"/>
+        </w:numPr>
+        <w:rPr>
+          <w:rFonts w:ascii="Times New Roman" w:hAnsi="Times New Roman" w:cs="Times New Roman"/>
+          <w:sz w:val="24"/>
+          <w:szCs w:val="24"/>
+        </w:rPr>
+      </w:pPr>
+      <w:r>
+        <w:rPr>
+          <w:rFonts w:ascii="Times New Roman" w:hAnsi="Times New Roman" w:cs="Times New Roman"/>
+          <w:sz w:val="24"/>
+          <w:szCs w:val="24"/>
+        </w:rPr>
+        <w:t>Select a character (that has not been taken)</w:t>
+      </w:r>
+    </w:p>
+    <w:p>
+      <w:pPr>
+        <w:pStyle w:val="ListParagraph"/>
+        <w:numPr>
+          <w:ilvl w:val="0"/>
+          <w:numId w:val="2"/>
+        </w:numPr>
+        <w:rPr>
+          <w:rFonts w:ascii="Times New Roman" w:hAnsi="Times New Roman" w:cs="Times New Roman"/>
+          <w:sz w:val="24"/>
+          <w:szCs w:val="24"/>
+        </w:rPr>
+      </w:pPr>
+      <w:r>
+        <w:rPr>
+          <w:rFonts w:ascii="Times New Roman" w:hAnsi="Times New Roman" w:cs="Times New Roman"/>
+          <w:sz w:val="24"/>
+          <w:szCs w:val="24"/>
+        </w:rPr>
+        <w:t>Select the desired destination</w:t>
+      </w:r>
+    </w:p>
+    <w:p>
+      <w:pPr>
+        <w:pStyle w:val="ListParagraph"/>
+        <w:numPr>
+          <w:ilvl w:val="0"/>
+          <w:numId w:val="2"/>
+        </w:numPr>
+        <w:rPr>
+          <w:rFonts w:ascii="Times New Roman" w:hAnsi="Times New Roman" w:cs="Times New Roman"/>
+          <w:sz w:val="24"/>
+          <w:szCs w:val="24"/>
+        </w:rPr>
+      </w:pPr>
+      <w:r>
+        <w:rPr>
+          <w:rFonts w:ascii="Times New Roman" w:hAnsi="Times New Roman" w:cs="Times New Roman"/>
+          <w:sz w:val="24"/>
+          <w:szCs w:val="24"/>
+        </w:rPr>
+        <w:t>Click Select</w:t>
+      </w:r>
+    </w:p>
+    <w:p>
+      <w:pPr>
+        <w:pStyle w:val="ListParagraph"/>
+        <w:numPr>
+          <w:ilvl w:val="0"/>
+          <w:numId w:val="2"/>
+        </w:numPr>
+        <w:rPr>
+          <w:rFonts w:ascii="Times New Roman" w:hAnsi="Times New Roman" w:cs="Times New Roman"/>
+          <w:sz w:val="24"/>
+          <w:szCs w:val="24"/>
+        </w:rPr>
+      </w:pPr>
+      <w:r>
+        <w:rPr>
+          <w:rFonts w:ascii="Times New Roman" w:hAnsi="Times New Roman" w:cs="Times New Roman"/>
+          <w:sz w:val="24"/>
+          <w:szCs w:val="24"/>
+        </w:rPr>
+        <w:t>Game loads and player is in correct dwelling</w:t>
+      </w:r>
+    </w:p>
+    <w:p>
+      <w:pPr>
+        <w:rPr>
+          <w:rFonts w:ascii="Times New Roman" w:hAnsi="Times New Roman" w:cs="Times New Roman"/>
+          <w:sz w:val="24"/>
+          <w:szCs w:val="24"/>
+        </w:rPr>
+      </w:pPr>
+      <w:r>
+        <w:rPr>
+          <w:rFonts w:ascii="Times New Roman" w:hAnsi="Times New Roman" w:cs="Times New Roman"/>
+          <w:b/>
+          <w:sz w:val="24"/>
+          <w:szCs w:val="24"/>
+        </w:rPr>
+        <w:t>Movement</w:t>
+      </w:r>
+    </w:p>
+    <w:p>
+      <w:pPr>
+        <w:rPr>
+          <w:rFonts w:ascii="Times New Roman" w:hAnsi="Times New Roman" w:cs="Times New Roman"/>
+          <w:sz w:val="24"/>
+          <w:szCs w:val="24"/>
+        </w:rPr>
+      </w:pPr>
+      <w:r>
+        <w:rPr>
+          <w:rFonts w:ascii="Times New Roman" w:hAnsi="Times New Roman" w:cs="Times New Roman"/>
+          <w:sz w:val="24"/>
+          <w:szCs w:val="24"/>
+        </w:rPr>
+        <w:t>Support</w:t>
+      </w:r>
+    </w:p>
+    <w:p>
+      <w:pPr>
+        <w:pStyle w:val="ListParagraph"/>
+        <w:numPr>
+          <w:ilvl w:val="0"/>
+          <w:numId w:val="2"/>
+        </w:numPr>
+        <w:rPr>
+          <w:rFonts w:ascii="Times New Roman" w:hAnsi="Times New Roman" w:cs="Times New Roman"/>
+          <w:sz w:val="24"/>
+          <w:szCs w:val="24"/>
+        </w:rPr>
+      </w:pPr>
+      <w:r>
+        <w:rPr>
+          <w:rFonts w:ascii="Times New Roman" w:hAnsi="Times New Roman" w:cs="Times New Roman"/>
+          <w:sz w:val="24"/>
+          <w:szCs w:val="24"/>
+        </w:rPr>
+        <w:t>Moving, hiding, searching/peering</w:t>
+      </w:r>
+    </w:p>
+    <w:p>
+      <w:pPr>
+        <w:rPr>
+          <w:rFonts w:ascii="Times New Roman" w:hAnsi="Times New Roman" w:cs="Times New Roman"/>
+          <w:sz w:val="24"/>
+          <w:szCs w:val="24"/>
+        </w:rPr>
+      </w:pPr>
+      <w:r>
+        <w:rPr>
+          <w:rFonts w:ascii="Times New Roman" w:hAnsi="Times New Roman" w:cs="Times New Roman"/>
+          <w:sz w:val="24"/>
+          <w:szCs w:val="24"/>
+        </w:rPr>
+        <w:t>Limitation</w:t>
+      </w:r>
+    </w:p>
+    <w:p>
+      <w:pPr>
+        <w:pStyle w:val="ListParagraph"/>
+        <w:numPr>
+          <w:ilvl w:val="0"/>
+          <w:numId w:val="2"/>
+        </w:numPr>
+        <w:rPr>
+          <w:rFonts w:ascii="Times New Roman" w:hAnsi="Times New Roman" w:cs="Times New Roman"/>
+          <w:sz w:val="24"/>
+          <w:szCs w:val="24"/>
+        </w:rPr>
+      </w:pPr>
+      <w:r>
+        <w:rPr>
+          <w:rFonts w:ascii="Times New Roman" w:hAnsi="Times New Roman" w:cs="Times New Roman"/>
+          <w:sz w:val="24"/>
+          <w:szCs w:val="24"/>
+        </w:rPr>
+        <w:t xml:space="preserve">Blocking, peering, </w:t>
+      </w:r>
+      <w:r>
+        <w:rPr>
+          <w:rFonts w:ascii="Times New Roman" w:hAnsi="Times New Roman" w:cs="Times New Roman"/>
+          <w:sz w:val="24"/>
+          <w:szCs w:val="24"/>
+        </w:rPr>
+        <w:t>resting are unavailable</w:t>
+      </w:r>
+    </w:p>
+    <w:p>
+      <w:pPr>
+        <w:pStyle w:val="ListParagraph"/>
+        <w:numPr>
+          <w:ilvl w:val="0"/>
+          <w:numId w:val="2"/>
+        </w:numPr>
+        <w:rPr>
+          <w:rFonts w:ascii="Times New Roman" w:hAnsi="Times New Roman" w:cs="Times New Roman"/>
+          <w:sz w:val="24"/>
+          <w:szCs w:val="24"/>
+        </w:rPr>
+      </w:pPr>
+      <w:r>
+        <w:rPr>
+          <w:rFonts w:ascii="Times New Roman" w:hAnsi="Times New Roman" w:cs="Times New Roman"/>
+          <w:sz w:val="24"/>
+          <w:szCs w:val="24"/>
+        </w:rPr>
+        <w:t>Cannot find hidden paths or secret passages</w:t>
+      </w:r>
+    </w:p>
+    <w:p>
+      <w:pPr>
+        <w:rPr>
+          <w:rFonts w:ascii="Times New Roman" w:hAnsi="Times New Roman" w:cs="Times New Roman"/>
+          <w:sz w:val="24"/>
+          <w:szCs w:val="24"/>
+        </w:rPr>
+      </w:pPr>
+      <w:r>
+        <w:rPr>
+          <w:rFonts w:ascii="Times New Roman" w:hAnsi="Times New Roman" w:cs="Times New Roman"/>
+          <w:sz w:val="24"/>
+          <w:szCs w:val="24"/>
+        </w:rPr>
+        <w:t>Testing Done</w:t>
+      </w:r>
+    </w:p>
+    <w:p>
+      <w:pPr>
+        <w:pStyle w:val="ListParagraph"/>
+        <w:numPr>
+          <w:ilvl w:val="0"/>
+          <w:numId w:val="2"/>
+        </w:numPr>
+        <w:rPr>
+          <w:rFonts w:ascii="Times New Roman" w:hAnsi="Times New Roman" w:cs="Times New Roman"/>
+          <w:sz w:val="24"/>
+          <w:szCs w:val="24"/>
+        </w:rPr>
+      </w:pPr>
+      <w:r>
+        <w:rPr>
+          <w:rFonts w:ascii="Times New Roman" w:hAnsi="Times New Roman" w:cs="Times New Roman"/>
+          <w:sz w:val="24"/>
+          <w:szCs w:val="24"/>
+        </w:rPr>
+        <w:t>Press Move symbol, select a clearing on your tile</w:t>
+      </w:r>
+    </w:p>
+    <w:p>
+      <w:pPr>
+        <w:pStyle w:val="ListParagraph"/>
+        <w:numPr>
+          <w:ilvl w:val="1"/>
+          <w:numId w:val="2"/>
+        </w:numPr>
+        <w:rPr>
+          <w:rFonts w:ascii="Times New Roman" w:hAnsi="Times New Roman" w:cs="Times New Roman"/>
+          <w:sz w:val="24"/>
+          <w:szCs w:val="24"/>
+        </w:rPr>
+      </w:pPr>
+      <w:r>
+        <w:rPr>
+          <w:rFonts w:ascii="Times New Roman" w:hAnsi="Times New Roman" w:cs="Times New Roman"/>
+          <w:sz w:val="24"/>
+          <w:szCs w:val="24"/>
+        </w:rPr>
+        <w:t>Move character with all their phases (Basic sunlight etc)</w:t>
+      </w:r>
+    </w:p>
+    <w:p>
+      <w:pPr>
+        <w:pStyle w:val="ListParagraph"/>
+        <w:numPr>
+          <w:ilvl w:val="1"/>
+          <w:numId w:val="2"/>
+        </w:numPr>
+        <w:rPr>
+          <w:rFonts w:ascii="Times New Roman" w:hAnsi="Times New Roman" w:cs="Times New Roman"/>
+          <w:sz w:val="24"/>
+          <w:szCs w:val="24"/>
+        </w:rPr>
+      </w:pPr>
+      <w:r>
+        <w:rPr>
+          <w:rFonts w:ascii="Times New Roman" w:hAnsi="Times New Roman" w:cs="Times New Roman"/>
+          <w:sz w:val="24"/>
+          <w:szCs w:val="24"/>
+        </w:rPr>
+        <w:t>Move character into cave (should remove sunlight)</w:t>
+      </w:r>
+    </w:p>
+    <w:p>
+      <w:pPr>
+        <w:pStyle w:val="ListParagraph"/>
+        <w:numPr>
+          <w:ilvl w:val="1"/>
+          <w:numId w:val="2"/>
+        </w:numPr>
+        <w:rPr>
+          <w:rFonts w:ascii="Times New Roman" w:hAnsi="Times New Roman" w:cs="Times New Roman"/>
+          <w:sz w:val="24"/>
+          <w:szCs w:val="24"/>
+        </w:rPr>
+      </w:pPr>
+      <w:r>
+        <w:rPr>
+          <w:rFonts w:ascii="Times New Roman" w:hAnsi="Times New Roman" w:cs="Times New Roman"/>
+          <w:sz w:val="24"/>
+          <w:szCs w:val="24"/>
+        </w:rPr>
+        <w:t>Move character into mountain (consumes two movement tiles)</w:t>
+      </w:r>
+    </w:p>
+    <w:p>
+      <w:pPr>
+        <w:pStyle w:val="ListParagraph"/>
+        <w:numPr>
+          <w:ilvl w:val="0"/>
+          <w:numId w:val="2"/>
+        </w:numPr>
+        <w:rPr>
+          <w:rFonts w:ascii="Times New Roman" w:hAnsi="Times New Roman" w:cs="Times New Roman"/>
+          <w:sz w:val="24"/>
+          <w:szCs w:val="24"/>
+        </w:rPr>
+      </w:pPr>
+      <w:r>
+        <w:rPr>
+          <w:rFonts w:ascii="Times New Roman" w:hAnsi="Times New Roman" w:cs="Times New Roman"/>
+          <w:sz w:val="24"/>
+          <w:szCs w:val="24"/>
+        </w:rPr>
+        <w:t xml:space="preserve">Press Move symbol, select a clearing on </w:t>
+      </w:r>
+      <w:r>
+        <w:rPr>
+          <w:rFonts w:ascii="Times New Roman" w:hAnsi="Times New Roman" w:cs="Times New Roman"/>
+          <w:sz w:val="24"/>
+          <w:szCs w:val="24"/>
+        </w:rPr>
+        <w:t xml:space="preserve">other </w:t>
+      </w:r>
+      <w:r>
+        <w:rPr>
+          <w:rFonts w:ascii="Times New Roman" w:hAnsi="Times New Roman" w:cs="Times New Roman"/>
+          <w:sz w:val="24"/>
+          <w:szCs w:val="24"/>
+        </w:rPr>
+        <w:t>tile</w:t>
+      </w:r>
+    </w:p>
+    <w:p>
+      <w:pPr>
+        <w:pStyle w:val="ListParagraph"/>
+        <w:numPr>
+          <w:ilvl w:val="1"/>
+          <w:numId w:val="2"/>
+        </w:numPr>
+        <w:rPr>
+          <w:rFonts w:ascii="Times New Roman" w:hAnsi="Times New Roman" w:cs="Times New Roman"/>
+          <w:sz w:val="24"/>
+          <w:szCs w:val="24"/>
+        </w:rPr>
+      </w:pPr>
+      <w:r>
+        <w:rPr>
+          <w:rFonts w:ascii="Times New Roman" w:hAnsi="Times New Roman" w:cs="Times New Roman"/>
+          <w:sz w:val="24"/>
+          <w:szCs w:val="24"/>
+        </w:rPr>
+        <w:t>Move character with all their phases (Basic sunlight etc)</w:t>
+      </w:r>
+    </w:p>
+    <w:p>
+      <w:pPr>
+        <w:pStyle w:val="ListParagraph"/>
+        <w:numPr>
+          <w:ilvl w:val="1"/>
+          <w:numId w:val="2"/>
+        </w:numPr>
+        <w:rPr>
+          <w:rFonts w:ascii="Times New Roman" w:hAnsi="Times New Roman" w:cs="Times New Roman"/>
+          <w:sz w:val="24"/>
+          <w:szCs w:val="24"/>
+        </w:rPr>
+      </w:pPr>
+      <w:r>
+        <w:rPr>
+          <w:rFonts w:ascii="Times New Roman" w:hAnsi="Times New Roman" w:cs="Times New Roman"/>
+          <w:sz w:val="24"/>
+          <w:szCs w:val="24"/>
+        </w:rPr>
+        <w:t>Move character into cave (should remove sunlight)</w:t>
+      </w:r>
+    </w:p>
+    <w:p>
+      <w:pPr>
+        <w:pStyle w:val="ListParagraph"/>
+        <w:numPr>
+          <w:ilvl w:val="1"/>
+          <w:numId w:val="2"/>
+        </w:numPr>
+        <w:rPr>
+          <w:rFonts w:ascii="Times New Roman" w:hAnsi="Times New Roman" w:cs="Times New Roman"/>
+          <w:sz w:val="24"/>
+          <w:szCs w:val="24"/>
+        </w:rPr>
+      </w:pPr>
+      <w:r>
+        <w:rPr>
+          <w:rFonts w:ascii="Times New Roman" w:hAnsi="Times New Roman" w:cs="Times New Roman"/>
+          <w:sz w:val="24"/>
+          <w:szCs w:val="24"/>
+        </w:rPr>
+        <w:t>Move character into mountain (consumes two movement tiles)</w:t>
+      </w:r>
+    </w:p>
+    <w:p>
+      <w:pPr>
+        <w:rPr>
+          <w:rFonts w:ascii="Times New Roman" w:hAnsi="Times New Roman" w:cs="Times New Roman"/>
+          <w:sz w:val="24"/>
+          <w:szCs w:val="24"/>
+        </w:rPr>
+      </w:pPr>
+    </w:p>
+    <w:p>
+      <w:pPr>
+        <w:pStyle w:val="ListParagraph"/>
+        <w:numPr>
+          <w:ilvl w:val="0"/>
+          <w:numId w:val="2"/>
+        </w:numPr>
+        <w:rPr>
+          <w:rFonts w:ascii="Times New Roman" w:hAnsi="Times New Roman" w:cs="Times New Roman"/>
+          <w:sz w:val="24"/>
+          <w:szCs w:val="24"/>
+        </w:rPr>
+      </w:pPr>
+      <w:r>
+        <w:rPr>
+          <w:rFonts w:ascii="Times New Roman" w:hAnsi="Times New Roman" w:cs="Times New Roman"/>
+          <w:sz w:val="24"/>
+          <w:szCs w:val="24"/>
+        </w:rPr>
+        <w:lastRenderedPageBreak/>
+        <w:t>Hide character</w:t>
+      </w:r>
+    </w:p>
+    <w:p>
+      <w:pPr>
+        <w:pStyle w:val="ListParagraph"/>
+        <w:numPr>
+          <w:ilvl w:val="0"/>
+          <w:numId w:val="2"/>
+        </w:numPr>
+        <w:rPr>
+          <w:rFonts w:ascii="Times New Roman" w:hAnsi="Times New Roman" w:cs="Times New Roman"/>
+          <w:sz w:val="24"/>
+          <w:szCs w:val="24"/>
+        </w:rPr>
+      </w:pPr>
+      <w:r>
+        <w:rPr>
+          <w:rFonts w:ascii="Times New Roman" w:hAnsi="Times New Roman" w:cs="Times New Roman"/>
+          <w:sz w:val="24"/>
+          <w:szCs w:val="24"/>
+        </w:rPr>
+        <w:t>Perform search (locate)</w:t>
+      </w:r>
+    </w:p>
+    <w:p>
+      <w:pPr>
+        <w:pStyle w:val="ListParagraph"/>
+        <w:numPr>
+          <w:ilvl w:val="0"/>
+          <w:numId w:val="2"/>
+        </w:numPr>
+        <w:rPr>
+          <w:rFonts w:ascii="Times New Roman" w:hAnsi="Times New Roman" w:cs="Times New Roman"/>
+          <w:sz w:val="24"/>
+          <w:szCs w:val="24"/>
+        </w:rPr>
+      </w:pPr>
+      <w:r>
+        <w:rPr>
+          <w:rFonts w:ascii="Times New Roman" w:hAnsi="Times New Roman" w:cs="Times New Roman"/>
+          <w:sz w:val="24"/>
+          <w:szCs w:val="24"/>
+        </w:rPr>
+        <w:t>Perform search (loot)</w:t>
+      </w:r>
+    </w:p>
+    <w:p>
+      <w:pPr>
+        <w:rPr>
+          <w:rFonts w:ascii="Times New Roman" w:hAnsi="Times New Roman" w:cs="Times New Roman"/>
+          <w:b/>
+          <w:sz w:val="24"/>
+          <w:szCs w:val="24"/>
+        </w:rPr>
+      </w:pPr>
+      <w:r>
+        <w:rPr>
+          <w:rFonts w:ascii="Times New Roman" w:hAnsi="Times New Roman" w:cs="Times New Roman"/>
+          <w:b/>
+          <w:sz w:val="24"/>
+          <w:szCs w:val="24"/>
+        </w:rPr>
+        <w:t>1</w:t>
+      </w:r>
+      <w:r>
+        <w:rPr>
+          <w:rFonts w:ascii="Times New Roman" w:hAnsi="Times New Roman" w:cs="Times New Roman"/>
+          <w:b/>
+          <w:sz w:val="24"/>
+          <w:szCs w:val="24"/>
+          <w:vertAlign w:val="superscript"/>
+        </w:rPr>
+        <w:t>st</w:t>
+      </w:r>
+      <w:r>
+        <w:rPr>
+          <w:rFonts w:ascii="Times New Roman" w:hAnsi="Times New Roman" w:cs="Times New Roman"/>
+          <w:b/>
+          <w:sz w:val="24"/>
+          <w:szCs w:val="24"/>
+        </w:rPr>
+        <w:t xml:space="preserve"> encounter treasure appearance and looting</w:t>
+      </w:r>
+    </w:p>
+    <w:p>
+      <w:pPr>
+        <w:rPr>
+          <w:rFonts w:ascii="Times New Roman" w:hAnsi="Times New Roman" w:cs="Times New Roman"/>
+          <w:sz w:val="24"/>
+          <w:szCs w:val="24"/>
+        </w:rPr>
+      </w:pPr>
+      <w:r>
+        <w:rPr>
+          <w:rFonts w:ascii="Times New Roman" w:hAnsi="Times New Roman" w:cs="Times New Roman"/>
+          <w:sz w:val="24"/>
+          <w:szCs w:val="24"/>
+        </w:rPr>
+        <w:t>Support</w:t>
+      </w:r>
+    </w:p>
+    <w:p>
+      <w:pPr>
+        <w:pStyle w:val="ListParagraph"/>
+        <w:numPr>
+          <w:ilvl w:val="0"/>
+          <w:numId w:val="2"/>
+        </w:numPr>
+        <w:rPr>
+          <w:rFonts w:ascii="Times New Roman" w:hAnsi="Times New Roman" w:cs="Times New Roman"/>
+          <w:sz w:val="24"/>
+          <w:szCs w:val="24"/>
+        </w:rPr>
+      </w:pPr>
+      <w:r>
+        <w:rPr>
+          <w:rFonts w:ascii="Times New Roman" w:hAnsi="Times New Roman" w:cs="Times New Roman"/>
+          <w:sz w:val="24"/>
+          <w:szCs w:val="24"/>
+        </w:rPr>
+        <w:t>Supported</w:t>
+      </w:r>
+    </w:p>
+    <w:p>
+      <w:pPr>
+        <w:rPr>
+          <w:rFonts w:ascii="Times New Roman" w:hAnsi="Times New Roman" w:cs="Times New Roman"/>
+          <w:sz w:val="24"/>
+          <w:szCs w:val="24"/>
+        </w:rPr>
+      </w:pPr>
+      <w:r>
+        <w:rPr>
+          <w:rFonts w:ascii="Times New Roman" w:hAnsi="Times New Roman" w:cs="Times New Roman"/>
+          <w:sz w:val="24"/>
+          <w:szCs w:val="24"/>
+        </w:rPr>
+        <w:t>Testing Done</w:t>
+      </w:r>
+    </w:p>
+    <w:p>
+      <w:pPr>
+        <w:pStyle w:val="ListParagraph"/>
+        <w:numPr>
+          <w:ilvl w:val="0"/>
+          <w:numId w:val="2"/>
+        </w:numPr>
+        <w:rPr>
+          <w:rFonts w:ascii="Times New Roman" w:hAnsi="Times New Roman" w:cs="Times New Roman"/>
+          <w:sz w:val="24"/>
+          <w:szCs w:val="24"/>
+        </w:rPr>
+      </w:pPr>
+      <w:r>
+        <w:rPr>
+          <w:rFonts w:ascii="Times New Roman" w:hAnsi="Times New Roman" w:cs="Times New Roman"/>
+          <w:i/>
+          <w:sz w:val="24"/>
+          <w:szCs w:val="24"/>
+        </w:rPr>
+        <w:t xml:space="preserve">Nothing yet </w:t>
+      </w:r>
+      <w:r>
+        <w:rPr>
+          <w:rFonts w:ascii="Times New Roman" w:hAnsi="Times New Roman" w:cs="Times New Roman"/>
+          <w:i/>
+          <w:sz w:val="24"/>
+          <w:szCs w:val="24"/>
+        </w:rPr>
+        <w:sym w:font="Wingdings" w:char="F04C"/>
+      </w:r>
+      <w:r>
+        <w:rPr>
+          <w:rFonts w:ascii="Times New Roman" w:hAnsi="Times New Roman" w:cs="Times New Roman"/>
+          <w:i/>
+          <w:sz w:val="24"/>
+          <w:szCs w:val="24"/>
+        </w:rPr>
+        <w:t xml:space="preserve"> </w:t>
+      </w:r>
+      <w:r>
+        <w:rPr>
+          <w:rFonts w:ascii="Times New Roman" w:hAnsi="Times New Roman" w:cs="Times New Roman"/>
+          <w:i/>
+          <w:sz w:val="24"/>
+          <w:szCs w:val="24"/>
+        </w:rPr>
+        <w:sym w:font="Wingdings" w:char="F04C"/>
+      </w:r>
+      <w:r>
+        <w:rPr>
+          <w:rFonts w:ascii="Times New Roman" w:hAnsi="Times New Roman" w:cs="Times New Roman"/>
+          <w:i/>
+          <w:sz w:val="24"/>
+          <w:szCs w:val="24"/>
+        </w:rPr>
+        <w:t xml:space="preserve"> </w:t>
+      </w:r>
+      <w:r>
+        <w:rPr>
+          <w:rFonts w:ascii="Times New Roman" w:hAnsi="Times New Roman" w:cs="Times New Roman"/>
+          <w:i/>
+          <w:sz w:val="24"/>
+          <w:szCs w:val="24"/>
+        </w:rPr>
+        <w:sym w:font="Wingdings" w:char="F04C"/>
+      </w:r>
+    </w:p>
+    <w:p>
+      <w:pPr>
+        <w:rPr>
+          <w:rFonts w:ascii="Times New Roman" w:hAnsi="Times New Roman" w:cs="Times New Roman"/>
+          <w:b/>
+          <w:sz w:val="24"/>
+          <w:szCs w:val="24"/>
+        </w:rPr>
+      </w:pPr>
+      <w:r>
+        <w:rPr>
+          <w:rFonts w:ascii="Times New Roman" w:hAnsi="Times New Roman" w:cs="Times New Roman"/>
+          <w:b/>
+          <w:sz w:val="24"/>
+          <w:szCs w:val="24"/>
+        </w:rPr>
+        <w:t>Natives</w:t>
+      </w:r>
+    </w:p>
+    <w:p>
+      <w:pPr>
+        <w:rPr>
+          <w:rFonts w:ascii="Times New Roman" w:hAnsi="Times New Roman" w:cs="Times New Roman"/>
+          <w:sz w:val="24"/>
+          <w:szCs w:val="24"/>
+        </w:rPr>
+      </w:pPr>
+      <w:r>
+        <w:rPr>
+          <w:rFonts w:ascii="Times New Roman" w:hAnsi="Times New Roman" w:cs="Times New Roman"/>
+          <w:sz w:val="24"/>
+          <w:szCs w:val="24"/>
+        </w:rPr>
+        <w:t>Support</w:t>
+      </w:r>
+    </w:p>
+    <w:p>
+      <w:pPr>
+        <w:pStyle w:val="ListParagraph"/>
+        <w:numPr>
+          <w:ilvl w:val="0"/>
+          <w:numId w:val="2"/>
+        </w:numPr>
+        <w:rPr>
+          <w:rFonts w:ascii="Times New Roman" w:hAnsi="Times New Roman" w:cs="Times New Roman"/>
+          <w:sz w:val="24"/>
+          <w:szCs w:val="24"/>
+        </w:rPr>
+      </w:pPr>
+      <w:r>
+        <w:rPr>
+          <w:rFonts w:ascii="Times New Roman" w:hAnsi="Times New Roman" w:cs="Times New Roman"/>
+          <w:sz w:val="24"/>
+          <w:szCs w:val="24"/>
+        </w:rPr>
+        <w:t>unimplemented</w:t>
+      </w:r>
+    </w:p>
+    <w:p>
+      <w:pPr>
+        <w:rPr>
+          <w:rFonts w:ascii="Times New Roman" w:hAnsi="Times New Roman" w:cs="Times New Roman"/>
+          <w:sz w:val="24"/>
+          <w:szCs w:val="24"/>
+        </w:rPr>
+      </w:pPr>
+      <w:r>
+        <w:rPr>
+          <w:rFonts w:ascii="Times New Roman" w:hAnsi="Times New Roman" w:cs="Times New Roman"/>
+          <w:b/>
+          <w:sz w:val="24"/>
+          <w:szCs w:val="24"/>
+        </w:rPr>
+        <w:t>Monsters</w:t>
+      </w:r>
+    </w:p>
+    <w:p>
+      <w:pPr>
+        <w:rPr>
+          <w:rFonts w:ascii="Times New Roman" w:hAnsi="Times New Roman" w:cs="Times New Roman"/>
+          <w:sz w:val="24"/>
+          <w:szCs w:val="24"/>
+        </w:rPr>
+      </w:pPr>
+      <w:r>
+        <w:rPr>
+          <w:rFonts w:ascii="Times New Roman" w:hAnsi="Times New Roman" w:cs="Times New Roman"/>
+          <w:sz w:val="24"/>
+          <w:szCs w:val="24"/>
+        </w:rPr>
+        <w:t>Support</w:t>
+      </w:r>
+    </w:p>
+    <w:p>
+      <w:pPr>
+        <w:pStyle w:val="ListParagraph"/>
+        <w:numPr>
+          <w:ilvl w:val="0"/>
+          <w:numId w:val="2"/>
+        </w:numPr>
+        <w:rPr>
+          <w:rFonts w:ascii="Times New Roman" w:hAnsi="Times New Roman" w:cs="Times New Roman"/>
+          <w:sz w:val="24"/>
+          <w:szCs w:val="24"/>
+        </w:rPr>
+      </w:pPr>
+      <w:r>
+        <w:rPr>
+          <w:rFonts w:ascii="Times New Roman" w:hAnsi="Times New Roman" w:cs="Times New Roman"/>
+          <w:sz w:val="24"/>
+          <w:szCs w:val="24"/>
+        </w:rPr>
+        <w:t>unimplemented</w:t>
+      </w:r>
+    </w:p>
+    <w:p>
+      <w:pPr>
+        <w:rPr>
+          <w:rFonts w:ascii="Times New Roman" w:hAnsi="Times New Roman" w:cs="Times New Roman"/>
+          <w:b/>
+          <w:sz w:val="24"/>
+          <w:szCs w:val="24"/>
+        </w:rPr>
+      </w:pPr>
+      <w:r>
+        <w:rPr>
+          <w:rFonts w:ascii="Times New Roman" w:hAnsi="Times New Roman" w:cs="Times New Roman"/>
+          <w:b/>
+          <w:sz w:val="24"/>
+          <w:szCs w:val="24"/>
+        </w:rPr>
+        <w:t>Combat Between Players</w:t>
+      </w:r>
+    </w:p>
+    <w:p>
+      <w:pPr>
+        <w:rPr>
+          <w:rFonts w:ascii="Times New Roman" w:hAnsi="Times New Roman" w:cs="Times New Roman"/>
+          <w:sz w:val="24"/>
+          <w:szCs w:val="24"/>
+        </w:rPr>
+      </w:pPr>
+      <w:r>
+        <w:rPr>
+          <w:rFonts w:ascii="Times New Roman" w:hAnsi="Times New Roman" w:cs="Times New Roman"/>
+          <w:sz w:val="24"/>
+          <w:szCs w:val="24"/>
+        </w:rPr>
+        <w:t>Support</w:t>
+      </w:r>
+    </w:p>
+    <w:p>
+      <w:pPr>
+        <w:pStyle w:val="ListParagraph"/>
+        <w:numPr>
+          <w:ilvl w:val="0"/>
+          <w:numId w:val="2"/>
+        </w:numPr>
+        <w:rPr>
+          <w:rFonts w:ascii="Times New Roman" w:hAnsi="Times New Roman" w:cs="Times New Roman"/>
+          <w:sz w:val="24"/>
+          <w:szCs w:val="24"/>
+        </w:rPr>
+      </w:pPr>
+      <w:r>
+        <w:rPr>
+          <w:rFonts w:ascii="Times New Roman" w:hAnsi="Times New Roman" w:cs="Times New Roman"/>
+          <w:sz w:val="24"/>
+          <w:szCs w:val="24"/>
+        </w:rPr>
+        <w:t>unimplemented</w:t>
+      </w:r>
+    </w:p>
+    <w:p>
+      <w:pPr>
+        <w:rPr>
+          <w:rFonts w:ascii="Times New Roman" w:hAnsi="Times New Roman" w:cs="Times New Roman"/>
+          <w:b/>
+          <w:sz w:val="24"/>
+          <w:szCs w:val="24"/>
+        </w:rPr>
+      </w:pPr>
+      <w:r>
+        <w:rPr>
+          <w:rFonts w:ascii="Times New Roman" w:hAnsi="Times New Roman" w:cs="Times New Roman"/>
+          <w:b/>
+          <w:sz w:val="24"/>
+          <w:szCs w:val="24"/>
+        </w:rPr>
+        <w:t>Characters</w:t>
+      </w:r>
+    </w:p>
+    <w:p>
+      <w:pPr>
+        <w:rPr>
+          <w:rFonts w:ascii="Times New Roman" w:hAnsi="Times New Roman" w:cs="Times New Roman"/>
+          <w:sz w:val="24"/>
+          <w:szCs w:val="24"/>
+        </w:rPr>
+      </w:pPr>
+      <w:r>
+        <w:rPr>
+          <w:rFonts w:ascii="Times New Roman" w:hAnsi="Times New Roman" w:cs="Times New Roman"/>
+          <w:sz w:val="24"/>
+          <w:szCs w:val="24"/>
+        </w:rPr>
+        <w:t>Support</w:t>
+      </w:r>
+    </w:p>
+    <w:p>
+      <w:pPr>
+        <w:pStyle w:val="ListParagraph"/>
+        <w:numPr>
+          <w:ilvl w:val="0"/>
+          <w:numId w:val="2"/>
+        </w:numPr>
+        <w:rPr>
+          <w:rFonts w:ascii="Times New Roman" w:hAnsi="Times New Roman" w:cs="Times New Roman"/>
+          <w:sz w:val="24"/>
+          <w:szCs w:val="24"/>
+        </w:rPr>
+      </w:pPr>
+      <w:r>
+        <w:rPr>
+          <w:rFonts w:ascii="Times New Roman" w:hAnsi="Times New Roman" w:cs="Times New Roman"/>
+          <w:sz w:val="24"/>
+          <w:szCs w:val="24"/>
+        </w:rPr>
+        <w:t>All Characters required (Captain, swordsman, amazon, dwarf, elf, black knight)</w:t>
+      </w:r>
+    </w:p>
+    <w:p>
+      <w:pPr>
+        <w:rPr>
+          <w:rFonts w:ascii="Times New Roman" w:hAnsi="Times New Roman" w:cs="Times New Roman"/>
+          <w:sz w:val="24"/>
+          <w:szCs w:val="24"/>
+        </w:rPr>
+      </w:pPr>
+      <w:r>
+        <w:rPr>
+          <w:rFonts w:ascii="Times New Roman" w:hAnsi="Times New Roman" w:cs="Times New Roman"/>
+          <w:sz w:val="24"/>
+          <w:szCs w:val="24"/>
+        </w:rPr>
+        <w:t>Limitation</w:t>
+      </w:r>
+    </w:p>
+    <w:p>
+      <w:pPr>
+        <w:pStyle w:val="ListParagraph"/>
+        <w:numPr>
+          <w:ilvl w:val="0"/>
+          <w:numId w:val="2"/>
+        </w:numPr>
+        <w:rPr>
+          <w:rFonts w:ascii="Times New Roman" w:hAnsi="Times New Roman" w:cs="Times New Roman"/>
+          <w:sz w:val="24"/>
+          <w:szCs w:val="24"/>
+        </w:rPr>
+      </w:pPr>
+      <w:r>
+        <w:rPr>
+          <w:rFonts w:ascii="Times New Roman" w:hAnsi="Times New Roman" w:cs="Times New Roman"/>
+          <w:sz w:val="24"/>
+          <w:szCs w:val="24"/>
+        </w:rPr>
+        <w:t>Do Not Support Meeting Tables</w:t>
+      </w:r>
+    </w:p>
+    <w:p>
+      <w:pPr>
+        <w:pStyle w:val="ListParagraph"/>
+        <w:numPr>
+          <w:ilvl w:val="0"/>
+          <w:numId w:val="2"/>
+        </w:numPr>
+        <w:rPr>
+          <w:rFonts w:ascii="Times New Roman" w:hAnsi="Times New Roman" w:cs="Times New Roman"/>
+          <w:sz w:val="24"/>
+          <w:szCs w:val="24"/>
+        </w:rPr>
+      </w:pPr>
+      <w:r>
+        <w:rPr>
+          <w:rFonts w:ascii="Times New Roman" w:hAnsi="Times New Roman" w:cs="Times New Roman"/>
+          <w:sz w:val="24"/>
+          <w:szCs w:val="24"/>
+        </w:rPr>
+        <w:t>Unsupported Advantages</w:t>
+      </w:r>
+    </w:p>
+    <w:p>
+      <w:pPr>
+        <w:pStyle w:val="ListParagraph"/>
+        <w:numPr>
+          <w:ilvl w:val="1"/>
+          <w:numId w:val="2"/>
+        </w:numPr>
+        <w:rPr>
+          <w:rFonts w:ascii="Times New Roman" w:hAnsi="Times New Roman" w:cs="Times New Roman"/>
+          <w:sz w:val="24"/>
+          <w:szCs w:val="24"/>
+        </w:rPr>
+      </w:pPr>
+      <w:r>
+        <w:rPr>
+          <w:rFonts w:ascii="Times New Roman" w:hAnsi="Times New Roman" w:cs="Times New Roman"/>
+          <w:sz w:val="24"/>
+          <w:szCs w:val="24"/>
+        </w:rPr>
+        <w:t>Captain: Aim</w:t>
+      </w:r>
+    </w:p>
+    <w:p>
+      <w:pPr>
+        <w:pStyle w:val="ListParagraph"/>
+        <w:numPr>
+          <w:ilvl w:val="1"/>
+          <w:numId w:val="2"/>
+        </w:numPr>
+        <w:rPr>
+          <w:rFonts w:ascii="Times New Roman" w:hAnsi="Times New Roman" w:cs="Times New Roman"/>
+          <w:sz w:val="24"/>
+          <w:szCs w:val="24"/>
+        </w:rPr>
+      </w:pPr>
+      <w:r>
+        <w:rPr>
+          <w:rFonts w:ascii="Times New Roman" w:hAnsi="Times New Roman" w:cs="Times New Roman"/>
+          <w:sz w:val="24"/>
+          <w:szCs w:val="24"/>
+        </w:rPr>
+        <w:t>Swordsman: Barter or Clever</w:t>
+      </w:r>
+    </w:p>
+    <w:p>
+      <w:pPr>
+        <w:pStyle w:val="ListParagraph"/>
+        <w:numPr>
+          <w:ilvl w:val="1"/>
+          <w:numId w:val="2"/>
+        </w:numPr>
+        <w:rPr>
+          <w:rFonts w:ascii="Times New Roman" w:hAnsi="Times New Roman" w:cs="Times New Roman"/>
+          <w:sz w:val="24"/>
+          <w:szCs w:val="24"/>
+        </w:rPr>
+      </w:pPr>
+      <w:r>
+        <w:rPr>
+          <w:rFonts w:ascii="Times New Roman" w:hAnsi="Times New Roman" w:cs="Times New Roman"/>
+          <w:sz w:val="24"/>
+          <w:szCs w:val="24"/>
+        </w:rPr>
+        <w:t>Amazon: Aim</w:t>
+      </w:r>
+    </w:p>
+    <w:p>
+      <w:pPr>
+        <w:pStyle w:val="ListParagraph"/>
+        <w:numPr>
+          <w:ilvl w:val="1"/>
+          <w:numId w:val="2"/>
+        </w:numPr>
+        <w:rPr>
+          <w:rFonts w:ascii="Times New Roman" w:hAnsi="Times New Roman" w:cs="Times New Roman"/>
+          <w:sz w:val="24"/>
+          <w:szCs w:val="24"/>
+        </w:rPr>
+      </w:pPr>
+      <w:r>
+        <w:rPr>
+          <w:rFonts w:ascii="Times New Roman" w:hAnsi="Times New Roman" w:cs="Times New Roman"/>
+          <w:sz w:val="24"/>
+          <w:szCs w:val="24"/>
+        </w:rPr>
+        <w:t>Dwarf: Cave Knowledge</w:t>
+      </w:r>
+    </w:p>
+    <w:p>
+      <w:pPr>
+        <w:pStyle w:val="ListParagraph"/>
+        <w:numPr>
+          <w:ilvl w:val="1"/>
+          <w:numId w:val="2"/>
+        </w:numPr>
+        <w:rPr>
+          <w:rFonts w:ascii="Times New Roman" w:hAnsi="Times New Roman" w:cs="Times New Roman"/>
+          <w:sz w:val="24"/>
+          <w:szCs w:val="24"/>
+        </w:rPr>
+      </w:pPr>
+      <w:r>
+        <w:rPr>
+          <w:rFonts w:ascii="Times New Roman" w:hAnsi="Times New Roman" w:cs="Times New Roman"/>
+          <w:sz w:val="24"/>
+          <w:szCs w:val="24"/>
+        </w:rPr>
+        <w:t>Elf: Archer</w:t>
+      </w:r>
+    </w:p>
+    <w:p>
+      <w:pPr>
+        <w:pStyle w:val="ListParagraph"/>
+        <w:numPr>
+          <w:ilvl w:val="1"/>
+          <w:numId w:val="2"/>
+        </w:numPr>
+        <w:rPr>
+          <w:rFonts w:ascii="Times New Roman" w:hAnsi="Times New Roman" w:cs="Times New Roman"/>
+          <w:sz w:val="24"/>
+          <w:szCs w:val="24"/>
+        </w:rPr>
+      </w:pPr>
+      <w:r>
+        <w:rPr>
+          <w:rFonts w:ascii="Times New Roman" w:hAnsi="Times New Roman" w:cs="Times New Roman"/>
+          <w:sz w:val="24"/>
+          <w:szCs w:val="24"/>
+        </w:rPr>
+        <w:lastRenderedPageBreak/>
+        <w:t>Black Knight: Aim and Fear</w:t>
+      </w:r>
+    </w:p>
+    <w:p>
+      <w:pPr>
+        <w:rPr>
+          <w:rFonts w:ascii="Times New Roman" w:hAnsi="Times New Roman" w:cs="Times New Roman"/>
+          <w:sz w:val="24"/>
+          <w:szCs w:val="24"/>
+        </w:rPr>
+      </w:pPr>
+      <w:r>
+        <w:rPr>
+          <w:rFonts w:ascii="Times New Roman" w:hAnsi="Times New Roman" w:cs="Times New Roman"/>
+          <w:sz w:val="24"/>
+          <w:szCs w:val="24"/>
+        </w:rPr>
+        <w:t>Testing Done</w:t>
+      </w:r>
+    </w:p>
+    <w:p>
+      <w:pPr>
+        <w:pStyle w:val="ListParagraph"/>
+        <w:numPr>
+          <w:ilvl w:val="0"/>
+          <w:numId w:val="2"/>
+        </w:numPr>
+        <w:rPr>
+          <w:rFonts w:ascii="Times New Roman" w:hAnsi="Times New Roman" w:cs="Times New Roman"/>
+          <w:sz w:val="24"/>
+          <w:szCs w:val="24"/>
+        </w:rPr>
+      </w:pPr>
+      <w:r>
+        <w:rPr>
+          <w:rFonts w:ascii="Times New Roman" w:hAnsi="Times New Roman" w:cs="Times New Roman"/>
+          <w:sz w:val="24"/>
+          <w:szCs w:val="24"/>
+        </w:rPr>
+        <w:t>Pick a Character, load the game test Advantages</w:t>
+      </w:r>
+    </w:p>
+    <w:p>
+      <w:pPr>
+        <w:pStyle w:val="ListParagraph"/>
+        <w:numPr>
+          <w:ilvl w:val="1"/>
+          <w:numId w:val="2"/>
+        </w:numPr>
+        <w:rPr>
+          <w:rFonts w:ascii="Times New Roman" w:hAnsi="Times New Roman" w:cs="Times New Roman"/>
+          <w:sz w:val="24"/>
+          <w:szCs w:val="24"/>
+        </w:rPr>
+      </w:pPr>
+      <w:r>
+        <w:rPr>
+          <w:rFonts w:ascii="Times New Roman" w:hAnsi="Times New Roman" w:cs="Times New Roman"/>
+          <w:sz w:val="24"/>
+          <w:szCs w:val="24"/>
+        </w:rPr>
+        <w:t>Amazon: can do an extra move phase</w:t>
+      </w:r>
+    </w:p>
+    <w:p>
+      <w:pPr>
+        <w:pStyle w:val="ListParagraph"/>
+        <w:numPr>
+          <w:ilvl w:val="1"/>
+          <w:numId w:val="2"/>
+        </w:numPr>
+        <w:rPr>
+          <w:rFonts w:ascii="Times New Roman" w:hAnsi="Times New Roman" w:cs="Times New Roman"/>
+          <w:sz w:val="24"/>
+          <w:szCs w:val="24"/>
+        </w:rPr>
+      </w:pPr>
+      <w:r>
+        <w:rPr>
+          <w:rFonts w:ascii="Times New Roman" w:hAnsi="Times New Roman" w:cs="Times New Roman"/>
+          <w:sz w:val="24"/>
+          <w:szCs w:val="24"/>
+        </w:rPr>
+        <w:t>Dwarf: Does not get sunlight phases</w:t>
+      </w:r>
+    </w:p>
+    <w:p>
+      <w:pPr>
+        <w:pStyle w:val="ListParagraph"/>
+        <w:numPr>
+          <w:ilvl w:val="1"/>
+          <w:numId w:val="2"/>
+        </w:numPr>
+        <w:rPr>
+          <w:rFonts w:ascii="Times New Roman" w:hAnsi="Times New Roman" w:cs="Times New Roman"/>
+          <w:sz w:val="24"/>
+          <w:szCs w:val="24"/>
+        </w:rPr>
+      </w:pPr>
+      <w:r>
+        <w:rPr>
+          <w:rFonts w:ascii="Times New Roman" w:hAnsi="Times New Roman" w:cs="Times New Roman"/>
+          <w:sz w:val="24"/>
+          <w:szCs w:val="24"/>
+        </w:rPr>
+        <w:t>Elf: Has an extra hide phase</w:t>
+      </w:r>
+    </w:p>
+    <w:p>
+      <w:pPr>
+        <w:pStyle w:val="ListParagraph"/>
+        <w:numPr>
+          <w:ilvl w:val="0"/>
+          <w:numId w:val="2"/>
+        </w:numPr>
+        <w:rPr>
+          <w:rFonts w:ascii="Times New Roman" w:hAnsi="Times New Roman" w:cs="Times New Roman"/>
+          <w:sz w:val="24"/>
+          <w:szCs w:val="24"/>
+        </w:rPr>
+      </w:pPr>
+      <w:r>
+        <w:rPr>
+          <w:rFonts w:ascii="Times New Roman" w:hAnsi="Times New Roman" w:cs="Times New Roman"/>
+          <w:sz w:val="24"/>
+          <w:szCs w:val="24"/>
+        </w:rPr>
+        <w:t>Character Sheet</w:t>
+      </w:r>
+    </w:p>
+    <w:p>
+      <w:pPr>
+        <w:pStyle w:val="ListParagraph"/>
+        <w:numPr>
+          <w:ilvl w:val="1"/>
+          <w:numId w:val="2"/>
+        </w:numPr>
+        <w:rPr>
+          <w:rFonts w:ascii="Times New Roman" w:hAnsi="Times New Roman" w:cs="Times New Roman"/>
+          <w:sz w:val="24"/>
+          <w:szCs w:val="24"/>
+        </w:rPr>
+      </w:pPr>
+      <w:r>
+        <w:rPr>
+          <w:rFonts w:ascii="Times New Roman" w:hAnsi="Times New Roman" w:cs="Times New Roman"/>
+          <w:sz w:val="24"/>
+          <w:szCs w:val="24"/>
+        </w:rPr>
+        <w:t>Displays gold</w:t>
+      </w:r>
+    </w:p>
+    <w:p>
+      <w:pPr>
+        <w:pStyle w:val="ListParagraph"/>
+        <w:numPr>
+          <w:ilvl w:val="1"/>
+          <w:numId w:val="2"/>
+        </w:numPr>
+        <w:rPr>
+          <w:rFonts w:ascii="Times New Roman" w:hAnsi="Times New Roman" w:cs="Times New Roman"/>
+          <w:sz w:val="24"/>
+          <w:szCs w:val="24"/>
+        </w:rPr>
+      </w:pPr>
+      <w:r>
+        <w:rPr>
+          <w:rFonts w:ascii="Times New Roman" w:hAnsi="Times New Roman" w:cs="Times New Roman"/>
+          <w:sz w:val="24"/>
+          <w:szCs w:val="24"/>
+        </w:rPr>
+        <w:t>Displays</w:t>
+      </w:r>
+      <w:r>
+        <w:rPr>
+          <w:rFonts w:ascii="Times New Roman" w:hAnsi="Times New Roman" w:cs="Times New Roman"/>
+          <w:sz w:val="24"/>
+          <w:szCs w:val="24"/>
+        </w:rPr>
+        <w:t xml:space="preserve"> starting</w:t>
+      </w:r>
+      <w:r>
+        <w:rPr>
+          <w:rFonts w:ascii="Times New Roman" w:hAnsi="Times New Roman" w:cs="Times New Roman"/>
+          <w:sz w:val="24"/>
+          <w:szCs w:val="24"/>
+        </w:rPr>
+        <w:t xml:space="preserve"> </w:t>
+      </w:r>
+      <w:r>
+        <w:rPr>
+          <w:rFonts w:ascii="Times New Roman" w:hAnsi="Times New Roman" w:cs="Times New Roman"/>
+          <w:sz w:val="24"/>
+          <w:szCs w:val="24"/>
+        </w:rPr>
+        <w:t>equipment</w:t>
+      </w:r>
+    </w:p>
+    <w:p>
+      <w:pPr>
+        <w:rPr>
+          <w:rFonts w:ascii="Times New Roman" w:hAnsi="Times New Roman" w:cs="Times New Roman"/>
+          <w:sz w:val="24"/>
+          <w:szCs w:val="24"/>
+          <w:u w:val="single"/>
+        </w:rPr>
+      </w:pPr>
+    </w:p>
+    <w:p>
+      <w:pPr>
+        <w:rPr>
+          <w:rFonts w:ascii="Times New Roman" w:hAnsi="Times New Roman" w:cs="Times New Roman"/>
+          <w:sz w:val="24"/>
+          <w:szCs w:val="24"/>
+          <w:u w:val="single"/>
+        </w:rPr>
+      </w:pPr>
+      <w:r>
+        <w:rPr>
+          <w:rFonts w:ascii="Times New Roman" w:hAnsi="Times New Roman" w:cs="Times New Roman"/>
+          <w:sz w:val="24"/>
+          <w:szCs w:val="24"/>
+          <w:u w:val="single"/>
+        </w:rPr>
+        <w:t>Extra Support</w:t>
+      </w:r>
+    </w:p>
+    <w:p>
+      <w:pPr>
+        <w:rPr>
+          <w:rFonts w:ascii="Times New Roman" w:hAnsi="Times New Roman" w:cs="Times New Roman"/>
+          <w:sz w:val="24"/>
+          <w:szCs w:val="24"/>
+        </w:rPr>
+      </w:pPr>
+    </w:p>
+    <w:p>
+      <w:pPr>
+        <w:rPr>
+          <w:rFonts w:ascii="Times New Roman" w:hAnsi="Times New Roman" w:cs="Times New Roman"/>
+          <w:sz w:val="24"/>
+          <w:szCs w:val="24"/>
+        </w:rPr>
+      </w:pPr>
+      <w:r>
+        <w:rPr>
+          <w:rFonts w:ascii="Times New Roman" w:hAnsi="Times New Roman" w:cs="Times New Roman"/>
+          <w:b/>
+          <w:sz w:val="24"/>
+          <w:szCs w:val="24"/>
+        </w:rPr>
+        <w:t>Networking</w:t>
+      </w:r>
+    </w:p>
+    <w:p>
+      <w:pPr>
+        <w:rPr>
+          <w:rFonts w:ascii="Times New Roman" w:hAnsi="Times New Roman" w:cs="Times New Roman"/>
+          <w:sz w:val="24"/>
+          <w:szCs w:val="24"/>
+        </w:rPr>
+      </w:pPr>
+      <w:r>
+        <w:rPr>
+          <w:rFonts w:ascii="Times New Roman" w:hAnsi="Times New Roman" w:cs="Times New Roman"/>
+          <w:sz w:val="24"/>
+          <w:szCs w:val="24"/>
+        </w:rPr>
+        <w:t>Support</w:t>
+      </w:r>
+    </w:p>
+    <w:p>
+      <w:pPr>
+        <w:pStyle w:val="ListParagraph"/>
+        <w:numPr>
+          <w:ilvl w:val="0"/>
+          <w:numId w:val="2"/>
+        </w:numPr>
+        <w:rPr>
+          <w:rFonts w:ascii="Times New Roman" w:hAnsi="Times New Roman" w:cs="Times New Roman"/>
+          <w:sz w:val="24"/>
+          <w:szCs w:val="24"/>
+        </w:rPr>
+      </w:pPr>
+      <w:r>
+        <w:rPr>
+          <w:rFonts w:ascii="Times New Roman" w:hAnsi="Times New Roman" w:cs="Times New Roman"/>
+          <w:sz w:val="24"/>
+          <w:szCs w:val="24"/>
+        </w:rPr>
+        <w:t>Supported</w:t>
+      </w:r>
+    </w:p>
+    <w:p>
+      <w:pPr>
+        <w:rPr>
+          <w:rFonts w:ascii="Times New Roman" w:hAnsi="Times New Roman" w:cs="Times New Roman"/>
+          <w:sz w:val="24"/>
+          <w:szCs w:val="24"/>
+        </w:rPr>
+      </w:pPr>
+      <w:r>
+        <w:rPr>
+          <w:rFonts w:ascii="Times New Roman" w:hAnsi="Times New Roman" w:cs="Times New Roman"/>
+          <w:sz w:val="24"/>
+          <w:szCs w:val="24"/>
+        </w:rPr>
+        <w:t>Limitations</w:t>
+      </w:r>
+    </w:p>
+    <w:p>
+      <w:pPr>
+        <w:pStyle w:val="ListParagraph"/>
+        <w:numPr>
+          <w:ilvl w:val="0"/>
+          <w:numId w:val="2"/>
+        </w:numPr>
+        <w:rPr>
+          <w:rFonts w:ascii="Times New Roman" w:hAnsi="Times New Roman" w:cs="Times New Roman"/>
+          <w:sz w:val="24"/>
+          <w:szCs w:val="24"/>
+        </w:rPr>
+      </w:pPr>
+      <w:r>
+        <w:rPr>
+          <w:rFonts w:ascii="Times New Roman" w:hAnsi="Times New Roman" w:cs="Times New Roman"/>
+          <w:sz w:val="24"/>
+          <w:szCs w:val="24"/>
+        </w:rPr>
+        <w:t>Once all players have submitted their turn, no other players can join</w:t>
+      </w:r>
+    </w:p>
+    <w:p>
+      <w:pPr>
+        <w:pStyle w:val="ListParagraph"/>
+        <w:numPr>
+          <w:ilvl w:val="0"/>
+          <w:numId w:val="2"/>
+        </w:numPr>
+        <w:rPr>
+          <w:rFonts w:ascii="Times New Roman" w:hAnsi="Times New Roman" w:cs="Times New Roman"/>
+          <w:sz w:val="24"/>
+          <w:szCs w:val="24"/>
+        </w:rPr>
+      </w:pPr>
+      <w:r>
+        <w:rPr>
+          <w:rFonts w:ascii="Times New Roman" w:hAnsi="Times New Roman" w:cs="Times New Roman"/>
+          <w:sz w:val="24"/>
+          <w:szCs w:val="24"/>
+        </w:rPr>
+        <w:t>Disconnect handling not supported</w:t>
+      </w:r>
+    </w:p>
+    <w:p>
+      <w:pPr>
+        <w:rPr>
+          <w:rFonts w:ascii="Times New Roman" w:hAnsi="Times New Roman" w:cs="Times New Roman"/>
+          <w:sz w:val="24"/>
+          <w:szCs w:val="24"/>
+        </w:rPr>
+      </w:pPr>
+      <w:r>
+        <w:rPr>
+          <w:rFonts w:ascii="Times New Roman" w:hAnsi="Times New Roman" w:cs="Times New Roman"/>
+          <w:sz w:val="24"/>
+          <w:szCs w:val="24"/>
+        </w:rPr>
+        <w:t>Testing Done</w:t>
+      </w:r>
+    </w:p>
+    <w:p>
+      <w:pPr>
+        <w:pStyle w:val="ListParagraph"/>
+        <w:numPr>
+          <w:ilvl w:val="0"/>
+          <w:numId w:val="2"/>
+        </w:numPr>
+        <w:rPr>
+          <w:rFonts w:ascii="Times New Roman" w:hAnsi="Times New Roman" w:cs="Times New Roman"/>
+          <w:sz w:val="24"/>
+          <w:szCs w:val="24"/>
+        </w:rPr>
+      </w:pPr>
+      <w:r>
+        <w:rPr>
+          <w:rFonts w:ascii="Times New Roman" w:hAnsi="Times New Roman" w:cs="Times New Roman"/>
+          <w:sz w:val="24"/>
+          <w:szCs w:val="24"/>
+        </w:rPr>
+        <w:t>Connection</w:t>
+      </w:r>
+    </w:p>
+    <w:p>
+      <w:pPr>
+        <w:pStyle w:val="ListParagraph"/>
+        <w:numPr>
+          <w:ilvl w:val="1"/>
+          <w:numId w:val="2"/>
+        </w:numPr>
+        <w:rPr>
+          <w:rFonts w:ascii="Times New Roman" w:hAnsi="Times New Roman" w:cs="Times New Roman"/>
+          <w:sz w:val="24"/>
+          <w:szCs w:val="24"/>
+        </w:rPr>
+      </w:pPr>
+      <w:r>
+        <w:rPr>
+          <w:rFonts w:ascii="Times New Roman" w:hAnsi="Times New Roman" w:cs="Times New Roman"/>
+          <w:sz w:val="24"/>
+          <w:szCs w:val="24"/>
+        </w:rPr>
+        <w:t>Launch Server, Sever boots up correctly</w:t>
+      </w:r>
+    </w:p>
+    <w:p>
+      <w:pPr>
+        <w:pStyle w:val="ListParagraph"/>
+        <w:numPr>
+          <w:ilvl w:val="1"/>
+          <w:numId w:val="2"/>
+        </w:numPr>
+        <w:rPr>
+          <w:rFonts w:ascii="Times New Roman" w:hAnsi="Times New Roman" w:cs="Times New Roman"/>
+          <w:sz w:val="24"/>
+          <w:szCs w:val="24"/>
+        </w:rPr>
+      </w:pPr>
+      <w:r>
+        <w:rPr>
+          <w:rFonts w:ascii="Times New Roman" w:hAnsi="Times New Roman" w:cs="Times New Roman"/>
+          <w:sz w:val="24"/>
+          <w:szCs w:val="24"/>
+        </w:rPr>
+        <w:t>Launch Client Hit Play</w:t>
+      </w:r>
+    </w:p>
+    <w:p>
+      <w:pPr>
+        <w:pStyle w:val="ListParagraph"/>
+        <w:numPr>
+          <w:ilvl w:val="1"/>
+          <w:numId w:val="2"/>
+        </w:numPr>
+        <w:rPr>
+          <w:rFonts w:ascii="Times New Roman" w:hAnsi="Times New Roman" w:cs="Times New Roman"/>
+          <w:sz w:val="24"/>
+          <w:szCs w:val="24"/>
+        </w:rPr>
+      </w:pPr>
+      <w:r>
+        <w:rPr>
+          <w:rFonts w:ascii="Times New Roman" w:hAnsi="Times New Roman" w:cs="Times New Roman"/>
+          <w:sz w:val="24"/>
+          <w:szCs w:val="24"/>
+        </w:rPr>
+        <w:t>Enter IP, Server registers a connection, players see select character</w:t>
+      </w:r>
+    </w:p>
+    <w:p>
+      <w:pPr>
+        <w:pStyle w:val="ListParagraph"/>
+        <w:numPr>
+          <w:ilvl w:val="0"/>
+          <w:numId w:val="2"/>
+        </w:numPr>
+        <w:rPr>
+          <w:rFonts w:ascii="Times New Roman" w:hAnsi="Times New Roman" w:cs="Times New Roman"/>
+          <w:sz w:val="24"/>
+          <w:szCs w:val="24"/>
+        </w:rPr>
+      </w:pPr>
+      <w:r>
+        <w:rPr>
+          <w:rFonts w:ascii="Times New Roman" w:hAnsi="Times New Roman" w:cs="Times New Roman"/>
+          <w:sz w:val="24"/>
+          <w:szCs w:val="24"/>
+        </w:rPr>
+        <w:t>Communication</w:t>
+      </w:r>
+    </w:p>
+    <w:p>
+      <w:pPr>
+        <w:pStyle w:val="ListParagraph"/>
+        <w:numPr>
+          <w:ilvl w:val="1"/>
+          <w:numId w:val="2"/>
+        </w:numPr>
+        <w:rPr>
+          <w:rFonts w:ascii="Times New Roman" w:hAnsi="Times New Roman" w:cs="Times New Roman"/>
+          <w:sz w:val="24"/>
+          <w:szCs w:val="24"/>
+        </w:rPr>
+      </w:pPr>
+      <w:r>
+        <w:rPr>
+          <w:rFonts w:ascii="Times New Roman" w:hAnsi="Times New Roman" w:cs="Times New Roman"/>
+          <w:sz w:val="24"/>
+          <w:szCs w:val="24"/>
+        </w:rPr>
+        <w:t>Player creates turn and clicks submit</w:t>
+      </w:r>
+    </w:p>
+    <w:p>
+      <w:pPr>
+        <w:pStyle w:val="ListParagraph"/>
+        <w:numPr>
+          <w:ilvl w:val="1"/>
+          <w:numId w:val="2"/>
+        </w:numPr>
+        <w:rPr>
+          <w:rFonts w:ascii="Times New Roman" w:hAnsi="Times New Roman" w:cs="Times New Roman"/>
+          <w:sz w:val="24"/>
+          <w:szCs w:val="24"/>
+        </w:rPr>
+      </w:pPr>
+      <w:r>
+        <w:rPr>
+          <w:rFonts w:ascii="Times New Roman" w:hAnsi="Times New Roman" w:cs="Times New Roman"/>
+          <w:sz w:val="24"/>
+          <w:szCs w:val="24"/>
+        </w:rPr>
+        <w:t>See incoming Data</w:t>
+      </w:r>
+    </w:p>
+    <w:p>
+      <w:pPr>
+        <w:pStyle w:val="ListParagraph"/>
+        <w:numPr>
+          <w:ilvl w:val="1"/>
+          <w:numId w:val="2"/>
+        </w:numPr>
+        <w:rPr>
+          <w:rFonts w:ascii="Times New Roman" w:hAnsi="Times New Roman" w:cs="Times New Roman"/>
+          <w:sz w:val="24"/>
+          <w:szCs w:val="24"/>
+        </w:rPr>
+      </w:pPr>
+      <w:r>
+        <w:rPr>
+          <w:rFonts w:ascii="Times New Roman" w:hAnsi="Times New Roman" w:cs="Times New Roman"/>
+          <w:sz w:val="24"/>
+          <w:szCs w:val="24"/>
+        </w:rPr>
+        <w:t>(once all players submit turns) Client displays actions from server (see in log for character movement)</w:t>
       </w:r>
       <w:bookmarkStart w:id="0" w:name="_GoBack"/>
       <w:bookmarkEnd w:id="0"/>
-    </w:p>
-    <w:p>
-      <w:pPr>
-        <w:pStyle w:val="ListParagraph"/>
-        <w:numPr>
-          <w:ilvl w:val="0"/>
-          <w:numId w:val="2"/>
-        </w:numPr>
-        <w:rPr>
-          <w:rFonts w:ascii="Times New Roman" w:hAnsi="Times New Roman" w:cs="Times New Roman"/>
-          <w:i/>
-          <w:sz w:val="24"/>
-          <w:szCs w:val="24"/>
-        </w:rPr>
-      </w:pPr>
-      <w:r>
-        <w:rPr>
-          <w:rFonts w:ascii="Times New Roman" w:hAnsi="Times New Roman" w:cs="Times New Roman"/>
-          <w:sz w:val="24"/>
-          <w:szCs w:val="24"/>
-        </w:rPr>
-        <w:t>Ghosts are not placed</w:t>
-      </w:r>
-    </w:p>
-    <w:p>
-      <w:pPr>
-        <w:pStyle w:val="ListParagraph"/>
-        <w:numPr>
-          <w:ilvl w:val="0"/>
-          <w:numId w:val="2"/>
-        </w:numPr>
-        <w:rPr>
-          <w:rFonts w:ascii="Times New Roman" w:hAnsi="Times New Roman" w:cs="Times New Roman"/>
-          <w:i/>
-          <w:sz w:val="24"/>
-          <w:szCs w:val="24"/>
-        </w:rPr>
-      </w:pPr>
-      <w:r>
-        <w:rPr>
-          <w:rFonts w:ascii="Times New Roman" w:hAnsi="Times New Roman" w:cs="Times New Roman"/>
-          <w:sz w:val="24"/>
-          <w:szCs w:val="24"/>
-        </w:rPr>
-        <w:lastRenderedPageBreak/>
-        <w:t>No graphical</w:t>
-      </w:r>
     </w:p>
     <w:sectPr>
       <w:pgSz w:w="12240" w:h="15840"/>
@@ -650,7 +2452,7 @@
         <w:rFonts w:ascii="Times New Roman" w:eastAsiaTheme="minorHAnsi" w:hAnsi="Times New Roman" w:cs="Times New Roman" w:hint="default"/>
       </w:rPr>
     </w:lvl>
-    <w:lvl w:ilvl="1" w:tplc="10090003" w:tentative="1">
+    <w:lvl w:ilvl="1" w:tplc="10090003">
       <w:start w:val="1"/>
       <w:numFmt w:val="bullet"/>
       <w:lvlText w:val="o"/>

--- a/reportTeam5.docx
+++ b/reportTeam5.docx
@@ -102,8 +102,18 @@
           <w:sz w:val="24"/>
           <w:szCs w:val="24"/>
         </w:rPr>
-        <w:t>Nick Chiasson</w:t>
-      </w:r>
+        <w:t xml:space="preserve">Nick </w:t>
+      </w:r>
+      <w:proofErr w:type="spellStart"/>
+      <w:r>
+        <w:rPr>
+          <w:rFonts w:ascii="Times New Roman" w:hAnsi="Times New Roman" w:cs="Times New Roman"/>
+          <w:sz w:val="24"/>
+          <w:szCs w:val="24"/>
+        </w:rPr>
+        <w:t>Chiasson</w:t>
+      </w:r>
+      <w:proofErr w:type="spellEnd"/>
       <w:r>
         <w:rPr>
           <w:rFonts w:ascii="Times New Roman" w:hAnsi="Times New Roman" w:cs="Times New Roman"/>
@@ -118,8 +128,18 @@
           <w:sz w:val="24"/>
           <w:szCs w:val="24"/>
         </w:rPr>
-        <w:t>Colin Zeidler</w:t>
-      </w:r>
+        <w:t xml:space="preserve">Colin </w:t>
+      </w:r>
+      <w:proofErr w:type="spellStart"/>
+      <w:r>
+        <w:rPr>
+          <w:rFonts w:ascii="Times New Roman" w:hAnsi="Times New Roman" w:cs="Times New Roman"/>
+          <w:sz w:val="24"/>
+          <w:szCs w:val="24"/>
+        </w:rPr>
+        <w:t>Zeidler</w:t>
+      </w:r>
+      <w:proofErr w:type="spellEnd"/>
     </w:p>
     <w:p>
       <w:pPr>
@@ -416,37 +436,73 @@
           <w:sz w:val="24"/>
           <w:szCs w:val="24"/>
         </w:rPr>
-        <w:t>012 debugging Breakpoint on runG</w:t>
-      </w:r>
-      <w:r>
-        <w:rPr>
-          <w:rFonts w:ascii="Times New Roman" w:hAnsi="Times New Roman" w:cs="Times New Roman"/>
-          <w:sz w:val="24"/>
-          <w:szCs w:val="24"/>
-        </w:rPr>
-        <w:t>ame (runs after everything setup) shows all chits are distributed to tiles.</w:t>
-      </w:r>
-    </w:p>
-    <w:p>
-      <w:pPr>
-        <w:pStyle w:val="ListParagraph"/>
-        <w:numPr>
-          <w:ilvl w:val="0"/>
-          <w:numId w:val="2"/>
-        </w:numPr>
-        <w:rPr>
-          <w:rFonts w:ascii="Times New Roman" w:hAnsi="Times New Roman" w:cs="Times New Roman"/>
-          <w:sz w:val="24"/>
-          <w:szCs w:val="24"/>
-        </w:rPr>
-      </w:pPr>
-      <w:r>
-        <w:rPr>
-          <w:rFonts w:ascii="Times New Roman" w:hAnsi="Times New Roman" w:cs="Times New Roman"/>
-          <w:sz w:val="24"/>
-          <w:szCs w:val="24"/>
-        </w:rPr>
-        <w:t>Looping through tiles and displaying the name of the chits on each tile (in the runGame function(no longer there))</w:t>
+        <w:t xml:space="preserve">012 debugging Breakpoint on </w:t>
+      </w:r>
+      <w:proofErr w:type="spellStart"/>
+      <w:r>
+        <w:rPr>
+          <w:rFonts w:ascii="Times New Roman" w:hAnsi="Times New Roman" w:cs="Times New Roman"/>
+          <w:sz w:val="24"/>
+          <w:szCs w:val="24"/>
+        </w:rPr>
+        <w:t>runG</w:t>
+      </w:r>
+      <w:r>
+        <w:rPr>
+          <w:rFonts w:ascii="Times New Roman" w:hAnsi="Times New Roman" w:cs="Times New Roman"/>
+          <w:sz w:val="24"/>
+          <w:szCs w:val="24"/>
+        </w:rPr>
+        <w:t>ame</w:t>
+      </w:r>
+      <w:proofErr w:type="spellEnd"/>
+      <w:r>
+        <w:rPr>
+          <w:rFonts w:ascii="Times New Roman" w:hAnsi="Times New Roman" w:cs="Times New Roman"/>
+          <w:sz w:val="24"/>
+          <w:szCs w:val="24"/>
+        </w:rPr>
+        <w:t xml:space="preserve"> (runs after everything setup) shows all chits are distributed to tiles.</w:t>
+      </w:r>
+    </w:p>
+    <w:p>
+      <w:pPr>
+        <w:pStyle w:val="ListParagraph"/>
+        <w:numPr>
+          <w:ilvl w:val="0"/>
+          <w:numId w:val="2"/>
+        </w:numPr>
+        <w:rPr>
+          <w:rFonts w:ascii="Times New Roman" w:hAnsi="Times New Roman" w:cs="Times New Roman"/>
+          <w:sz w:val="24"/>
+          <w:szCs w:val="24"/>
+        </w:rPr>
+      </w:pPr>
+      <w:r>
+        <w:rPr>
+          <w:rFonts w:ascii="Times New Roman" w:hAnsi="Times New Roman" w:cs="Times New Roman"/>
+          <w:sz w:val="24"/>
+          <w:szCs w:val="24"/>
+        </w:rPr>
+        <w:t xml:space="preserve">Looping through tiles and displaying the name of the chits on each tile (in the </w:t>
+      </w:r>
+      <w:proofErr w:type="spellStart"/>
+      <w:r>
+        <w:rPr>
+          <w:rFonts w:ascii="Times New Roman" w:hAnsi="Times New Roman" w:cs="Times New Roman"/>
+          <w:sz w:val="24"/>
+          <w:szCs w:val="24"/>
+        </w:rPr>
+        <w:t>runGame</w:t>
+      </w:r>
+      <w:proofErr w:type="spellEnd"/>
+      <w:r>
+        <w:rPr>
+          <w:rFonts w:ascii="Times New Roman" w:hAnsi="Times New Roman" w:cs="Times New Roman"/>
+          <w:sz w:val="24"/>
+          <w:szCs w:val="24"/>
+        </w:rPr>
+        <w:t xml:space="preserve"> function(no longer there))</w:t>
       </w:r>
     </w:p>
     <w:p>
@@ -615,35 +671,14 @@
     </w:p>
     <w:p>
       <w:pPr>
-        <w:pStyle w:val="ListParagraph"/>
-        <w:numPr>
-          <w:ilvl w:val="0"/>
-          <w:numId w:val="2"/>
-        </w:numPr>
-        <w:rPr>
-          <w:rFonts w:ascii="Times New Roman" w:hAnsi="Times New Roman" w:cs="Times New Roman"/>
-          <w:i/>
-          <w:sz w:val="24"/>
-          <w:szCs w:val="24"/>
-        </w:rPr>
-      </w:pPr>
-      <w:r>
-        <w:rPr>
-          <w:rFonts w:ascii="Times New Roman" w:hAnsi="Times New Roman" w:cs="Times New Roman"/>
-          <w:sz w:val="24"/>
-          <w:szCs w:val="24"/>
-        </w:rPr>
-        <w:t>No cheat mode.</w:t>
-      </w:r>
-    </w:p>
-    <w:p>
-      <w:pPr>
-        <w:rPr>
-          <w:rFonts w:ascii="Times New Roman" w:hAnsi="Times New Roman" w:cs="Times New Roman"/>
-          <w:sz w:val="24"/>
-          <w:szCs w:val="24"/>
-        </w:rPr>
-      </w:pPr>
+        <w:rPr>
+          <w:rFonts w:ascii="Times New Roman" w:hAnsi="Times New Roman" w:cs="Times New Roman"/>
+          <w:sz w:val="24"/>
+          <w:szCs w:val="24"/>
+        </w:rPr>
+      </w:pPr>
+      <w:bookmarkStart w:id="0" w:name="_GoBack"/>
+      <w:bookmarkEnd w:id="0"/>
       <w:r>
         <w:rPr>
           <w:rFonts w:ascii="Times New Roman" w:hAnsi="Times New Roman" w:cs="Times New Roman"/>
@@ -1065,7 +1100,25 @@
           <w:sz w:val="24"/>
           <w:szCs w:val="24"/>
         </w:rPr>
-        <w:t>Move character with all their phases (Basic sunlight etc)</w:t>
+        <w:t xml:space="preserve">Move character with all their phases (Basic sunlight </w:t>
+      </w:r>
+      <w:proofErr w:type="spellStart"/>
+      <w:r>
+        <w:rPr>
+          <w:rFonts w:ascii="Times New Roman" w:hAnsi="Times New Roman" w:cs="Times New Roman"/>
+          <w:sz w:val="24"/>
+          <w:szCs w:val="24"/>
+        </w:rPr>
+        <w:t>etc</w:t>
+      </w:r>
+      <w:proofErr w:type="spellEnd"/>
+      <w:r>
+        <w:rPr>
+          <w:rFonts w:ascii="Times New Roman" w:hAnsi="Times New Roman" w:cs="Times New Roman"/>
+          <w:sz w:val="24"/>
+          <w:szCs w:val="24"/>
+        </w:rPr>
+        <w:t>)</w:t>
       </w:r>
     </w:p>
     <w:p>
@@ -1131,23 +1184,7 @@
           <w:sz w:val="24"/>
           <w:szCs w:val="24"/>
         </w:rPr>
-        <w:t xml:space="preserve">Press Move symbol, select a clearing on </w:t>
-      </w:r>
-      <w:r>
-        <w:rPr>
-          <w:rFonts w:ascii="Times New Roman" w:hAnsi="Times New Roman" w:cs="Times New Roman"/>
-          <w:sz w:val="24"/>
-          <w:szCs w:val="24"/>
-        </w:rPr>
-        <w:t xml:space="preserve">other </w:t>
-      </w:r>
-      <w:r>
-        <w:rPr>
-          <w:rFonts w:ascii="Times New Roman" w:hAnsi="Times New Roman" w:cs="Times New Roman"/>
-          <w:sz w:val="24"/>
-          <w:szCs w:val="24"/>
-        </w:rPr>
-        <w:t>tile</w:t>
+        <w:t>Press Move symbol, select a clearing on other tile</w:t>
       </w:r>
     </w:p>
     <w:p>
@@ -1169,7 +1206,25 @@
           <w:sz w:val="24"/>
           <w:szCs w:val="24"/>
         </w:rPr>
-        <w:t>Move character with all their phases (Basic sunlight etc)</w:t>
+        <w:t xml:space="preserve">Move character with all their phases (Basic sunlight </w:t>
+      </w:r>
+      <w:proofErr w:type="spellStart"/>
+      <w:r>
+        <w:rPr>
+          <w:rFonts w:ascii="Times New Roman" w:hAnsi="Times New Roman" w:cs="Times New Roman"/>
+          <w:sz w:val="24"/>
+          <w:szCs w:val="24"/>
+        </w:rPr>
+        <w:t>etc</w:t>
+      </w:r>
+      <w:proofErr w:type="spellEnd"/>
+      <w:r>
+        <w:rPr>
+          <w:rFonts w:ascii="Times New Roman" w:hAnsi="Times New Roman" w:cs="Times New Roman"/>
+          <w:sz w:val="24"/>
+          <w:szCs w:val="24"/>
+        </w:rPr>
+        <w:t>)</w:t>
       </w:r>
     </w:p>
     <w:p>
@@ -2422,8 +2477,6 @@
         </w:rPr>
         <w:t>(once all players submit turns) Client displays actions from server (see in log for character movement)</w:t>
       </w:r>
-      <w:bookmarkStart w:id="0" w:name="_GoBack"/>
-      <w:bookmarkEnd w:id="0"/>
     </w:p>
     <w:sectPr>
       <w:pgSz w:w="12240" w:h="15840"/>

--- a/reportTeam5.docx
+++ b/reportTeam5.docx
@@ -102,18 +102,8 @@
           <w:sz w:val="24"/>
           <w:szCs w:val="24"/>
         </w:rPr>
-        <w:t xml:space="preserve">Nick </w:t>
-      </w:r>
-      <w:proofErr w:type="spellStart"/>
-      <w:r>
-        <w:rPr>
-          <w:rFonts w:ascii="Times New Roman" w:hAnsi="Times New Roman" w:cs="Times New Roman"/>
-          <w:sz w:val="24"/>
-          <w:szCs w:val="24"/>
-        </w:rPr>
-        <w:t>Chiasson</w:t>
-      </w:r>
-      <w:proofErr w:type="spellEnd"/>
+        <w:t>Nick Chiasson</w:t>
+      </w:r>
       <w:r>
         <w:rPr>
           <w:rFonts w:ascii="Times New Roman" w:hAnsi="Times New Roman" w:cs="Times New Roman"/>
@@ -128,18 +118,8 @@
           <w:sz w:val="24"/>
           <w:szCs w:val="24"/>
         </w:rPr>
-        <w:t xml:space="preserve">Colin </w:t>
-      </w:r>
-      <w:proofErr w:type="spellStart"/>
-      <w:r>
-        <w:rPr>
-          <w:rFonts w:ascii="Times New Roman" w:hAnsi="Times New Roman" w:cs="Times New Roman"/>
-          <w:sz w:val="24"/>
-          <w:szCs w:val="24"/>
-        </w:rPr>
-        <w:t>Zeidler</w:t>
-      </w:r>
-      <w:proofErr w:type="spellEnd"/>
+        <w:t>Colin Zeidler</w:t>
+      </w:r>
     </w:p>
     <w:p>
       <w:pPr>
@@ -394,289 +374,25 @@
     </w:p>
     <w:p>
       <w:pPr>
-        <w:rPr>
-          <w:rFonts w:ascii="Times New Roman" w:hAnsi="Times New Roman" w:cs="Times New Roman"/>
-          <w:sz w:val="24"/>
-          <w:szCs w:val="24"/>
-        </w:rPr>
-      </w:pPr>
-      <w:r>
-        <w:rPr>
-          <w:rFonts w:ascii="Times New Roman" w:hAnsi="Times New Roman" w:cs="Times New Roman"/>
-          <w:sz w:val="24"/>
-          <w:szCs w:val="24"/>
-        </w:rPr>
-        <w:t>Testing Done</w:t>
-      </w:r>
-    </w:p>
-    <w:p>
-      <w:pPr>
-        <w:pStyle w:val="ListParagraph"/>
-        <w:numPr>
-          <w:ilvl w:val="0"/>
-          <w:numId w:val="2"/>
-        </w:numPr>
-        <w:rPr>
-          <w:rFonts w:ascii="Times New Roman" w:hAnsi="Times New Roman" w:cs="Times New Roman"/>
-          <w:sz w:val="24"/>
-          <w:szCs w:val="24"/>
-        </w:rPr>
-      </w:pPr>
-      <w:r>
-        <w:rPr>
-          <w:rFonts w:ascii="Times New Roman" w:hAnsi="Times New Roman" w:cs="Times New Roman"/>
-          <w:sz w:val="24"/>
-          <w:szCs w:val="24"/>
-        </w:rPr>
-        <w:t>VS 2</w:t>
-      </w:r>
-      <w:r>
-        <w:rPr>
-          <w:rFonts w:ascii="Times New Roman" w:hAnsi="Times New Roman" w:cs="Times New Roman"/>
-          <w:sz w:val="24"/>
-          <w:szCs w:val="24"/>
-        </w:rPr>
-        <w:t xml:space="preserve">012 debugging Breakpoint on </w:t>
-      </w:r>
-      <w:proofErr w:type="spellStart"/>
-      <w:r>
-        <w:rPr>
-          <w:rFonts w:ascii="Times New Roman" w:hAnsi="Times New Roman" w:cs="Times New Roman"/>
-          <w:sz w:val="24"/>
-          <w:szCs w:val="24"/>
-        </w:rPr>
-        <w:t>runG</w:t>
-      </w:r>
-      <w:r>
-        <w:rPr>
-          <w:rFonts w:ascii="Times New Roman" w:hAnsi="Times New Roman" w:cs="Times New Roman"/>
-          <w:sz w:val="24"/>
-          <w:szCs w:val="24"/>
-        </w:rPr>
-        <w:t>ame</w:t>
-      </w:r>
-      <w:proofErr w:type="spellEnd"/>
-      <w:r>
-        <w:rPr>
-          <w:rFonts w:ascii="Times New Roman" w:hAnsi="Times New Roman" w:cs="Times New Roman"/>
-          <w:sz w:val="24"/>
-          <w:szCs w:val="24"/>
-        </w:rPr>
-        <w:t xml:space="preserve"> (runs after everything setup) shows all chits are distributed to tiles.</w:t>
-      </w:r>
-    </w:p>
-    <w:p>
-      <w:pPr>
-        <w:pStyle w:val="ListParagraph"/>
-        <w:numPr>
-          <w:ilvl w:val="0"/>
-          <w:numId w:val="2"/>
-        </w:numPr>
-        <w:rPr>
-          <w:rFonts w:ascii="Times New Roman" w:hAnsi="Times New Roman" w:cs="Times New Roman"/>
-          <w:sz w:val="24"/>
-          <w:szCs w:val="24"/>
-        </w:rPr>
-      </w:pPr>
-      <w:r>
-        <w:rPr>
-          <w:rFonts w:ascii="Times New Roman" w:hAnsi="Times New Roman" w:cs="Times New Roman"/>
-          <w:sz w:val="24"/>
-          <w:szCs w:val="24"/>
-        </w:rPr>
-        <w:t xml:space="preserve">Looping through tiles and displaying the name of the chits on each tile (in the </w:t>
-      </w:r>
-      <w:proofErr w:type="spellStart"/>
-      <w:r>
-        <w:rPr>
-          <w:rFonts w:ascii="Times New Roman" w:hAnsi="Times New Roman" w:cs="Times New Roman"/>
-          <w:sz w:val="24"/>
-          <w:szCs w:val="24"/>
-        </w:rPr>
-        <w:t>runGame</w:t>
-      </w:r>
-      <w:proofErr w:type="spellEnd"/>
-      <w:r>
-        <w:rPr>
-          <w:rFonts w:ascii="Times New Roman" w:hAnsi="Times New Roman" w:cs="Times New Roman"/>
-          <w:sz w:val="24"/>
-          <w:szCs w:val="24"/>
-        </w:rPr>
-        <w:t xml:space="preserve"> function(no longer there))</w:t>
-      </w:r>
-    </w:p>
-    <w:p>
-      <w:pPr>
-        <w:pStyle w:val="ListParagraph"/>
-        <w:numPr>
-          <w:ilvl w:val="0"/>
-          <w:numId w:val="2"/>
-        </w:numPr>
-        <w:rPr>
-          <w:rFonts w:ascii="Times New Roman" w:hAnsi="Times New Roman" w:cs="Times New Roman"/>
-          <w:i/>
-          <w:sz w:val="24"/>
-          <w:szCs w:val="24"/>
-        </w:rPr>
-      </w:pPr>
-      <w:r>
-        <w:rPr>
-          <w:rFonts w:ascii="Times New Roman" w:hAnsi="Times New Roman" w:cs="Times New Roman"/>
-          <w:i/>
-          <w:sz w:val="24"/>
-          <w:szCs w:val="24"/>
-        </w:rPr>
-        <w:t>Character moves t</w:t>
-      </w:r>
-      <w:r>
-        <w:rPr>
-          <w:rFonts w:ascii="Times New Roman" w:hAnsi="Times New Roman" w:cs="Times New Roman"/>
-          <w:i/>
-          <w:sz w:val="24"/>
-          <w:szCs w:val="24"/>
-        </w:rPr>
-        <w:t>o a tile, the chit is displayed (in the tile list)</w:t>
-      </w:r>
-    </w:p>
-    <w:p>
-      <w:pPr>
-        <w:rPr>
-          <w:rFonts w:ascii="Times New Roman" w:hAnsi="Times New Roman" w:cs="Times New Roman"/>
-          <w:sz w:val="24"/>
-          <w:szCs w:val="24"/>
-        </w:rPr>
-      </w:pPr>
-    </w:p>
-    <w:p>
-      <w:pPr>
-        <w:rPr>
-          <w:rFonts w:ascii="Times New Roman" w:hAnsi="Times New Roman" w:cs="Times New Roman"/>
-          <w:b/>
-          <w:sz w:val="24"/>
-          <w:szCs w:val="24"/>
-        </w:rPr>
-      </w:pPr>
-      <w:r>
-        <w:rPr>
-          <w:rFonts w:ascii="Times New Roman" w:hAnsi="Times New Roman" w:cs="Times New Roman"/>
-          <w:b/>
-          <w:sz w:val="24"/>
-          <w:szCs w:val="24"/>
-        </w:rPr>
-        <w:t>Place Dwellings and Ghost on the Board</w:t>
-      </w:r>
-    </w:p>
-    <w:p>
-      <w:pPr>
-        <w:rPr>
-          <w:rFonts w:ascii="Times New Roman" w:hAnsi="Times New Roman" w:cs="Times New Roman"/>
-          <w:sz w:val="24"/>
-          <w:szCs w:val="24"/>
-        </w:rPr>
-      </w:pPr>
-      <w:r>
-        <w:rPr>
-          <w:rFonts w:ascii="Times New Roman" w:hAnsi="Times New Roman" w:cs="Times New Roman"/>
-          <w:sz w:val="24"/>
-          <w:szCs w:val="24"/>
-        </w:rPr>
-        <w:t>Support</w:t>
-      </w:r>
-    </w:p>
-    <w:p>
-      <w:pPr>
-        <w:pStyle w:val="ListParagraph"/>
-        <w:numPr>
-          <w:ilvl w:val="0"/>
-          <w:numId w:val="2"/>
-        </w:numPr>
-        <w:rPr>
-          <w:rFonts w:ascii="Times New Roman" w:hAnsi="Times New Roman" w:cs="Times New Roman"/>
-          <w:sz w:val="24"/>
-          <w:szCs w:val="24"/>
-        </w:rPr>
-      </w:pPr>
-      <w:r>
-        <w:rPr>
-          <w:rFonts w:ascii="Times New Roman" w:hAnsi="Times New Roman" w:cs="Times New Roman"/>
-          <w:sz w:val="24"/>
-          <w:szCs w:val="24"/>
-        </w:rPr>
-        <w:t>Supported</w:t>
-      </w:r>
-    </w:p>
-    <w:p>
-      <w:pPr>
-        <w:rPr>
-          <w:rFonts w:ascii="Times New Roman" w:hAnsi="Times New Roman" w:cs="Times New Roman"/>
-          <w:sz w:val="24"/>
-          <w:szCs w:val="24"/>
-        </w:rPr>
-      </w:pPr>
-      <w:r>
-        <w:rPr>
-          <w:rFonts w:ascii="Times New Roman" w:hAnsi="Times New Roman" w:cs="Times New Roman"/>
-          <w:sz w:val="24"/>
-          <w:szCs w:val="24"/>
-        </w:rPr>
-        <w:t>Limitations</w:t>
-      </w:r>
-    </w:p>
-    <w:p>
-      <w:pPr>
-        <w:pStyle w:val="ListParagraph"/>
-        <w:numPr>
-          <w:ilvl w:val="0"/>
-          <w:numId w:val="2"/>
-        </w:numPr>
-        <w:rPr>
-          <w:rFonts w:ascii="Times New Roman" w:hAnsi="Times New Roman" w:cs="Times New Roman"/>
-          <w:i/>
-          <w:sz w:val="24"/>
-          <w:szCs w:val="24"/>
-        </w:rPr>
-      </w:pPr>
-      <w:r>
-        <w:rPr>
-          <w:rFonts w:ascii="Times New Roman" w:hAnsi="Times New Roman" w:cs="Times New Roman"/>
-          <w:sz w:val="24"/>
-          <w:szCs w:val="24"/>
-        </w:rPr>
-        <w:lastRenderedPageBreak/>
-        <w:t>Ghosts are not placed</w:t>
-      </w:r>
-    </w:p>
-    <w:p>
-      <w:pPr>
-        <w:pStyle w:val="ListParagraph"/>
-        <w:numPr>
-          <w:ilvl w:val="0"/>
-          <w:numId w:val="2"/>
-        </w:numPr>
-        <w:rPr>
-          <w:rFonts w:ascii="Times New Roman" w:hAnsi="Times New Roman" w:cs="Times New Roman"/>
-          <w:i/>
-          <w:sz w:val="24"/>
-          <w:szCs w:val="24"/>
-        </w:rPr>
-      </w:pPr>
-      <w:r>
-        <w:rPr>
-          <w:rFonts w:ascii="Times New Roman" w:hAnsi="Times New Roman" w:cs="Times New Roman"/>
-          <w:sz w:val="24"/>
-          <w:szCs w:val="24"/>
-        </w:rPr>
-        <w:t>Not graphically displayed on the board (only in info pane)</w:t>
-      </w:r>
-    </w:p>
-    <w:p>
-      <w:pPr>
-        <w:rPr>
-          <w:rFonts w:ascii="Times New Roman" w:hAnsi="Times New Roman" w:cs="Times New Roman"/>
-          <w:sz w:val="24"/>
-          <w:szCs w:val="24"/>
-        </w:rPr>
-      </w:pPr>
+        <w:pStyle w:val="ListParagraph"/>
+        <w:numPr>
+          <w:ilvl w:val="0"/>
+          <w:numId w:val="2"/>
+        </w:numPr>
+        <w:rPr>
+          <w:rFonts w:ascii="Times New Roman" w:hAnsi="Times New Roman" w:cs="Times New Roman"/>
+          <w:sz w:val="24"/>
+          <w:szCs w:val="24"/>
+        </w:rPr>
+      </w:pPr>
+      <w:r>
+        <w:rPr>
+          <w:rFonts w:ascii="Times New Roman" w:hAnsi="Times New Roman" w:cs="Times New Roman"/>
+          <w:sz w:val="24"/>
+          <w:szCs w:val="24"/>
+        </w:rPr>
+        <w:t>Lost City/Lost Castle</w:t>
+      </w:r>
       <w:bookmarkStart w:id="0" w:name="_GoBack"/>
       <w:bookmarkEnd w:id="0"/>
       <w:r>
@@ -685,6 +401,23 @@
           <w:sz w:val="24"/>
           <w:szCs w:val="24"/>
         </w:rPr>
+        <w:t>, currently no way to select which site you can loot from. Looting is done to the first chit in the Lost City/Castle’s list which is associated to that clearing</w:t>
+      </w:r>
+    </w:p>
+    <w:p>
+      <w:pPr>
+        <w:rPr>
+          <w:rFonts w:ascii="Times New Roman" w:hAnsi="Times New Roman" w:cs="Times New Roman"/>
+          <w:sz w:val="24"/>
+          <w:szCs w:val="24"/>
+        </w:rPr>
+      </w:pPr>
+      <w:r>
+        <w:rPr>
+          <w:rFonts w:ascii="Times New Roman" w:hAnsi="Times New Roman" w:cs="Times New Roman"/>
+          <w:sz w:val="24"/>
+          <w:szCs w:val="24"/>
+        </w:rPr>
         <w:t>Testing Done</w:t>
       </w:r>
     </w:p>
@@ -707,6 +440,247 @@
           <w:sz w:val="24"/>
           <w:szCs w:val="24"/>
         </w:rPr>
+        <w:t>VS 2</w:t>
+      </w:r>
+      <w:r>
+        <w:rPr>
+          <w:rFonts w:ascii="Times New Roman" w:hAnsi="Times New Roman" w:cs="Times New Roman"/>
+          <w:sz w:val="24"/>
+          <w:szCs w:val="24"/>
+        </w:rPr>
+        <w:t>012 debugging Breakpoint on runG</w:t>
+      </w:r>
+      <w:r>
+        <w:rPr>
+          <w:rFonts w:ascii="Times New Roman" w:hAnsi="Times New Roman" w:cs="Times New Roman"/>
+          <w:sz w:val="24"/>
+          <w:szCs w:val="24"/>
+        </w:rPr>
+        <w:t>ame (runs after everything setup) shows all chits are distributed to tiles.</w:t>
+      </w:r>
+    </w:p>
+    <w:p>
+      <w:pPr>
+        <w:pStyle w:val="ListParagraph"/>
+        <w:numPr>
+          <w:ilvl w:val="0"/>
+          <w:numId w:val="2"/>
+        </w:numPr>
+        <w:rPr>
+          <w:rFonts w:ascii="Times New Roman" w:hAnsi="Times New Roman" w:cs="Times New Roman"/>
+          <w:sz w:val="24"/>
+          <w:szCs w:val="24"/>
+        </w:rPr>
+      </w:pPr>
+      <w:r>
+        <w:rPr>
+          <w:rFonts w:ascii="Times New Roman" w:hAnsi="Times New Roman" w:cs="Times New Roman"/>
+          <w:sz w:val="24"/>
+          <w:szCs w:val="24"/>
+        </w:rPr>
+        <w:t>Looping through tiles and displaying the name of the chits on each tile (in the runGame function(no longer there))</w:t>
+      </w:r>
+    </w:p>
+    <w:p>
+      <w:pPr>
+        <w:pStyle w:val="ListParagraph"/>
+        <w:numPr>
+          <w:ilvl w:val="0"/>
+          <w:numId w:val="2"/>
+        </w:numPr>
+        <w:rPr>
+          <w:rFonts w:ascii="Times New Roman" w:hAnsi="Times New Roman" w:cs="Times New Roman"/>
+          <w:i/>
+          <w:sz w:val="24"/>
+          <w:szCs w:val="24"/>
+        </w:rPr>
+      </w:pPr>
+      <w:r>
+        <w:rPr>
+          <w:rFonts w:ascii="Times New Roman" w:hAnsi="Times New Roman" w:cs="Times New Roman"/>
+          <w:i/>
+          <w:sz w:val="24"/>
+          <w:szCs w:val="24"/>
+        </w:rPr>
+        <w:t>Character moves t</w:t>
+      </w:r>
+      <w:r>
+        <w:rPr>
+          <w:rFonts w:ascii="Times New Roman" w:hAnsi="Times New Roman" w:cs="Times New Roman"/>
+          <w:i/>
+          <w:sz w:val="24"/>
+          <w:szCs w:val="24"/>
+        </w:rPr>
+        <w:t>o a tile, the chit is displayed (in the tile list)</w:t>
+      </w:r>
+    </w:p>
+    <w:p>
+      <w:pPr>
+        <w:rPr>
+          <w:rFonts w:ascii="Times New Roman" w:hAnsi="Times New Roman" w:cs="Times New Roman"/>
+          <w:sz w:val="24"/>
+          <w:szCs w:val="24"/>
+        </w:rPr>
+      </w:pPr>
+    </w:p>
+    <w:p>
+      <w:pPr>
+        <w:rPr>
+          <w:rFonts w:ascii="Times New Roman" w:hAnsi="Times New Roman" w:cs="Times New Roman"/>
+          <w:b/>
+          <w:sz w:val="24"/>
+          <w:szCs w:val="24"/>
+        </w:rPr>
+      </w:pPr>
+      <w:r>
+        <w:rPr>
+          <w:rFonts w:ascii="Times New Roman" w:hAnsi="Times New Roman" w:cs="Times New Roman"/>
+          <w:b/>
+          <w:sz w:val="24"/>
+          <w:szCs w:val="24"/>
+        </w:rPr>
+        <w:t>Place Dwellings and Ghost on the Board</w:t>
+      </w:r>
+    </w:p>
+    <w:p>
+      <w:pPr>
+        <w:rPr>
+          <w:rFonts w:ascii="Times New Roman" w:hAnsi="Times New Roman" w:cs="Times New Roman"/>
+          <w:sz w:val="24"/>
+          <w:szCs w:val="24"/>
+        </w:rPr>
+      </w:pPr>
+      <w:r>
+        <w:rPr>
+          <w:rFonts w:ascii="Times New Roman" w:hAnsi="Times New Roman" w:cs="Times New Roman"/>
+          <w:sz w:val="24"/>
+          <w:szCs w:val="24"/>
+        </w:rPr>
+        <w:t>Support</w:t>
+      </w:r>
+    </w:p>
+    <w:p>
+      <w:pPr>
+        <w:pStyle w:val="ListParagraph"/>
+        <w:numPr>
+          <w:ilvl w:val="0"/>
+          <w:numId w:val="2"/>
+        </w:numPr>
+        <w:rPr>
+          <w:rFonts w:ascii="Times New Roman" w:hAnsi="Times New Roman" w:cs="Times New Roman"/>
+          <w:sz w:val="24"/>
+          <w:szCs w:val="24"/>
+        </w:rPr>
+      </w:pPr>
+      <w:r>
+        <w:rPr>
+          <w:rFonts w:ascii="Times New Roman" w:hAnsi="Times New Roman" w:cs="Times New Roman"/>
+          <w:sz w:val="24"/>
+          <w:szCs w:val="24"/>
+        </w:rPr>
+        <w:lastRenderedPageBreak/>
+        <w:t>Supported</w:t>
+      </w:r>
+    </w:p>
+    <w:p>
+      <w:pPr>
+        <w:rPr>
+          <w:rFonts w:ascii="Times New Roman" w:hAnsi="Times New Roman" w:cs="Times New Roman"/>
+          <w:sz w:val="24"/>
+          <w:szCs w:val="24"/>
+        </w:rPr>
+      </w:pPr>
+      <w:r>
+        <w:rPr>
+          <w:rFonts w:ascii="Times New Roman" w:hAnsi="Times New Roman" w:cs="Times New Roman"/>
+          <w:sz w:val="24"/>
+          <w:szCs w:val="24"/>
+        </w:rPr>
+        <w:t>Limitations</w:t>
+      </w:r>
+    </w:p>
+    <w:p>
+      <w:pPr>
+        <w:pStyle w:val="ListParagraph"/>
+        <w:numPr>
+          <w:ilvl w:val="0"/>
+          <w:numId w:val="2"/>
+        </w:numPr>
+        <w:rPr>
+          <w:rFonts w:ascii="Times New Roman" w:hAnsi="Times New Roman" w:cs="Times New Roman"/>
+          <w:i/>
+          <w:sz w:val="24"/>
+          <w:szCs w:val="24"/>
+        </w:rPr>
+      </w:pPr>
+      <w:r>
+        <w:rPr>
+          <w:rFonts w:ascii="Times New Roman" w:hAnsi="Times New Roman" w:cs="Times New Roman"/>
+          <w:sz w:val="24"/>
+          <w:szCs w:val="24"/>
+        </w:rPr>
+        <w:t>Ghosts are not placed</w:t>
+      </w:r>
+    </w:p>
+    <w:p>
+      <w:pPr>
+        <w:pStyle w:val="ListParagraph"/>
+        <w:numPr>
+          <w:ilvl w:val="0"/>
+          <w:numId w:val="2"/>
+        </w:numPr>
+        <w:rPr>
+          <w:rFonts w:ascii="Times New Roman" w:hAnsi="Times New Roman" w:cs="Times New Roman"/>
+          <w:i/>
+          <w:sz w:val="24"/>
+          <w:szCs w:val="24"/>
+        </w:rPr>
+      </w:pPr>
+      <w:r>
+        <w:rPr>
+          <w:rFonts w:ascii="Times New Roman" w:hAnsi="Times New Roman" w:cs="Times New Roman"/>
+          <w:sz w:val="24"/>
+          <w:szCs w:val="24"/>
+        </w:rPr>
+        <w:t>Not graphically displayed on the board (only in info pane)</w:t>
+      </w:r>
+    </w:p>
+    <w:p>
+      <w:pPr>
+        <w:rPr>
+          <w:rFonts w:ascii="Times New Roman" w:hAnsi="Times New Roman" w:cs="Times New Roman"/>
+          <w:sz w:val="24"/>
+          <w:szCs w:val="24"/>
+        </w:rPr>
+      </w:pPr>
+      <w:r>
+        <w:rPr>
+          <w:rFonts w:ascii="Times New Roman" w:hAnsi="Times New Roman" w:cs="Times New Roman"/>
+          <w:sz w:val="24"/>
+          <w:szCs w:val="24"/>
+        </w:rPr>
+        <w:t>Testing Done</w:t>
+      </w:r>
+    </w:p>
+    <w:p>
+      <w:pPr>
+        <w:pStyle w:val="ListParagraph"/>
+        <w:numPr>
+          <w:ilvl w:val="0"/>
+          <w:numId w:val="2"/>
+        </w:numPr>
+        <w:rPr>
+          <w:rFonts w:ascii="Times New Roman" w:hAnsi="Times New Roman" w:cs="Times New Roman"/>
+          <w:sz w:val="24"/>
+          <w:szCs w:val="24"/>
+        </w:rPr>
+      </w:pPr>
+      <w:r>
+        <w:rPr>
+          <w:rFonts w:ascii="Times New Roman" w:hAnsi="Times New Roman" w:cs="Times New Roman"/>
+          <w:sz w:val="24"/>
+          <w:szCs w:val="24"/>
+        </w:rPr>
         <w:t>Players start at a Dwelling(of their choosing (out of ones available for their character))</w:t>
       </w:r>
     </w:p>
@@ -1100,25 +1074,7 @@
           <w:sz w:val="24"/>
           <w:szCs w:val="24"/>
         </w:rPr>
-        <w:t xml:space="preserve">Move character with all their phases (Basic sunlight </w:t>
-      </w:r>
-      <w:proofErr w:type="spellStart"/>
-      <w:r>
-        <w:rPr>
-          <w:rFonts w:ascii="Times New Roman" w:hAnsi="Times New Roman" w:cs="Times New Roman"/>
-          <w:sz w:val="24"/>
-          <w:szCs w:val="24"/>
-        </w:rPr>
-        <w:t>etc</w:t>
-      </w:r>
-      <w:proofErr w:type="spellEnd"/>
-      <w:r>
-        <w:rPr>
-          <w:rFonts w:ascii="Times New Roman" w:hAnsi="Times New Roman" w:cs="Times New Roman"/>
-          <w:sz w:val="24"/>
-          <w:szCs w:val="24"/>
-        </w:rPr>
-        <w:t>)</w:t>
+        <w:t>Move character with all their phases (Basic sunlight etc)</w:t>
       </w:r>
     </w:p>
     <w:p>
@@ -1206,25 +1162,7 @@
           <w:sz w:val="24"/>
           <w:szCs w:val="24"/>
         </w:rPr>
-        <w:t xml:space="preserve">Move character with all their phases (Basic sunlight </w:t>
-      </w:r>
-      <w:proofErr w:type="spellStart"/>
-      <w:r>
-        <w:rPr>
-          <w:rFonts w:ascii="Times New Roman" w:hAnsi="Times New Roman" w:cs="Times New Roman"/>
-          <w:sz w:val="24"/>
-          <w:szCs w:val="24"/>
-        </w:rPr>
-        <w:t>etc</w:t>
-      </w:r>
-      <w:proofErr w:type="spellEnd"/>
-      <w:r>
-        <w:rPr>
-          <w:rFonts w:ascii="Times New Roman" w:hAnsi="Times New Roman" w:cs="Times New Roman"/>
-          <w:sz w:val="24"/>
-          <w:szCs w:val="24"/>
-        </w:rPr>
-        <w:t>)</w:t>
+        <w:t>Move character with all their phases (Basic sunlight etc)</w:t>
       </w:r>
     </w:p>
     <w:p>
@@ -1268,6 +1206,7 @@
           <w:sz w:val="24"/>
           <w:szCs w:val="24"/>
         </w:rPr>
+        <w:lastRenderedPageBreak/>
         <w:t>Move character into mountain (consumes two movement tiles)</w:t>
       </w:r>
     </w:p>
@@ -1299,506 +1238,572 @@
           <w:sz w:val="24"/>
           <w:szCs w:val="24"/>
         </w:rPr>
+        <w:t>Hide character</w:t>
+      </w:r>
+    </w:p>
+    <w:p>
+      <w:pPr>
+        <w:pStyle w:val="ListParagraph"/>
+        <w:numPr>
+          <w:ilvl w:val="0"/>
+          <w:numId w:val="2"/>
+        </w:numPr>
+        <w:rPr>
+          <w:rFonts w:ascii="Times New Roman" w:hAnsi="Times New Roman" w:cs="Times New Roman"/>
+          <w:sz w:val="24"/>
+          <w:szCs w:val="24"/>
+        </w:rPr>
+      </w:pPr>
+      <w:r>
+        <w:rPr>
+          <w:rFonts w:ascii="Times New Roman" w:hAnsi="Times New Roman" w:cs="Times New Roman"/>
+          <w:sz w:val="24"/>
+          <w:szCs w:val="24"/>
+        </w:rPr>
+        <w:t>Perform search (locate)</w:t>
+      </w:r>
+    </w:p>
+    <w:p>
+      <w:pPr>
+        <w:pStyle w:val="ListParagraph"/>
+        <w:numPr>
+          <w:ilvl w:val="0"/>
+          <w:numId w:val="2"/>
+        </w:numPr>
+        <w:rPr>
+          <w:rFonts w:ascii="Times New Roman" w:hAnsi="Times New Roman" w:cs="Times New Roman"/>
+          <w:sz w:val="24"/>
+          <w:szCs w:val="24"/>
+        </w:rPr>
+      </w:pPr>
+      <w:r>
+        <w:rPr>
+          <w:rFonts w:ascii="Times New Roman" w:hAnsi="Times New Roman" w:cs="Times New Roman"/>
+          <w:sz w:val="24"/>
+          <w:szCs w:val="24"/>
+        </w:rPr>
+        <w:t>Perform search (loot)</w:t>
+      </w:r>
+    </w:p>
+    <w:p>
+      <w:pPr>
+        <w:rPr>
+          <w:rFonts w:ascii="Times New Roman" w:hAnsi="Times New Roman" w:cs="Times New Roman"/>
+          <w:b/>
+          <w:sz w:val="24"/>
+          <w:szCs w:val="24"/>
+        </w:rPr>
+      </w:pPr>
+      <w:r>
+        <w:rPr>
+          <w:rFonts w:ascii="Times New Roman" w:hAnsi="Times New Roman" w:cs="Times New Roman"/>
+          <w:b/>
+          <w:sz w:val="24"/>
+          <w:szCs w:val="24"/>
+        </w:rPr>
+        <w:t>1</w:t>
+      </w:r>
+      <w:r>
+        <w:rPr>
+          <w:rFonts w:ascii="Times New Roman" w:hAnsi="Times New Roman" w:cs="Times New Roman"/>
+          <w:b/>
+          <w:sz w:val="24"/>
+          <w:szCs w:val="24"/>
+          <w:vertAlign w:val="superscript"/>
+        </w:rPr>
+        <w:t>st</w:t>
+      </w:r>
+      <w:r>
+        <w:rPr>
+          <w:rFonts w:ascii="Times New Roman" w:hAnsi="Times New Roman" w:cs="Times New Roman"/>
+          <w:b/>
+          <w:sz w:val="24"/>
+          <w:szCs w:val="24"/>
+        </w:rPr>
+        <w:t xml:space="preserve"> encounter treasure appearance and looting</w:t>
+      </w:r>
+    </w:p>
+    <w:p>
+      <w:pPr>
+        <w:rPr>
+          <w:rFonts w:ascii="Times New Roman" w:hAnsi="Times New Roman" w:cs="Times New Roman"/>
+          <w:sz w:val="24"/>
+          <w:szCs w:val="24"/>
+        </w:rPr>
+      </w:pPr>
+      <w:r>
+        <w:rPr>
+          <w:rFonts w:ascii="Times New Roman" w:hAnsi="Times New Roman" w:cs="Times New Roman"/>
+          <w:sz w:val="24"/>
+          <w:szCs w:val="24"/>
+        </w:rPr>
+        <w:t>Support</w:t>
+      </w:r>
+    </w:p>
+    <w:p>
+      <w:pPr>
+        <w:pStyle w:val="ListParagraph"/>
+        <w:numPr>
+          <w:ilvl w:val="0"/>
+          <w:numId w:val="2"/>
+        </w:numPr>
+        <w:rPr>
+          <w:rFonts w:ascii="Times New Roman" w:hAnsi="Times New Roman" w:cs="Times New Roman"/>
+          <w:sz w:val="24"/>
+          <w:szCs w:val="24"/>
+        </w:rPr>
+      </w:pPr>
+      <w:r>
+        <w:rPr>
+          <w:rFonts w:ascii="Times New Roman" w:hAnsi="Times New Roman" w:cs="Times New Roman"/>
+          <w:sz w:val="24"/>
+          <w:szCs w:val="24"/>
+        </w:rPr>
+        <w:t>Supported</w:t>
+      </w:r>
+    </w:p>
+    <w:p>
+      <w:pPr>
+        <w:rPr>
+          <w:rFonts w:ascii="Times New Roman" w:hAnsi="Times New Roman" w:cs="Times New Roman"/>
+          <w:sz w:val="24"/>
+          <w:szCs w:val="24"/>
+        </w:rPr>
+      </w:pPr>
+      <w:r>
+        <w:rPr>
+          <w:rFonts w:ascii="Times New Roman" w:hAnsi="Times New Roman" w:cs="Times New Roman"/>
+          <w:sz w:val="24"/>
+          <w:szCs w:val="24"/>
+        </w:rPr>
+        <w:t>Testing Done</w:t>
+      </w:r>
+    </w:p>
+    <w:p>
+      <w:pPr>
+        <w:pStyle w:val="ListParagraph"/>
+        <w:numPr>
+          <w:ilvl w:val="0"/>
+          <w:numId w:val="2"/>
+        </w:numPr>
+        <w:rPr>
+          <w:rFonts w:ascii="Times New Roman" w:hAnsi="Times New Roman" w:cs="Times New Roman"/>
+          <w:sz w:val="24"/>
+          <w:szCs w:val="24"/>
+        </w:rPr>
+      </w:pPr>
+      <w:r>
+        <w:rPr>
+          <w:rFonts w:ascii="Times New Roman" w:hAnsi="Times New Roman" w:cs="Times New Roman"/>
+          <w:i/>
+          <w:sz w:val="24"/>
+          <w:szCs w:val="24"/>
+        </w:rPr>
+        <w:t xml:space="preserve">Nothing yet </w:t>
+      </w:r>
+      <w:r>
+        <w:rPr>
+          <w:rFonts w:ascii="Times New Roman" w:hAnsi="Times New Roman" w:cs="Times New Roman"/>
+          <w:i/>
+          <w:sz w:val="24"/>
+          <w:szCs w:val="24"/>
+        </w:rPr>
+        <w:sym w:font="Wingdings" w:char="F04C"/>
+      </w:r>
+      <w:r>
+        <w:rPr>
+          <w:rFonts w:ascii="Times New Roman" w:hAnsi="Times New Roman" w:cs="Times New Roman"/>
+          <w:i/>
+          <w:sz w:val="24"/>
+          <w:szCs w:val="24"/>
+        </w:rPr>
+        <w:t xml:space="preserve"> </w:t>
+      </w:r>
+      <w:r>
+        <w:rPr>
+          <w:rFonts w:ascii="Times New Roman" w:hAnsi="Times New Roman" w:cs="Times New Roman"/>
+          <w:i/>
+          <w:sz w:val="24"/>
+          <w:szCs w:val="24"/>
+        </w:rPr>
+        <w:sym w:font="Wingdings" w:char="F04C"/>
+      </w:r>
+      <w:r>
+        <w:rPr>
+          <w:rFonts w:ascii="Times New Roman" w:hAnsi="Times New Roman" w:cs="Times New Roman"/>
+          <w:i/>
+          <w:sz w:val="24"/>
+          <w:szCs w:val="24"/>
+        </w:rPr>
+        <w:t xml:space="preserve"> </w:t>
+      </w:r>
+      <w:r>
+        <w:rPr>
+          <w:rFonts w:ascii="Times New Roman" w:hAnsi="Times New Roman" w:cs="Times New Roman"/>
+          <w:i/>
+          <w:sz w:val="24"/>
+          <w:szCs w:val="24"/>
+        </w:rPr>
+        <w:sym w:font="Wingdings" w:char="F04C"/>
+      </w:r>
+    </w:p>
+    <w:p>
+      <w:pPr>
+        <w:rPr>
+          <w:rFonts w:ascii="Times New Roman" w:hAnsi="Times New Roman" w:cs="Times New Roman"/>
+          <w:b/>
+          <w:sz w:val="24"/>
+          <w:szCs w:val="24"/>
+        </w:rPr>
+      </w:pPr>
+      <w:r>
+        <w:rPr>
+          <w:rFonts w:ascii="Times New Roman" w:hAnsi="Times New Roman" w:cs="Times New Roman"/>
+          <w:b/>
+          <w:sz w:val="24"/>
+          <w:szCs w:val="24"/>
+        </w:rPr>
+        <w:t>Natives</w:t>
+      </w:r>
+    </w:p>
+    <w:p>
+      <w:pPr>
+        <w:rPr>
+          <w:rFonts w:ascii="Times New Roman" w:hAnsi="Times New Roman" w:cs="Times New Roman"/>
+          <w:sz w:val="24"/>
+          <w:szCs w:val="24"/>
+        </w:rPr>
+      </w:pPr>
+      <w:r>
+        <w:rPr>
+          <w:rFonts w:ascii="Times New Roman" w:hAnsi="Times New Roman" w:cs="Times New Roman"/>
+          <w:sz w:val="24"/>
+          <w:szCs w:val="24"/>
+        </w:rPr>
+        <w:t>Support</w:t>
+      </w:r>
+    </w:p>
+    <w:p>
+      <w:pPr>
+        <w:pStyle w:val="ListParagraph"/>
+        <w:numPr>
+          <w:ilvl w:val="0"/>
+          <w:numId w:val="2"/>
+        </w:numPr>
+        <w:rPr>
+          <w:rFonts w:ascii="Times New Roman" w:hAnsi="Times New Roman" w:cs="Times New Roman"/>
+          <w:sz w:val="24"/>
+          <w:szCs w:val="24"/>
+        </w:rPr>
+      </w:pPr>
+      <w:r>
+        <w:rPr>
+          <w:rFonts w:ascii="Times New Roman" w:hAnsi="Times New Roman" w:cs="Times New Roman"/>
+          <w:sz w:val="24"/>
+          <w:szCs w:val="24"/>
+        </w:rPr>
+        <w:t>unimplemented</w:t>
+      </w:r>
+    </w:p>
+    <w:p>
+      <w:pPr>
+        <w:rPr>
+          <w:rFonts w:ascii="Times New Roman" w:hAnsi="Times New Roman" w:cs="Times New Roman"/>
+          <w:sz w:val="24"/>
+          <w:szCs w:val="24"/>
+        </w:rPr>
+      </w:pPr>
+      <w:r>
+        <w:rPr>
+          <w:rFonts w:ascii="Times New Roman" w:hAnsi="Times New Roman" w:cs="Times New Roman"/>
+          <w:b/>
+          <w:sz w:val="24"/>
+          <w:szCs w:val="24"/>
+        </w:rPr>
+        <w:t>Monsters</w:t>
+      </w:r>
+    </w:p>
+    <w:p>
+      <w:pPr>
+        <w:rPr>
+          <w:rFonts w:ascii="Times New Roman" w:hAnsi="Times New Roman" w:cs="Times New Roman"/>
+          <w:sz w:val="24"/>
+          <w:szCs w:val="24"/>
+        </w:rPr>
+      </w:pPr>
+      <w:r>
+        <w:rPr>
+          <w:rFonts w:ascii="Times New Roman" w:hAnsi="Times New Roman" w:cs="Times New Roman"/>
+          <w:sz w:val="24"/>
+          <w:szCs w:val="24"/>
+        </w:rPr>
+        <w:t>Support</w:t>
+      </w:r>
+    </w:p>
+    <w:p>
+      <w:pPr>
+        <w:pStyle w:val="ListParagraph"/>
+        <w:numPr>
+          <w:ilvl w:val="0"/>
+          <w:numId w:val="2"/>
+        </w:numPr>
+        <w:rPr>
+          <w:rFonts w:ascii="Times New Roman" w:hAnsi="Times New Roman" w:cs="Times New Roman"/>
+          <w:sz w:val="24"/>
+          <w:szCs w:val="24"/>
+        </w:rPr>
+      </w:pPr>
+      <w:r>
+        <w:rPr>
+          <w:rFonts w:ascii="Times New Roman" w:hAnsi="Times New Roman" w:cs="Times New Roman"/>
+          <w:sz w:val="24"/>
+          <w:szCs w:val="24"/>
+        </w:rPr>
+        <w:t>unimplemented</w:t>
+      </w:r>
+    </w:p>
+    <w:p>
+      <w:pPr>
+        <w:rPr>
+          <w:rFonts w:ascii="Times New Roman" w:hAnsi="Times New Roman" w:cs="Times New Roman"/>
+          <w:b/>
+          <w:sz w:val="24"/>
+          <w:szCs w:val="24"/>
+        </w:rPr>
+      </w:pPr>
+      <w:r>
+        <w:rPr>
+          <w:rFonts w:ascii="Times New Roman" w:hAnsi="Times New Roman" w:cs="Times New Roman"/>
+          <w:b/>
+          <w:sz w:val="24"/>
+          <w:szCs w:val="24"/>
+        </w:rPr>
+        <w:t>Combat Between Players</w:t>
+      </w:r>
+    </w:p>
+    <w:p>
+      <w:pPr>
+        <w:rPr>
+          <w:rFonts w:ascii="Times New Roman" w:hAnsi="Times New Roman" w:cs="Times New Roman"/>
+          <w:sz w:val="24"/>
+          <w:szCs w:val="24"/>
+        </w:rPr>
+      </w:pPr>
+      <w:r>
+        <w:rPr>
+          <w:rFonts w:ascii="Times New Roman" w:hAnsi="Times New Roman" w:cs="Times New Roman"/>
+          <w:sz w:val="24"/>
+          <w:szCs w:val="24"/>
+        </w:rPr>
+        <w:t>Support</w:t>
+      </w:r>
+    </w:p>
+    <w:p>
+      <w:pPr>
+        <w:pStyle w:val="ListParagraph"/>
+        <w:numPr>
+          <w:ilvl w:val="0"/>
+          <w:numId w:val="2"/>
+        </w:numPr>
+        <w:rPr>
+          <w:rFonts w:ascii="Times New Roman" w:hAnsi="Times New Roman" w:cs="Times New Roman"/>
+          <w:sz w:val="24"/>
+          <w:szCs w:val="24"/>
+        </w:rPr>
+      </w:pPr>
+      <w:r>
+        <w:rPr>
+          <w:rFonts w:ascii="Times New Roman" w:hAnsi="Times New Roman" w:cs="Times New Roman"/>
+          <w:sz w:val="24"/>
+          <w:szCs w:val="24"/>
+        </w:rPr>
+        <w:t>unimplemented</w:t>
+      </w:r>
+    </w:p>
+    <w:p>
+      <w:pPr>
+        <w:rPr>
+          <w:rFonts w:ascii="Times New Roman" w:hAnsi="Times New Roman" w:cs="Times New Roman"/>
+          <w:b/>
+          <w:sz w:val="24"/>
+          <w:szCs w:val="24"/>
+        </w:rPr>
+      </w:pPr>
+      <w:r>
+        <w:rPr>
+          <w:rFonts w:ascii="Times New Roman" w:hAnsi="Times New Roman" w:cs="Times New Roman"/>
+          <w:b/>
+          <w:sz w:val="24"/>
+          <w:szCs w:val="24"/>
+        </w:rPr>
+        <w:t>Characters</w:t>
+      </w:r>
+    </w:p>
+    <w:p>
+      <w:pPr>
+        <w:rPr>
+          <w:rFonts w:ascii="Times New Roman" w:hAnsi="Times New Roman" w:cs="Times New Roman"/>
+          <w:sz w:val="24"/>
+          <w:szCs w:val="24"/>
+        </w:rPr>
+      </w:pPr>
+      <w:r>
+        <w:rPr>
+          <w:rFonts w:ascii="Times New Roman" w:hAnsi="Times New Roman" w:cs="Times New Roman"/>
+          <w:sz w:val="24"/>
+          <w:szCs w:val="24"/>
+        </w:rPr>
+        <w:t>Support</w:t>
+      </w:r>
+    </w:p>
+    <w:p>
+      <w:pPr>
+        <w:pStyle w:val="ListParagraph"/>
+        <w:numPr>
+          <w:ilvl w:val="0"/>
+          <w:numId w:val="2"/>
+        </w:numPr>
+        <w:rPr>
+          <w:rFonts w:ascii="Times New Roman" w:hAnsi="Times New Roman" w:cs="Times New Roman"/>
+          <w:sz w:val="24"/>
+          <w:szCs w:val="24"/>
+        </w:rPr>
+      </w:pPr>
+      <w:r>
+        <w:rPr>
+          <w:rFonts w:ascii="Times New Roman" w:hAnsi="Times New Roman" w:cs="Times New Roman"/>
+          <w:sz w:val="24"/>
+          <w:szCs w:val="24"/>
+        </w:rPr>
+        <w:t>All Characters required (Captain, swordsman, amazon, dwarf, elf, black knight)</w:t>
+      </w:r>
+    </w:p>
+    <w:p>
+      <w:pPr>
+        <w:rPr>
+          <w:rFonts w:ascii="Times New Roman" w:hAnsi="Times New Roman" w:cs="Times New Roman"/>
+          <w:sz w:val="24"/>
+          <w:szCs w:val="24"/>
+        </w:rPr>
+      </w:pPr>
+      <w:r>
+        <w:rPr>
+          <w:rFonts w:ascii="Times New Roman" w:hAnsi="Times New Roman" w:cs="Times New Roman"/>
+          <w:sz w:val="24"/>
+          <w:szCs w:val="24"/>
+        </w:rPr>
+        <w:t>Limitation</w:t>
+      </w:r>
+    </w:p>
+    <w:p>
+      <w:pPr>
+        <w:pStyle w:val="ListParagraph"/>
+        <w:numPr>
+          <w:ilvl w:val="0"/>
+          <w:numId w:val="2"/>
+        </w:numPr>
+        <w:rPr>
+          <w:rFonts w:ascii="Times New Roman" w:hAnsi="Times New Roman" w:cs="Times New Roman"/>
+          <w:sz w:val="24"/>
+          <w:szCs w:val="24"/>
+        </w:rPr>
+      </w:pPr>
+      <w:r>
+        <w:rPr>
+          <w:rFonts w:ascii="Times New Roman" w:hAnsi="Times New Roman" w:cs="Times New Roman"/>
+          <w:sz w:val="24"/>
+          <w:szCs w:val="24"/>
+        </w:rPr>
+        <w:t>Do Not Support Meeting Tables</w:t>
+      </w:r>
+    </w:p>
+    <w:p>
+      <w:pPr>
+        <w:pStyle w:val="ListParagraph"/>
+        <w:numPr>
+          <w:ilvl w:val="0"/>
+          <w:numId w:val="2"/>
+        </w:numPr>
+        <w:rPr>
+          <w:rFonts w:ascii="Times New Roman" w:hAnsi="Times New Roman" w:cs="Times New Roman"/>
+          <w:sz w:val="24"/>
+          <w:szCs w:val="24"/>
+        </w:rPr>
+      </w:pPr>
+      <w:r>
+        <w:rPr>
+          <w:rFonts w:ascii="Times New Roman" w:hAnsi="Times New Roman" w:cs="Times New Roman"/>
+          <w:sz w:val="24"/>
+          <w:szCs w:val="24"/>
+        </w:rPr>
+        <w:t>Unsupported Advantages</w:t>
+      </w:r>
+    </w:p>
+    <w:p>
+      <w:pPr>
+        <w:pStyle w:val="ListParagraph"/>
+        <w:numPr>
+          <w:ilvl w:val="1"/>
+          <w:numId w:val="2"/>
+        </w:numPr>
+        <w:rPr>
+          <w:rFonts w:ascii="Times New Roman" w:hAnsi="Times New Roman" w:cs="Times New Roman"/>
+          <w:sz w:val="24"/>
+          <w:szCs w:val="24"/>
+        </w:rPr>
+      </w:pPr>
+      <w:r>
+        <w:rPr>
+          <w:rFonts w:ascii="Times New Roman" w:hAnsi="Times New Roman" w:cs="Times New Roman"/>
+          <w:sz w:val="24"/>
+          <w:szCs w:val="24"/>
+        </w:rPr>
+        <w:t>Captain: Aim</w:t>
+      </w:r>
+    </w:p>
+    <w:p>
+      <w:pPr>
+        <w:pStyle w:val="ListParagraph"/>
+        <w:numPr>
+          <w:ilvl w:val="1"/>
+          <w:numId w:val="2"/>
+        </w:numPr>
+        <w:rPr>
+          <w:rFonts w:ascii="Times New Roman" w:hAnsi="Times New Roman" w:cs="Times New Roman"/>
+          <w:sz w:val="24"/>
+          <w:szCs w:val="24"/>
+        </w:rPr>
+      </w:pPr>
+      <w:r>
+        <w:rPr>
+          <w:rFonts w:ascii="Times New Roman" w:hAnsi="Times New Roman" w:cs="Times New Roman"/>
+          <w:sz w:val="24"/>
+          <w:szCs w:val="24"/>
+        </w:rPr>
+        <w:t>Swordsman: Barter or Clever</w:t>
+      </w:r>
+    </w:p>
+    <w:p>
+      <w:pPr>
+        <w:pStyle w:val="ListParagraph"/>
+        <w:numPr>
+          <w:ilvl w:val="1"/>
+          <w:numId w:val="2"/>
+        </w:numPr>
+        <w:rPr>
+          <w:rFonts w:ascii="Times New Roman" w:hAnsi="Times New Roman" w:cs="Times New Roman"/>
+          <w:sz w:val="24"/>
+          <w:szCs w:val="24"/>
+        </w:rPr>
+      </w:pPr>
+      <w:r>
+        <w:rPr>
+          <w:rFonts w:ascii="Times New Roman" w:hAnsi="Times New Roman" w:cs="Times New Roman"/>
+          <w:sz w:val="24"/>
+          <w:szCs w:val="24"/>
+        </w:rPr>
         <w:lastRenderedPageBreak/>
-        <w:t>Hide character</w:t>
-      </w:r>
-    </w:p>
-    <w:p>
-      <w:pPr>
-        <w:pStyle w:val="ListParagraph"/>
-        <w:numPr>
-          <w:ilvl w:val="0"/>
-          <w:numId w:val="2"/>
-        </w:numPr>
-        <w:rPr>
-          <w:rFonts w:ascii="Times New Roman" w:hAnsi="Times New Roman" w:cs="Times New Roman"/>
-          <w:sz w:val="24"/>
-          <w:szCs w:val="24"/>
-        </w:rPr>
-      </w:pPr>
-      <w:r>
-        <w:rPr>
-          <w:rFonts w:ascii="Times New Roman" w:hAnsi="Times New Roman" w:cs="Times New Roman"/>
-          <w:sz w:val="24"/>
-          <w:szCs w:val="24"/>
-        </w:rPr>
-        <w:t>Perform search (locate)</w:t>
-      </w:r>
-    </w:p>
-    <w:p>
-      <w:pPr>
-        <w:pStyle w:val="ListParagraph"/>
-        <w:numPr>
-          <w:ilvl w:val="0"/>
-          <w:numId w:val="2"/>
-        </w:numPr>
-        <w:rPr>
-          <w:rFonts w:ascii="Times New Roman" w:hAnsi="Times New Roman" w:cs="Times New Roman"/>
-          <w:sz w:val="24"/>
-          <w:szCs w:val="24"/>
-        </w:rPr>
-      </w:pPr>
-      <w:r>
-        <w:rPr>
-          <w:rFonts w:ascii="Times New Roman" w:hAnsi="Times New Roman" w:cs="Times New Roman"/>
-          <w:sz w:val="24"/>
-          <w:szCs w:val="24"/>
-        </w:rPr>
-        <w:t>Perform search (loot)</w:t>
-      </w:r>
-    </w:p>
-    <w:p>
-      <w:pPr>
-        <w:rPr>
-          <w:rFonts w:ascii="Times New Roman" w:hAnsi="Times New Roman" w:cs="Times New Roman"/>
-          <w:b/>
-          <w:sz w:val="24"/>
-          <w:szCs w:val="24"/>
-        </w:rPr>
-      </w:pPr>
-      <w:r>
-        <w:rPr>
-          <w:rFonts w:ascii="Times New Roman" w:hAnsi="Times New Roman" w:cs="Times New Roman"/>
-          <w:b/>
-          <w:sz w:val="24"/>
-          <w:szCs w:val="24"/>
-        </w:rPr>
-        <w:t>1</w:t>
-      </w:r>
-      <w:r>
-        <w:rPr>
-          <w:rFonts w:ascii="Times New Roman" w:hAnsi="Times New Roman" w:cs="Times New Roman"/>
-          <w:b/>
-          <w:sz w:val="24"/>
-          <w:szCs w:val="24"/>
-          <w:vertAlign w:val="superscript"/>
-        </w:rPr>
-        <w:t>st</w:t>
-      </w:r>
-      <w:r>
-        <w:rPr>
-          <w:rFonts w:ascii="Times New Roman" w:hAnsi="Times New Roman" w:cs="Times New Roman"/>
-          <w:b/>
-          <w:sz w:val="24"/>
-          <w:szCs w:val="24"/>
-        </w:rPr>
-        <w:t xml:space="preserve"> encounter treasure appearance and looting</w:t>
-      </w:r>
-    </w:p>
-    <w:p>
-      <w:pPr>
-        <w:rPr>
-          <w:rFonts w:ascii="Times New Roman" w:hAnsi="Times New Roman" w:cs="Times New Roman"/>
-          <w:sz w:val="24"/>
-          <w:szCs w:val="24"/>
-        </w:rPr>
-      </w:pPr>
-      <w:r>
-        <w:rPr>
-          <w:rFonts w:ascii="Times New Roman" w:hAnsi="Times New Roman" w:cs="Times New Roman"/>
-          <w:sz w:val="24"/>
-          <w:szCs w:val="24"/>
-        </w:rPr>
-        <w:t>Support</w:t>
-      </w:r>
-    </w:p>
-    <w:p>
-      <w:pPr>
-        <w:pStyle w:val="ListParagraph"/>
-        <w:numPr>
-          <w:ilvl w:val="0"/>
-          <w:numId w:val="2"/>
-        </w:numPr>
-        <w:rPr>
-          <w:rFonts w:ascii="Times New Roman" w:hAnsi="Times New Roman" w:cs="Times New Roman"/>
-          <w:sz w:val="24"/>
-          <w:szCs w:val="24"/>
-        </w:rPr>
-      </w:pPr>
-      <w:r>
-        <w:rPr>
-          <w:rFonts w:ascii="Times New Roman" w:hAnsi="Times New Roman" w:cs="Times New Roman"/>
-          <w:sz w:val="24"/>
-          <w:szCs w:val="24"/>
-        </w:rPr>
-        <w:t>Supported</w:t>
-      </w:r>
-    </w:p>
-    <w:p>
-      <w:pPr>
-        <w:rPr>
-          <w:rFonts w:ascii="Times New Roman" w:hAnsi="Times New Roman" w:cs="Times New Roman"/>
-          <w:sz w:val="24"/>
-          <w:szCs w:val="24"/>
-        </w:rPr>
-      </w:pPr>
-      <w:r>
-        <w:rPr>
-          <w:rFonts w:ascii="Times New Roman" w:hAnsi="Times New Roman" w:cs="Times New Roman"/>
-          <w:sz w:val="24"/>
-          <w:szCs w:val="24"/>
-        </w:rPr>
-        <w:t>Testing Done</w:t>
-      </w:r>
-    </w:p>
-    <w:p>
-      <w:pPr>
-        <w:pStyle w:val="ListParagraph"/>
-        <w:numPr>
-          <w:ilvl w:val="0"/>
-          <w:numId w:val="2"/>
-        </w:numPr>
-        <w:rPr>
-          <w:rFonts w:ascii="Times New Roman" w:hAnsi="Times New Roman" w:cs="Times New Roman"/>
-          <w:sz w:val="24"/>
-          <w:szCs w:val="24"/>
-        </w:rPr>
-      </w:pPr>
-      <w:r>
-        <w:rPr>
-          <w:rFonts w:ascii="Times New Roman" w:hAnsi="Times New Roman" w:cs="Times New Roman"/>
-          <w:i/>
-          <w:sz w:val="24"/>
-          <w:szCs w:val="24"/>
-        </w:rPr>
-        <w:t xml:space="preserve">Nothing yet </w:t>
-      </w:r>
-      <w:r>
-        <w:rPr>
-          <w:rFonts w:ascii="Times New Roman" w:hAnsi="Times New Roman" w:cs="Times New Roman"/>
-          <w:i/>
-          <w:sz w:val="24"/>
-          <w:szCs w:val="24"/>
-        </w:rPr>
-        <w:sym w:font="Wingdings" w:char="F04C"/>
-      </w:r>
-      <w:r>
-        <w:rPr>
-          <w:rFonts w:ascii="Times New Roman" w:hAnsi="Times New Roman" w:cs="Times New Roman"/>
-          <w:i/>
-          <w:sz w:val="24"/>
-          <w:szCs w:val="24"/>
-        </w:rPr>
-        <w:t xml:space="preserve"> </w:t>
-      </w:r>
-      <w:r>
-        <w:rPr>
-          <w:rFonts w:ascii="Times New Roman" w:hAnsi="Times New Roman" w:cs="Times New Roman"/>
-          <w:i/>
-          <w:sz w:val="24"/>
-          <w:szCs w:val="24"/>
-        </w:rPr>
-        <w:sym w:font="Wingdings" w:char="F04C"/>
-      </w:r>
-      <w:r>
-        <w:rPr>
-          <w:rFonts w:ascii="Times New Roman" w:hAnsi="Times New Roman" w:cs="Times New Roman"/>
-          <w:i/>
-          <w:sz w:val="24"/>
-          <w:szCs w:val="24"/>
-        </w:rPr>
-        <w:t xml:space="preserve"> </w:t>
-      </w:r>
-      <w:r>
-        <w:rPr>
-          <w:rFonts w:ascii="Times New Roman" w:hAnsi="Times New Roman" w:cs="Times New Roman"/>
-          <w:i/>
-          <w:sz w:val="24"/>
-          <w:szCs w:val="24"/>
-        </w:rPr>
-        <w:sym w:font="Wingdings" w:char="F04C"/>
-      </w:r>
-    </w:p>
-    <w:p>
-      <w:pPr>
-        <w:rPr>
-          <w:rFonts w:ascii="Times New Roman" w:hAnsi="Times New Roman" w:cs="Times New Roman"/>
-          <w:b/>
-          <w:sz w:val="24"/>
-          <w:szCs w:val="24"/>
-        </w:rPr>
-      </w:pPr>
-      <w:r>
-        <w:rPr>
-          <w:rFonts w:ascii="Times New Roman" w:hAnsi="Times New Roman" w:cs="Times New Roman"/>
-          <w:b/>
-          <w:sz w:val="24"/>
-          <w:szCs w:val="24"/>
-        </w:rPr>
-        <w:t>Natives</w:t>
-      </w:r>
-    </w:p>
-    <w:p>
-      <w:pPr>
-        <w:rPr>
-          <w:rFonts w:ascii="Times New Roman" w:hAnsi="Times New Roman" w:cs="Times New Roman"/>
-          <w:sz w:val="24"/>
-          <w:szCs w:val="24"/>
-        </w:rPr>
-      </w:pPr>
-      <w:r>
-        <w:rPr>
-          <w:rFonts w:ascii="Times New Roman" w:hAnsi="Times New Roman" w:cs="Times New Roman"/>
-          <w:sz w:val="24"/>
-          <w:szCs w:val="24"/>
-        </w:rPr>
-        <w:t>Support</w:t>
-      </w:r>
-    </w:p>
-    <w:p>
-      <w:pPr>
-        <w:pStyle w:val="ListParagraph"/>
-        <w:numPr>
-          <w:ilvl w:val="0"/>
-          <w:numId w:val="2"/>
-        </w:numPr>
-        <w:rPr>
-          <w:rFonts w:ascii="Times New Roman" w:hAnsi="Times New Roman" w:cs="Times New Roman"/>
-          <w:sz w:val="24"/>
-          <w:szCs w:val="24"/>
-        </w:rPr>
-      </w:pPr>
-      <w:r>
-        <w:rPr>
-          <w:rFonts w:ascii="Times New Roman" w:hAnsi="Times New Roman" w:cs="Times New Roman"/>
-          <w:sz w:val="24"/>
-          <w:szCs w:val="24"/>
-        </w:rPr>
-        <w:t>unimplemented</w:t>
-      </w:r>
-    </w:p>
-    <w:p>
-      <w:pPr>
-        <w:rPr>
-          <w:rFonts w:ascii="Times New Roman" w:hAnsi="Times New Roman" w:cs="Times New Roman"/>
-          <w:sz w:val="24"/>
-          <w:szCs w:val="24"/>
-        </w:rPr>
-      </w:pPr>
-      <w:r>
-        <w:rPr>
-          <w:rFonts w:ascii="Times New Roman" w:hAnsi="Times New Roman" w:cs="Times New Roman"/>
-          <w:b/>
-          <w:sz w:val="24"/>
-          <w:szCs w:val="24"/>
-        </w:rPr>
-        <w:t>Monsters</w:t>
-      </w:r>
-    </w:p>
-    <w:p>
-      <w:pPr>
-        <w:rPr>
-          <w:rFonts w:ascii="Times New Roman" w:hAnsi="Times New Roman" w:cs="Times New Roman"/>
-          <w:sz w:val="24"/>
-          <w:szCs w:val="24"/>
-        </w:rPr>
-      </w:pPr>
-      <w:r>
-        <w:rPr>
-          <w:rFonts w:ascii="Times New Roman" w:hAnsi="Times New Roman" w:cs="Times New Roman"/>
-          <w:sz w:val="24"/>
-          <w:szCs w:val="24"/>
-        </w:rPr>
-        <w:t>Support</w:t>
-      </w:r>
-    </w:p>
-    <w:p>
-      <w:pPr>
-        <w:pStyle w:val="ListParagraph"/>
-        <w:numPr>
-          <w:ilvl w:val="0"/>
-          <w:numId w:val="2"/>
-        </w:numPr>
-        <w:rPr>
-          <w:rFonts w:ascii="Times New Roman" w:hAnsi="Times New Roman" w:cs="Times New Roman"/>
-          <w:sz w:val="24"/>
-          <w:szCs w:val="24"/>
-        </w:rPr>
-      </w:pPr>
-      <w:r>
-        <w:rPr>
-          <w:rFonts w:ascii="Times New Roman" w:hAnsi="Times New Roman" w:cs="Times New Roman"/>
-          <w:sz w:val="24"/>
-          <w:szCs w:val="24"/>
-        </w:rPr>
-        <w:t>unimplemented</w:t>
-      </w:r>
-    </w:p>
-    <w:p>
-      <w:pPr>
-        <w:rPr>
-          <w:rFonts w:ascii="Times New Roman" w:hAnsi="Times New Roman" w:cs="Times New Roman"/>
-          <w:b/>
-          <w:sz w:val="24"/>
-          <w:szCs w:val="24"/>
-        </w:rPr>
-      </w:pPr>
-      <w:r>
-        <w:rPr>
-          <w:rFonts w:ascii="Times New Roman" w:hAnsi="Times New Roman" w:cs="Times New Roman"/>
-          <w:b/>
-          <w:sz w:val="24"/>
-          <w:szCs w:val="24"/>
-        </w:rPr>
-        <w:t>Combat Between Players</w:t>
-      </w:r>
-    </w:p>
-    <w:p>
-      <w:pPr>
-        <w:rPr>
-          <w:rFonts w:ascii="Times New Roman" w:hAnsi="Times New Roman" w:cs="Times New Roman"/>
-          <w:sz w:val="24"/>
-          <w:szCs w:val="24"/>
-        </w:rPr>
-      </w:pPr>
-      <w:r>
-        <w:rPr>
-          <w:rFonts w:ascii="Times New Roman" w:hAnsi="Times New Roman" w:cs="Times New Roman"/>
-          <w:sz w:val="24"/>
-          <w:szCs w:val="24"/>
-        </w:rPr>
-        <w:t>Support</w:t>
-      </w:r>
-    </w:p>
-    <w:p>
-      <w:pPr>
-        <w:pStyle w:val="ListParagraph"/>
-        <w:numPr>
-          <w:ilvl w:val="0"/>
-          <w:numId w:val="2"/>
-        </w:numPr>
-        <w:rPr>
-          <w:rFonts w:ascii="Times New Roman" w:hAnsi="Times New Roman" w:cs="Times New Roman"/>
-          <w:sz w:val="24"/>
-          <w:szCs w:val="24"/>
-        </w:rPr>
-      </w:pPr>
-      <w:r>
-        <w:rPr>
-          <w:rFonts w:ascii="Times New Roman" w:hAnsi="Times New Roman" w:cs="Times New Roman"/>
-          <w:sz w:val="24"/>
-          <w:szCs w:val="24"/>
-        </w:rPr>
-        <w:t>unimplemented</w:t>
-      </w:r>
-    </w:p>
-    <w:p>
-      <w:pPr>
-        <w:rPr>
-          <w:rFonts w:ascii="Times New Roman" w:hAnsi="Times New Roman" w:cs="Times New Roman"/>
-          <w:b/>
-          <w:sz w:val="24"/>
-          <w:szCs w:val="24"/>
-        </w:rPr>
-      </w:pPr>
-      <w:r>
-        <w:rPr>
-          <w:rFonts w:ascii="Times New Roman" w:hAnsi="Times New Roman" w:cs="Times New Roman"/>
-          <w:b/>
-          <w:sz w:val="24"/>
-          <w:szCs w:val="24"/>
-        </w:rPr>
-        <w:t>Characters</w:t>
-      </w:r>
-    </w:p>
-    <w:p>
-      <w:pPr>
-        <w:rPr>
-          <w:rFonts w:ascii="Times New Roman" w:hAnsi="Times New Roman" w:cs="Times New Roman"/>
-          <w:sz w:val="24"/>
-          <w:szCs w:val="24"/>
-        </w:rPr>
-      </w:pPr>
-      <w:r>
-        <w:rPr>
-          <w:rFonts w:ascii="Times New Roman" w:hAnsi="Times New Roman" w:cs="Times New Roman"/>
-          <w:sz w:val="24"/>
-          <w:szCs w:val="24"/>
-        </w:rPr>
-        <w:t>Support</w:t>
-      </w:r>
-    </w:p>
-    <w:p>
-      <w:pPr>
-        <w:pStyle w:val="ListParagraph"/>
-        <w:numPr>
-          <w:ilvl w:val="0"/>
-          <w:numId w:val="2"/>
-        </w:numPr>
-        <w:rPr>
-          <w:rFonts w:ascii="Times New Roman" w:hAnsi="Times New Roman" w:cs="Times New Roman"/>
-          <w:sz w:val="24"/>
-          <w:szCs w:val="24"/>
-        </w:rPr>
-      </w:pPr>
-      <w:r>
-        <w:rPr>
-          <w:rFonts w:ascii="Times New Roman" w:hAnsi="Times New Roman" w:cs="Times New Roman"/>
-          <w:sz w:val="24"/>
-          <w:szCs w:val="24"/>
-        </w:rPr>
-        <w:t>All Characters required (Captain, swordsman, amazon, dwarf, elf, black knight)</w:t>
-      </w:r>
-    </w:p>
-    <w:p>
-      <w:pPr>
-        <w:rPr>
-          <w:rFonts w:ascii="Times New Roman" w:hAnsi="Times New Roman" w:cs="Times New Roman"/>
-          <w:sz w:val="24"/>
-          <w:szCs w:val="24"/>
-        </w:rPr>
-      </w:pPr>
-      <w:r>
-        <w:rPr>
-          <w:rFonts w:ascii="Times New Roman" w:hAnsi="Times New Roman" w:cs="Times New Roman"/>
-          <w:sz w:val="24"/>
-          <w:szCs w:val="24"/>
-        </w:rPr>
-        <w:t>Limitation</w:t>
-      </w:r>
-    </w:p>
-    <w:p>
-      <w:pPr>
-        <w:pStyle w:val="ListParagraph"/>
-        <w:numPr>
-          <w:ilvl w:val="0"/>
-          <w:numId w:val="2"/>
-        </w:numPr>
-        <w:rPr>
-          <w:rFonts w:ascii="Times New Roman" w:hAnsi="Times New Roman" w:cs="Times New Roman"/>
-          <w:sz w:val="24"/>
-          <w:szCs w:val="24"/>
-        </w:rPr>
-      </w:pPr>
-      <w:r>
-        <w:rPr>
-          <w:rFonts w:ascii="Times New Roman" w:hAnsi="Times New Roman" w:cs="Times New Roman"/>
-          <w:sz w:val="24"/>
-          <w:szCs w:val="24"/>
-        </w:rPr>
-        <w:t>Do Not Support Meeting Tables</w:t>
-      </w:r>
-    </w:p>
-    <w:p>
-      <w:pPr>
-        <w:pStyle w:val="ListParagraph"/>
-        <w:numPr>
-          <w:ilvl w:val="0"/>
-          <w:numId w:val="2"/>
-        </w:numPr>
-        <w:rPr>
-          <w:rFonts w:ascii="Times New Roman" w:hAnsi="Times New Roman" w:cs="Times New Roman"/>
-          <w:sz w:val="24"/>
-          <w:szCs w:val="24"/>
-        </w:rPr>
-      </w:pPr>
-      <w:r>
-        <w:rPr>
-          <w:rFonts w:ascii="Times New Roman" w:hAnsi="Times New Roman" w:cs="Times New Roman"/>
-          <w:sz w:val="24"/>
-          <w:szCs w:val="24"/>
-        </w:rPr>
-        <w:t>Unsupported Advantages</w:t>
+        <w:t>Amazon: Aim</w:t>
       </w:r>
     </w:p>
     <w:p>
@@ -1820,7 +1825,7 @@
           <w:sz w:val="24"/>
           <w:szCs w:val="24"/>
         </w:rPr>
-        <w:t>Captain: Aim</w:t>
+        <w:t>Dwarf: Cave Knowledge</w:t>
       </w:r>
     </w:p>
     <w:p>
@@ -1842,7 +1847,7 @@
           <w:sz w:val="24"/>
           <w:szCs w:val="24"/>
         </w:rPr>
-        <w:t>Swordsman: Barter or Clever</w:t>
+        <w:t>Elf: Archer</w:t>
       </w:r>
     </w:p>
     <w:p>
@@ -1864,73 +1869,6 @@
           <w:sz w:val="24"/>
           <w:szCs w:val="24"/>
         </w:rPr>
-        <w:t>Amazon: Aim</w:t>
-      </w:r>
-    </w:p>
-    <w:p>
-      <w:pPr>
-        <w:pStyle w:val="ListParagraph"/>
-        <w:numPr>
-          <w:ilvl w:val="1"/>
-          <w:numId w:val="2"/>
-        </w:numPr>
-        <w:rPr>
-          <w:rFonts w:ascii="Times New Roman" w:hAnsi="Times New Roman" w:cs="Times New Roman"/>
-          <w:sz w:val="24"/>
-          <w:szCs w:val="24"/>
-        </w:rPr>
-      </w:pPr>
-      <w:r>
-        <w:rPr>
-          <w:rFonts w:ascii="Times New Roman" w:hAnsi="Times New Roman" w:cs="Times New Roman"/>
-          <w:sz w:val="24"/>
-          <w:szCs w:val="24"/>
-        </w:rPr>
-        <w:t>Dwarf: Cave Knowledge</w:t>
-      </w:r>
-    </w:p>
-    <w:p>
-      <w:pPr>
-        <w:pStyle w:val="ListParagraph"/>
-        <w:numPr>
-          <w:ilvl w:val="1"/>
-          <w:numId w:val="2"/>
-        </w:numPr>
-        <w:rPr>
-          <w:rFonts w:ascii="Times New Roman" w:hAnsi="Times New Roman" w:cs="Times New Roman"/>
-          <w:sz w:val="24"/>
-          <w:szCs w:val="24"/>
-        </w:rPr>
-      </w:pPr>
-      <w:r>
-        <w:rPr>
-          <w:rFonts w:ascii="Times New Roman" w:hAnsi="Times New Roman" w:cs="Times New Roman"/>
-          <w:sz w:val="24"/>
-          <w:szCs w:val="24"/>
-        </w:rPr>
-        <w:t>Elf: Archer</w:t>
-      </w:r>
-    </w:p>
-    <w:p>
-      <w:pPr>
-        <w:pStyle w:val="ListParagraph"/>
-        <w:numPr>
-          <w:ilvl w:val="1"/>
-          <w:numId w:val="2"/>
-        </w:numPr>
-        <w:rPr>
-          <w:rFonts w:ascii="Times New Roman" w:hAnsi="Times New Roman" w:cs="Times New Roman"/>
-          <w:sz w:val="24"/>
-          <w:szCs w:val="24"/>
-        </w:rPr>
-      </w:pPr>
-      <w:r>
-        <w:rPr>
-          <w:rFonts w:ascii="Times New Roman" w:hAnsi="Times New Roman" w:cs="Times New Roman"/>
-          <w:sz w:val="24"/>
-          <w:szCs w:val="24"/>
-        </w:rPr>
-        <w:lastRenderedPageBreak/>
         <w:t>Black Knight: Aim and Fear</w:t>
       </w:r>
     </w:p>

--- a/reportTeam5.docx
+++ b/reportTeam5.docx
@@ -544,15 +544,14 @@
         </w:numPr>
         <w:rPr>
           <w:rFonts w:ascii="Times New Roman" w:hAnsi="Times New Roman" w:cs="Times New Roman"/>
-          <w:i/>
-          <w:sz w:val="24"/>
-          <w:szCs w:val="24"/>
-        </w:rPr>
-      </w:pPr>
-      <w:r>
-        <w:rPr>
-          <w:rFonts w:ascii="Times New Roman" w:hAnsi="Times New Roman" w:cs="Times New Roman"/>
-          <w:i/>
+          <w:sz w:val="24"/>
+          <w:szCs w:val="24"/>
+        </w:rPr>
+      </w:pPr>
+      <w:bookmarkStart w:id="0" w:name="_GoBack"/>
+      <w:r>
+        <w:rPr>
+          <w:rFonts w:ascii="Times New Roman" w:hAnsi="Times New Roman" w:cs="Times New Roman"/>
           <w:sz w:val="24"/>
           <w:szCs w:val="24"/>
         </w:rPr>
@@ -561,13 +560,13 @@
       <w:r>
         <w:rPr>
           <w:rFonts w:ascii="Times New Roman" w:hAnsi="Times New Roman" w:cs="Times New Roman"/>
-          <w:i/>
           <w:sz w:val="24"/>
           <w:szCs w:val="24"/>
         </w:rPr>
         <w:t>o a tile, the chit is displayed (in the tile list)</w:t>
       </w:r>
     </w:p>
+    <w:bookmarkEnd w:id="0"/>
     <w:p>
       <w:pPr>
         <w:rPr>
@@ -1538,8 +1537,6 @@
         </w:rPr>
         <w:t xml:space="preserve"> </w:t>
       </w:r>
-      <w:bookmarkStart w:id="0" w:name="_GoBack"/>
-      <w:bookmarkEnd w:id="0"/>
     </w:p>
     <w:p>
       <w:pPr>

--- a/reportTeam5.docx
+++ b/reportTeam5.docx
@@ -102,18 +102,8 @@
           <w:sz w:val="24"/>
           <w:szCs w:val="24"/>
         </w:rPr>
-        <w:t xml:space="preserve">Nick </w:t>
-      </w:r>
-      <w:proofErr w:type="spellStart"/>
-      <w:r>
-        <w:rPr>
-          <w:rFonts w:ascii="Times New Roman" w:hAnsi="Times New Roman" w:cs="Times New Roman"/>
-          <w:sz w:val="24"/>
-          <w:szCs w:val="24"/>
-        </w:rPr>
-        <w:t>Chiasson</w:t>
-      </w:r>
-      <w:proofErr w:type="spellEnd"/>
+        <w:t>Nick Chiasson</w:t>
+      </w:r>
       <w:r>
         <w:rPr>
           <w:rFonts w:ascii="Times New Roman" w:hAnsi="Times New Roman" w:cs="Times New Roman"/>
@@ -128,18 +118,8 @@
           <w:sz w:val="24"/>
           <w:szCs w:val="24"/>
         </w:rPr>
-        <w:t xml:space="preserve">Colin </w:t>
-      </w:r>
-      <w:proofErr w:type="spellStart"/>
-      <w:r>
-        <w:rPr>
-          <w:rFonts w:ascii="Times New Roman" w:hAnsi="Times New Roman" w:cs="Times New Roman"/>
-          <w:sz w:val="24"/>
-          <w:szCs w:val="24"/>
-        </w:rPr>
-        <w:t>Zeidler</w:t>
-      </w:r>
-      <w:proofErr w:type="spellEnd"/>
+        <w:t>Colin Zeidler</w:t>
+      </w:r>
     </w:p>
     <w:p>
       <w:pPr>
@@ -466,89 +446,52 @@
           <w:sz w:val="24"/>
           <w:szCs w:val="24"/>
         </w:rPr>
-        <w:t xml:space="preserve">012 debugging Breakpoint on </w:t>
-      </w:r>
-      <w:proofErr w:type="spellStart"/>
-      <w:r>
-        <w:rPr>
-          <w:rFonts w:ascii="Times New Roman" w:hAnsi="Times New Roman" w:cs="Times New Roman"/>
-          <w:sz w:val="24"/>
-          <w:szCs w:val="24"/>
-        </w:rPr>
-        <w:t>runG</w:t>
-      </w:r>
-      <w:r>
-        <w:rPr>
-          <w:rFonts w:ascii="Times New Roman" w:hAnsi="Times New Roman" w:cs="Times New Roman"/>
-          <w:sz w:val="24"/>
-          <w:szCs w:val="24"/>
-        </w:rPr>
-        <w:t>ame</w:t>
-      </w:r>
-      <w:proofErr w:type="spellEnd"/>
-      <w:r>
-        <w:rPr>
-          <w:rFonts w:ascii="Times New Roman" w:hAnsi="Times New Roman" w:cs="Times New Roman"/>
-          <w:sz w:val="24"/>
-          <w:szCs w:val="24"/>
-        </w:rPr>
-        <w:t xml:space="preserve"> (runs after everything setup) shows all chits are distributed to tiles.</w:t>
-      </w:r>
-    </w:p>
-    <w:p>
-      <w:pPr>
-        <w:pStyle w:val="ListParagraph"/>
-        <w:numPr>
-          <w:ilvl w:val="0"/>
-          <w:numId w:val="2"/>
-        </w:numPr>
-        <w:rPr>
-          <w:rFonts w:ascii="Times New Roman" w:hAnsi="Times New Roman" w:cs="Times New Roman"/>
-          <w:sz w:val="24"/>
-          <w:szCs w:val="24"/>
-        </w:rPr>
-      </w:pPr>
-      <w:r>
-        <w:rPr>
-          <w:rFonts w:ascii="Times New Roman" w:hAnsi="Times New Roman" w:cs="Times New Roman"/>
-          <w:sz w:val="24"/>
-          <w:szCs w:val="24"/>
-        </w:rPr>
-        <w:t xml:space="preserve">Looping through tiles and displaying the name of the chits on each tile (in the </w:t>
-      </w:r>
-      <w:proofErr w:type="spellStart"/>
-      <w:r>
-        <w:rPr>
-          <w:rFonts w:ascii="Times New Roman" w:hAnsi="Times New Roman" w:cs="Times New Roman"/>
-          <w:sz w:val="24"/>
-          <w:szCs w:val="24"/>
-        </w:rPr>
-        <w:t>runGame</w:t>
-      </w:r>
-      <w:proofErr w:type="spellEnd"/>
-      <w:r>
-        <w:rPr>
-          <w:rFonts w:ascii="Times New Roman" w:hAnsi="Times New Roman" w:cs="Times New Roman"/>
-          <w:sz w:val="24"/>
-          <w:szCs w:val="24"/>
-        </w:rPr>
-        <w:t xml:space="preserve"> function(no longer there))</w:t>
-      </w:r>
-    </w:p>
-    <w:p>
-      <w:pPr>
-        <w:pStyle w:val="ListParagraph"/>
-        <w:numPr>
-          <w:ilvl w:val="0"/>
-          <w:numId w:val="2"/>
-        </w:numPr>
-        <w:rPr>
-          <w:rFonts w:ascii="Times New Roman" w:hAnsi="Times New Roman" w:cs="Times New Roman"/>
-          <w:sz w:val="24"/>
-          <w:szCs w:val="24"/>
-        </w:rPr>
-      </w:pPr>
-      <w:bookmarkStart w:id="0" w:name="_GoBack"/>
+        <w:t>012 debugging Breakpoint on runG</w:t>
+      </w:r>
+      <w:r>
+        <w:rPr>
+          <w:rFonts w:ascii="Times New Roman" w:hAnsi="Times New Roman" w:cs="Times New Roman"/>
+          <w:sz w:val="24"/>
+          <w:szCs w:val="24"/>
+        </w:rPr>
+        <w:t>ame (runs after everything setup) shows all chits are distributed to tiles.</w:t>
+      </w:r>
+    </w:p>
+    <w:p>
+      <w:pPr>
+        <w:pStyle w:val="ListParagraph"/>
+        <w:numPr>
+          <w:ilvl w:val="0"/>
+          <w:numId w:val="2"/>
+        </w:numPr>
+        <w:rPr>
+          <w:rFonts w:ascii="Times New Roman" w:hAnsi="Times New Roman" w:cs="Times New Roman"/>
+          <w:sz w:val="24"/>
+          <w:szCs w:val="24"/>
+        </w:rPr>
+      </w:pPr>
+      <w:r>
+        <w:rPr>
+          <w:rFonts w:ascii="Times New Roman" w:hAnsi="Times New Roman" w:cs="Times New Roman"/>
+          <w:sz w:val="24"/>
+          <w:szCs w:val="24"/>
+        </w:rPr>
+        <w:t>Looping through tiles and displaying the name of the chits on each tile (in the runGame function(no longer there))</w:t>
+      </w:r>
+    </w:p>
+    <w:p>
+      <w:pPr>
+        <w:pStyle w:val="ListParagraph"/>
+        <w:numPr>
+          <w:ilvl w:val="0"/>
+          <w:numId w:val="2"/>
+        </w:numPr>
+        <w:rPr>
+          <w:rFonts w:ascii="Times New Roman" w:hAnsi="Times New Roman" w:cs="Times New Roman"/>
+          <w:sz w:val="24"/>
+          <w:szCs w:val="24"/>
+        </w:rPr>
+      </w:pPr>
       <w:r>
         <w:rPr>
           <w:rFonts w:ascii="Times New Roman" w:hAnsi="Times New Roman" w:cs="Times New Roman"/>
@@ -566,7 +509,6 @@
         <w:t>o a tile, the chit is displayed (in the tile list)</w:t>
       </w:r>
     </w:p>
-    <w:bookmarkEnd w:id="0"/>
     <w:p>
       <w:pPr>
         <w:rPr>
@@ -1093,6 +1035,30 @@
     </w:p>
     <w:p>
       <w:pPr>
+        <w:pStyle w:val="ListParagraph"/>
+        <w:numPr>
+          <w:ilvl w:val="0"/>
+          <w:numId w:val="2"/>
+        </w:numPr>
+        <w:rPr>
+          <w:rFonts w:ascii="Times New Roman" w:hAnsi="Times New Roman" w:cs="Times New Roman"/>
+          <w:sz w:val="24"/>
+          <w:szCs w:val="24"/>
+        </w:rPr>
+      </w:pPr>
+      <w:r>
+        <w:rPr>
+          <w:rFonts w:ascii="Times New Roman" w:hAnsi="Times New Roman" w:cs="Times New Roman"/>
+          <w:sz w:val="24"/>
+          <w:szCs w:val="24"/>
+        </w:rPr>
+        <w:t>Players do not get notified when they fail a hide</w:t>
+      </w:r>
+      <w:bookmarkStart w:id="0" w:name="_GoBack"/>
+      <w:bookmarkEnd w:id="0"/>
+    </w:p>
+    <w:p>
+      <w:pPr>
         <w:rPr>
           <w:rFonts w:ascii="Times New Roman" w:hAnsi="Times New Roman" w:cs="Times New Roman"/>
           <w:sz w:val="24"/>
@@ -1149,25 +1115,7 @@
           <w:sz w:val="24"/>
           <w:szCs w:val="24"/>
         </w:rPr>
-        <w:t xml:space="preserve">Move character with all their phases (Basic sunlight </w:t>
-      </w:r>
-      <w:proofErr w:type="spellStart"/>
-      <w:r>
-        <w:rPr>
-          <w:rFonts w:ascii="Times New Roman" w:hAnsi="Times New Roman" w:cs="Times New Roman"/>
-          <w:sz w:val="24"/>
-          <w:szCs w:val="24"/>
-        </w:rPr>
-        <w:t>etc</w:t>
-      </w:r>
-      <w:proofErr w:type="spellEnd"/>
-      <w:r>
-        <w:rPr>
-          <w:rFonts w:ascii="Times New Roman" w:hAnsi="Times New Roman" w:cs="Times New Roman"/>
-          <w:sz w:val="24"/>
-          <w:szCs w:val="24"/>
-        </w:rPr>
-        <w:t>)</w:t>
+        <w:t>Move character with all their phases (Basic sunlight etc)</w:t>
       </w:r>
     </w:p>
     <w:p>
@@ -1255,25 +1203,8 @@
           <w:sz w:val="24"/>
           <w:szCs w:val="24"/>
         </w:rPr>
-        <w:t xml:space="preserve">Move character with all their phases (Basic sunlight </w:t>
-      </w:r>
-      <w:proofErr w:type="spellStart"/>
-      <w:r>
-        <w:rPr>
-          <w:rFonts w:ascii="Times New Roman" w:hAnsi="Times New Roman" w:cs="Times New Roman"/>
-          <w:sz w:val="24"/>
-          <w:szCs w:val="24"/>
-        </w:rPr>
-        <w:t>etc</w:t>
-      </w:r>
-      <w:proofErr w:type="spellEnd"/>
-      <w:r>
-        <w:rPr>
-          <w:rFonts w:ascii="Times New Roman" w:hAnsi="Times New Roman" w:cs="Times New Roman"/>
-          <w:sz w:val="24"/>
-          <w:szCs w:val="24"/>
-        </w:rPr>
-        <w:t>)</w:t>
+        <w:lastRenderedPageBreak/>
+        <w:t>Move character with all their phases (Basic sunlight etc)</w:t>
       </w:r>
     </w:p>
     <w:p>
@@ -1295,7 +1226,6 @@
           <w:sz w:val="24"/>
           <w:szCs w:val="24"/>
         </w:rPr>
-        <w:lastRenderedPageBreak/>
         <w:t>Move character into cave (should remove sunlight)</w:t>
       </w:r>
     </w:p>
@@ -1509,25 +1439,7 @@
           <w:sz w:val="24"/>
           <w:szCs w:val="24"/>
         </w:rPr>
-        <w:t xml:space="preserve">Simulated Looting using </w:t>
-      </w:r>
-      <w:proofErr w:type="spellStart"/>
-      <w:r>
-        <w:rPr>
-          <w:rFonts w:ascii="Times New Roman" w:hAnsi="Times New Roman" w:cs="Times New Roman"/>
-          <w:sz w:val="24"/>
-          <w:szCs w:val="24"/>
-        </w:rPr>
-        <w:t>runGame</w:t>
-      </w:r>
-      <w:proofErr w:type="spellEnd"/>
-      <w:r>
-        <w:rPr>
-          <w:rFonts w:ascii="Times New Roman" w:hAnsi="Times New Roman" w:cs="Times New Roman"/>
-          <w:sz w:val="24"/>
-          <w:szCs w:val="24"/>
-        </w:rPr>
-        <w:t xml:space="preserve"> in the Game file</w:t>
+        <w:t>Simulated Looting using runGame in the Game file</w:t>
       </w:r>
       <w:r>
         <w:rPr>
